--- a/简历/姜莹的简历.docx
+++ b/简历/姜莹的简历.docx
@@ -1,6 +1,6 @@
 
 <file path=word/document.xml><?xml version="1.0" encoding="utf-8"?>
-<w:document xmlns:wpc="http://schemas.microsoft.com/office/word/2010/wordprocessingCanvas" xmlns:mo="http://schemas.microsoft.com/office/mac/office/2008/main" xmlns:mc="http://schemas.openxmlformats.org/markup-compatibility/2006" xmlns:mv="urn:schemas-microsoft-com:mac:vml" xmlns:o="urn:schemas-microsoft-com:office:office" xmlns:r="http://schemas.openxmlformats.org/officeDocument/2006/relationships" xmlns:m="http://schemas.openxmlformats.org/officeDocument/2006/math" xmlns:v="urn:schemas-microsoft-com:vml" xmlns:wp14="http://schemas.microsoft.com/office/word/2010/wordprocessingDrawing" xmlns:wp="http://schemas.openxmlformats.org/drawingml/2006/wordprocessingDrawing" xmlns:w10="urn:schemas-microsoft-com:office:word" xmlns:w="http://schemas.openxmlformats.org/wordprocessingml/2006/main" xmlns:w14="http://schemas.microsoft.com/office/word/2010/wordml" xmlns:w15="http://schemas.microsoft.com/office/word/2012/wordml" xmlns:wpg="http://schemas.microsoft.com/office/word/2010/wordprocessingGroup" xmlns:wpi="http://schemas.microsoft.com/office/word/2010/wordprocessingInk" xmlns:wne="http://schemas.microsoft.com/office/word/2006/wordml" xmlns:wps="http://schemas.microsoft.com/office/word/2010/wordprocessingShape" mc:Ignorable="w14 w15 wp14">
+<w:document xmlns:wpc="http://schemas.microsoft.com/office/word/2010/wordprocessingCanvas" xmlns:cx="http://schemas.microsoft.com/office/drawing/2014/chartex" xmlns:cx1="http://schemas.microsoft.com/office/drawing/2015/9/8/chartex" xmlns:cx2="http://schemas.microsoft.com/office/drawing/2015/10/21/chartex" xmlns:cx3="http://schemas.microsoft.com/office/drawing/2016/5/9/chartex" xmlns:cx4="http://schemas.microsoft.com/office/drawing/2016/5/10/chartex" xmlns:cx5="http://schemas.microsoft.com/office/drawing/2016/5/11/chartex" xmlns:cx6="http://schemas.microsoft.com/office/drawing/2016/5/12/chartex" xmlns:cx7="http://schemas.microsoft.com/office/drawing/2016/5/13/chartex" xmlns:cx8="http://schemas.microsoft.com/office/drawing/2016/5/14/chartex" xmlns:mc="http://schemas.openxmlformats.org/markup-compatibility/2006" xmlns:aink="http://schemas.microsoft.com/office/drawing/2016/ink" xmlns:am3d="http://schemas.microsoft.com/office/drawing/2017/model3d" xmlns:o="urn:schemas-microsoft-com:office:office" xmlns:r="http://schemas.openxmlformats.org/officeDocument/2006/relationships" xmlns:m="http://schemas.openxmlformats.org/officeDocument/2006/math" xmlns:v="urn:schemas-microsoft-com:vml" xmlns:wp14="http://schemas.microsoft.com/office/word/2010/wordprocessingDrawing" xmlns:wp="http://schemas.openxmlformats.org/drawingml/2006/wordprocessingDrawing" xmlns:w10="urn:schemas-microsoft-com:office:word" xmlns:w="http://schemas.openxmlformats.org/wordprocessingml/2006/main" xmlns:w14="http://schemas.microsoft.com/office/word/2010/wordml" xmlns:w15="http://schemas.microsoft.com/office/word/2012/wordml" xmlns:w16cid="http://schemas.microsoft.com/office/word/2016/wordml/cid" xmlns:w16se="http://schemas.microsoft.com/office/word/2015/wordml/symex" xmlns:wpg="http://schemas.microsoft.com/office/word/2010/wordprocessingGroup" xmlns:wpi="http://schemas.microsoft.com/office/word/2010/wordprocessingInk" xmlns:wne="http://schemas.microsoft.com/office/word/2006/wordml" xmlns:wps="http://schemas.microsoft.com/office/word/2010/wordprocessingShape" mc:Ignorable="w14 w15 w16se w16cid wp14">
   <w:body>
     <w:tbl>
       <w:tblPr>
@@ -283,41 +283,12 @@
               <w:pStyle w:val="a9"/>
               <w:numPr>
                 <w:ilvl w:val="0"/>
-                <w:numId w:val="3"/>
+                <w:numId w:val="6"/>
               </w:numPr>
               <w:tabs>
                 <w:tab w:val="center" w:pos="880"/>
               </w:tabs>
               <w:spacing w:beforeLines="30" w:before="97" w:line="300" w:lineRule="exact"/>
-              <w:ind w:left="176" w:rightChars="73" w:right="175" w:firstLineChars="0" w:hanging="176"/>
-              <w:rPr>
-                <w:rFonts w:ascii="微软雅黑" w:eastAsia="微软雅黑" w:hAnsi="微软雅黑"/>
-                <w:color w:val="7F7F7F" w:themeColor="text1" w:themeTint="80"/>
-                <w:sz w:val="18"/>
-                <w:szCs w:val="18"/>
-              </w:rPr>
-            </w:pPr>
-            <w:r>
-              <w:rPr>
-                <w:rFonts w:ascii="微软雅黑" w:eastAsia="微软雅黑" w:hAnsi="微软雅黑" w:hint="eastAsia"/>
-                <w:color w:val="7F7F7F" w:themeColor="text1" w:themeTint="80"/>
-                <w:sz w:val="18"/>
-                <w:szCs w:val="18"/>
-              </w:rPr>
-              <w:t>工作成绩：</w:t>
-            </w:r>
-          </w:p>
-          <w:p>
-            <w:pPr>
-              <w:pStyle w:val="a9"/>
-              <w:numPr>
-                <w:ilvl w:val="0"/>
-                <w:numId w:val="8"/>
-              </w:numPr>
-              <w:tabs>
-                <w:tab w:val="center" w:pos="880"/>
-              </w:tabs>
-              <w:spacing w:beforeLines="30" w:before="97" w:line="300" w:lineRule="exact"/>
               <w:ind w:rightChars="73" w:right="175" w:firstLineChars="0"/>
               <w:rPr>
                 <w:rFonts w:ascii="微软雅黑" w:eastAsia="微软雅黑" w:hAnsi="微软雅黑"/>
@@ -333,39 +304,62 @@
                 <w:sz w:val="18"/>
                 <w:szCs w:val="18"/>
               </w:rPr>
-              <w:t>全国2600多家经销商增加销售渠道，提高收益，互联网化办公，提高工作效率；</w:t>
-            </w:r>
-          </w:p>
-          <w:p>
-            <w:pPr>
-              <w:pStyle w:val="a9"/>
-              <w:numPr>
-                <w:ilvl w:val="0"/>
-                <w:numId w:val="8"/>
-              </w:numPr>
-              <w:tabs>
-                <w:tab w:val="center" w:pos="880"/>
-              </w:tabs>
-              <w:spacing w:beforeLines="30" w:before="97" w:line="300" w:lineRule="exact"/>
-              <w:ind w:rightChars="73" w:right="175" w:firstLineChars="0"/>
-              <w:rPr>
-                <w:rFonts w:ascii="微软雅黑" w:eastAsia="微软雅黑" w:hAnsi="微软雅黑"/>
-                <w:color w:val="7F7F7F" w:themeColor="text1" w:themeTint="80"/>
-                <w:sz w:val="18"/>
-                <w:szCs w:val="18"/>
-              </w:rPr>
-            </w:pPr>
-            <w:r>
-              <w:rPr>
-                <w:rFonts w:ascii="微软雅黑" w:eastAsia="微软雅黑" w:hAnsi="微软雅黑" w:hint="eastAsia"/>
-                <w:color w:val="7F7F7F" w:themeColor="text1" w:themeTint="80"/>
-                <w:sz w:val="18"/>
-                <w:szCs w:val="18"/>
-              </w:rPr>
-              <w:t>在1个月左右的时间，活跃技师由100多名增长到500多名。回复响应时间缩短、响应率提升。</w:t>
-            </w:r>
-            <w:bookmarkStart w:id="0" w:name="_GoBack"/>
-            <w:bookmarkEnd w:id="0"/>
+              <w:t>内部（产品内部、跨部门）</w:t>
+            </w:r>
+            <w:r>
+              <w:rPr>
+                <w:rFonts w:ascii="微软雅黑" w:eastAsia="微软雅黑" w:hAnsi="微软雅黑" w:hint="eastAsia"/>
+                <w:color w:val="7F7F7F" w:themeColor="text1" w:themeTint="80"/>
+                <w:sz w:val="18"/>
+                <w:szCs w:val="18"/>
+              </w:rPr>
+              <w:t>交流</w:t>
+            </w:r>
+            <w:r>
+              <w:rPr>
+                <w:rFonts w:ascii="微软雅黑" w:eastAsia="微软雅黑" w:hAnsi="微软雅黑" w:hint="eastAsia"/>
+                <w:color w:val="7F7F7F" w:themeColor="text1" w:themeTint="80"/>
+                <w:sz w:val="18"/>
+                <w:szCs w:val="18"/>
+              </w:rPr>
+              <w:t>、与</w:t>
+            </w:r>
+            <w:r>
+              <w:rPr>
+                <w:rFonts w:ascii="微软雅黑" w:eastAsia="微软雅黑" w:hAnsi="微软雅黑" w:hint="eastAsia"/>
+                <w:color w:val="7F7F7F" w:themeColor="text1" w:themeTint="80"/>
+                <w:sz w:val="18"/>
+                <w:szCs w:val="18"/>
+              </w:rPr>
+              <w:t>厂家</w:t>
+            </w:r>
+            <w:r>
+              <w:rPr>
+                <w:rFonts w:ascii="微软雅黑" w:eastAsia="微软雅黑" w:hAnsi="微软雅黑" w:hint="eastAsia"/>
+                <w:color w:val="7F7F7F" w:themeColor="text1" w:themeTint="80"/>
+                <w:sz w:val="18"/>
+                <w:szCs w:val="18"/>
+              </w:rPr>
+              <w:t>沟通，</w:t>
+            </w:r>
+            <w:r>
+              <w:rPr>
+                <w:rFonts w:ascii="微软雅黑" w:eastAsia="微软雅黑" w:hAnsi="微软雅黑" w:hint="eastAsia"/>
+                <w:color w:val="7F7F7F" w:themeColor="text1" w:themeTint="80"/>
+                <w:sz w:val="18"/>
+                <w:szCs w:val="18"/>
+              </w:rPr>
+              <w:t>头脑风暴</w:t>
+            </w:r>
+            <w:r>
+              <w:rPr>
+                <w:rFonts w:ascii="微软雅黑" w:eastAsia="微软雅黑" w:hAnsi="微软雅黑" w:hint="eastAsia"/>
+                <w:color w:val="7F7F7F" w:themeColor="text1" w:themeTint="80"/>
+                <w:sz w:val="18"/>
+                <w:szCs w:val="18"/>
+              </w:rPr>
+              <w:t>，明确年度、季度目标。</w:t>
+            </w:r>
           </w:p>
           <w:p>
             <w:pPr>
@@ -380,7 +374,7 @@
               <w:spacing w:beforeLines="30" w:before="97" w:line="300" w:lineRule="exact"/>
               <w:ind w:left="176" w:rightChars="73" w:right="175" w:firstLineChars="0" w:hanging="176"/>
               <w:rPr>
-                <w:rFonts w:ascii="微软雅黑" w:eastAsia="微软雅黑" w:hAnsi="微软雅黑" w:hint="eastAsia"/>
+                <w:rFonts w:ascii="微软雅黑" w:eastAsia="微软雅黑" w:hAnsi="微软雅黑"/>
                 <w:color w:val="7F7F7F" w:themeColor="text1" w:themeTint="80"/>
                 <w:sz w:val="18"/>
                 <w:szCs w:val="18"/>
@@ -645,6 +639,51 @@
               </w:rPr>
               <w:t>经常与技术、用户、领导进行沟通，分享市场发展动态，明确短期、长期发展方向及目标。</w:t>
             </w:r>
+          </w:p>
+          <w:p>
+            <w:pPr>
+              <w:tabs>
+                <w:tab w:val="center" w:pos="880"/>
+              </w:tabs>
+              <w:spacing w:beforeLines="30" w:before="97" w:line="300" w:lineRule="exact"/>
+              <w:ind w:rightChars="73" w:right="175"/>
+              <w:rPr>
+                <w:rFonts w:ascii="微软雅黑" w:eastAsia="微软雅黑" w:hAnsi="微软雅黑"/>
+                <w:color w:val="7F7F7F" w:themeColor="text1" w:themeTint="80"/>
+                <w:sz w:val="18"/>
+                <w:szCs w:val="18"/>
+              </w:rPr>
+            </w:pPr>
+          </w:p>
+          <w:p>
+            <w:pPr>
+              <w:tabs>
+                <w:tab w:val="center" w:pos="880"/>
+              </w:tabs>
+              <w:spacing w:beforeLines="30" w:before="97" w:line="300" w:lineRule="exact"/>
+              <w:ind w:rightChars="73" w:right="175"/>
+              <w:rPr>
+                <w:rFonts w:ascii="微软雅黑" w:eastAsia="微软雅黑" w:hAnsi="微软雅黑"/>
+                <w:color w:val="7F7F7F" w:themeColor="text1" w:themeTint="80"/>
+                <w:sz w:val="18"/>
+                <w:szCs w:val="18"/>
+              </w:rPr>
+            </w:pPr>
+          </w:p>
+          <w:p>
+            <w:pPr>
+              <w:tabs>
+                <w:tab w:val="center" w:pos="880"/>
+              </w:tabs>
+              <w:spacing w:beforeLines="30" w:before="97" w:line="300" w:lineRule="exact"/>
+              <w:ind w:rightChars="73" w:right="175"/>
+              <w:rPr>
+                <w:rFonts w:ascii="微软雅黑" w:eastAsia="微软雅黑" w:hAnsi="微软雅黑" w:hint="eastAsia"/>
+                <w:color w:val="7F7F7F" w:themeColor="text1" w:themeTint="80"/>
+                <w:sz w:val="18"/>
+                <w:szCs w:val="18"/>
+              </w:rPr>
+            </w:pPr>
           </w:p>
         </w:tc>
       </w:tr>
@@ -830,7 +869,7 @@
                 <w:sz w:val="18"/>
                 <w:szCs w:val="18"/>
               </w:rPr>
-              <w:t>外派地点</w:t>
+              <w:t>外派</w:t>
             </w:r>
             <w:r>
               <w:rPr>
@@ -868,7 +907,25 @@
                 <w:sz w:val="18"/>
                 <w:szCs w:val="18"/>
               </w:rPr>
-              <w:t>中国银行信息中心 （北京 海淀）</w:t>
+              <w:t xml:space="preserve">中国银行信息中心 </w:t>
+            </w:r>
+            <w:r>
+              <w:rPr>
+                <w:rFonts w:ascii="微软雅黑" w:eastAsia="微软雅黑" w:hAnsi="微软雅黑" w:hint="eastAsia"/>
+                <w:color w:val="7F7F7F" w:themeColor="text1" w:themeTint="80"/>
+                <w:sz w:val="18"/>
+                <w:szCs w:val="18"/>
+              </w:rPr>
+              <w:t>核心项目组</w:t>
+            </w:r>
+            <w:r>
+              <w:rPr>
+                <w:rFonts w:ascii="微软雅黑" w:eastAsia="微软雅黑" w:hAnsi="微软雅黑" w:hint="eastAsia"/>
+                <w:color w:val="7F7F7F" w:themeColor="text1" w:themeTint="80"/>
+                <w:sz w:val="18"/>
+                <w:szCs w:val="18"/>
+              </w:rPr>
+              <w:t>（北京 海淀）</w:t>
             </w:r>
           </w:p>
           <w:p>
@@ -897,64 +954,6 @@
                 <w:sz w:val="18"/>
                 <w:szCs w:val="18"/>
               </w:rPr>
-              <w:t>负责业务：</w:t>
-            </w:r>
-          </w:p>
-          <w:p>
-            <w:pPr>
-              <w:pStyle w:val="a9"/>
-              <w:numPr>
-                <w:ilvl w:val="0"/>
-                <w:numId w:val="7"/>
-              </w:numPr>
-              <w:tabs>
-                <w:tab w:val="center" w:pos="880"/>
-              </w:tabs>
-              <w:spacing w:beforeLines="30" w:before="97" w:line="300" w:lineRule="exact"/>
-              <w:ind w:rightChars="73" w:right="175" w:firstLineChars="0"/>
-              <w:rPr>
-                <w:rFonts w:ascii="微软雅黑" w:eastAsia="微软雅黑" w:hAnsi="微软雅黑"/>
-                <w:color w:val="7F7F7F" w:themeColor="text1" w:themeTint="80"/>
-                <w:sz w:val="18"/>
-                <w:szCs w:val="18"/>
-              </w:rPr>
-            </w:pPr>
-            <w:r>
-              <w:rPr>
-                <w:rFonts w:ascii="微软雅黑" w:eastAsia="微软雅黑" w:hAnsi="微软雅黑" w:hint="eastAsia"/>
-                <w:color w:val="7F7F7F" w:themeColor="text1" w:themeTint="80"/>
-                <w:sz w:val="18"/>
-                <w:szCs w:val="18"/>
-              </w:rPr>
-              <w:t>软件中心 核心开发业务</w:t>
-            </w:r>
-          </w:p>
-          <w:p>
-            <w:pPr>
-              <w:pStyle w:val="a9"/>
-              <w:numPr>
-                <w:ilvl w:val="0"/>
-                <w:numId w:val="3"/>
-              </w:numPr>
-              <w:tabs>
-                <w:tab w:val="center" w:pos="880"/>
-              </w:tabs>
-              <w:spacing w:beforeLines="30" w:before="97" w:line="300" w:lineRule="exact"/>
-              <w:ind w:left="176" w:rightChars="73" w:right="175" w:firstLineChars="0" w:hanging="176"/>
-              <w:rPr>
-                <w:rFonts w:ascii="微软雅黑" w:eastAsia="微软雅黑" w:hAnsi="微软雅黑"/>
-                <w:color w:val="7F7F7F" w:themeColor="text1" w:themeTint="80"/>
-                <w:sz w:val="18"/>
-                <w:szCs w:val="18"/>
-              </w:rPr>
-            </w:pPr>
-            <w:r>
-              <w:rPr>
-                <w:rFonts w:ascii="微软雅黑" w:eastAsia="微软雅黑" w:hAnsi="微软雅黑" w:hint="eastAsia"/>
-                <w:color w:val="7F7F7F" w:themeColor="text1" w:themeTint="80"/>
-                <w:sz w:val="18"/>
-                <w:szCs w:val="18"/>
-              </w:rPr>
               <w:t>工作内容：</w:t>
             </w:r>
           </w:p>
@@ -1013,7 +1012,25 @@
                 <w:sz w:val="18"/>
                 <w:szCs w:val="18"/>
               </w:rPr>
-              <w:t>需求分析，编写总体设计说明书、详细设计说明书，程序实现，单元测试、组装测试案例编写、测试，功能测试支持，解决问题单等；</w:t>
+              <w:t>需求分析，编写总体设计说明书、详细设计说明书，程序实现，单元测试、组装测试案例编写、测试，功能测试支持，解决问题单</w:t>
+            </w:r>
+            <w:r>
+              <w:rPr>
+                <w:rFonts w:ascii="微软雅黑" w:eastAsia="微软雅黑" w:hAnsi="微软雅黑" w:hint="eastAsia"/>
+                <w:color w:val="7F7F7F" w:themeColor="text1" w:themeTint="80"/>
+                <w:sz w:val="18"/>
+                <w:szCs w:val="18"/>
+              </w:rPr>
+              <w:t>等</w:t>
+            </w:r>
+            <w:r>
+              <w:rPr>
+                <w:rFonts w:ascii="微软雅黑" w:eastAsia="微软雅黑" w:hAnsi="微软雅黑" w:hint="eastAsia"/>
+                <w:color w:val="7F7F7F" w:themeColor="text1" w:themeTint="80"/>
+                <w:sz w:val="18"/>
+                <w:szCs w:val="18"/>
+              </w:rPr>
+              <w:t>；</w:t>
             </w:r>
           </w:p>
           <w:p>
@@ -1100,6 +1117,15 @@
                 <w:sz w:val="18"/>
                 <w:szCs w:val="18"/>
               </w:rPr>
+              <w:t>风控：</w:t>
+            </w:r>
+            <w:r>
+              <w:rPr>
+                <w:rFonts w:ascii="微软雅黑" w:eastAsia="微软雅黑" w:hAnsi="微软雅黑" w:hint="eastAsia"/>
+                <w:color w:val="7F7F7F" w:themeColor="text1" w:themeTint="80"/>
+                <w:sz w:val="18"/>
+                <w:szCs w:val="18"/>
+              </w:rPr>
               <w:t>针对某项目，与各部门、各团队项目负责人沟通，严格把控项目进度、预估风险；</w:t>
             </w:r>
           </w:p>
@@ -1129,73 +1155,58 @@
                 <w:sz w:val="18"/>
                 <w:szCs w:val="18"/>
               </w:rPr>
-              <w:t>分析每日数据，能够及时发现问题并主动与产品负责人联系，尽早了解问题发生原因并协助解决问题。</w:t>
-            </w:r>
-          </w:p>
-          <w:p>
-            <w:pPr>
-              <w:pStyle w:val="a9"/>
-              <w:numPr>
-                <w:ilvl w:val="0"/>
-                <w:numId w:val="3"/>
-              </w:numPr>
-              <w:tabs>
-                <w:tab w:val="center" w:pos="880"/>
-              </w:tabs>
-              <w:spacing w:beforeLines="30" w:before="97" w:line="300" w:lineRule="exact"/>
-              <w:ind w:left="176" w:rightChars="73" w:right="175" w:firstLineChars="0" w:hanging="176"/>
-              <w:rPr>
-                <w:rFonts w:ascii="微软雅黑" w:eastAsia="微软雅黑" w:hAnsi="微软雅黑"/>
-                <w:color w:val="7F7F7F" w:themeColor="text1" w:themeTint="80"/>
-                <w:sz w:val="18"/>
-                <w:szCs w:val="18"/>
-              </w:rPr>
-            </w:pPr>
-            <w:r>
-              <w:rPr>
-                <w:rFonts w:ascii="微软雅黑" w:eastAsia="微软雅黑" w:hAnsi="微软雅黑" w:hint="eastAsia"/>
-                <w:color w:val="7F7F7F" w:themeColor="text1" w:themeTint="80"/>
-                <w:sz w:val="18"/>
-                <w:szCs w:val="18"/>
-              </w:rPr>
-              <w:t>工作成绩：</w:t>
-            </w:r>
-          </w:p>
-          <w:p>
-            <w:pPr>
-              <w:pStyle w:val="a9"/>
-              <w:numPr>
-                <w:ilvl w:val="0"/>
-                <w:numId w:val="8"/>
-              </w:numPr>
-              <w:tabs>
-                <w:tab w:val="center" w:pos="880"/>
-              </w:tabs>
-              <w:spacing w:beforeLines="30" w:before="97" w:line="300" w:lineRule="exact"/>
-              <w:ind w:rightChars="73" w:right="175" w:firstLineChars="0"/>
-              <w:rPr>
-                <w:rFonts w:ascii="微软雅黑" w:eastAsia="微软雅黑" w:hAnsi="微软雅黑"/>
-                <w:color w:val="7F7F7F" w:themeColor="text1" w:themeTint="80"/>
-                <w:sz w:val="18"/>
-                <w:szCs w:val="18"/>
-              </w:rPr>
-            </w:pPr>
-            <w:r>
-              <w:rPr>
-                <w:rFonts w:ascii="微软雅黑" w:eastAsia="微软雅黑" w:hAnsi="微软雅黑" w:hint="eastAsia"/>
-                <w:color w:val="7F7F7F" w:themeColor="text1" w:themeTint="80"/>
-                <w:sz w:val="18"/>
-                <w:szCs w:val="18"/>
-              </w:rPr>
-              <w:t>如期完成项目，保证质量，得到领导、同事认可；</w:t>
-            </w:r>
-          </w:p>
-          <w:p>
-            <w:pPr>
-              <w:tabs>
-                <w:tab w:val="center" w:pos="880"/>
-              </w:tabs>
-              <w:spacing w:beforeLines="100" w:before="326" w:line="300" w:lineRule="exact"/>
+              <w:t>数据</w:t>
+            </w:r>
+            <w:r>
+              <w:rPr>
+                <w:rFonts w:ascii="微软雅黑" w:eastAsia="微软雅黑" w:hAnsi="微软雅黑" w:hint="eastAsia"/>
+                <w:color w:val="7F7F7F" w:themeColor="text1" w:themeTint="80"/>
+                <w:sz w:val="18"/>
+                <w:szCs w:val="18"/>
+              </w:rPr>
+              <w:t>分析</w:t>
+            </w:r>
+            <w:r>
+              <w:rPr>
+                <w:rFonts w:ascii="微软雅黑" w:eastAsia="微软雅黑" w:hAnsi="微软雅黑" w:hint="eastAsia"/>
+                <w:color w:val="7F7F7F" w:themeColor="text1" w:themeTint="80"/>
+                <w:sz w:val="18"/>
+                <w:szCs w:val="18"/>
+              </w:rPr>
+              <w:t>：</w:t>
+            </w:r>
+            <w:r>
+              <w:rPr>
+                <w:rFonts w:ascii="微软雅黑" w:eastAsia="微软雅黑" w:hAnsi="微软雅黑" w:hint="eastAsia"/>
+                <w:color w:val="7F7F7F" w:themeColor="text1" w:themeTint="80"/>
+                <w:sz w:val="18"/>
+                <w:szCs w:val="18"/>
+              </w:rPr>
+              <w:t>能够及时发现问题并主动与产品负责人联系，尽早了解问题发生原因并协助解决问题。</w:t>
+            </w:r>
+          </w:p>
+          <w:p>
+            <w:pPr>
+              <w:pStyle w:val="a9"/>
+              <w:tabs>
+                <w:tab w:val="center" w:pos="880"/>
+              </w:tabs>
+              <w:spacing w:beforeLines="30" w:before="97" w:line="300" w:lineRule="exact"/>
+              <w:ind w:left="881" w:rightChars="73" w:right="175" w:firstLineChars="0" w:firstLine="0"/>
+              <w:rPr>
+                <w:rFonts w:ascii="微软雅黑" w:eastAsia="微软雅黑" w:hAnsi="微软雅黑" w:hint="eastAsia"/>
+                <w:color w:val="7F7F7F" w:themeColor="text1" w:themeTint="80"/>
+                <w:sz w:val="18"/>
+                <w:szCs w:val="18"/>
+              </w:rPr>
+            </w:pPr>
+          </w:p>
+          <w:p>
+            <w:pPr>
+              <w:tabs>
+                <w:tab w:val="center" w:pos="880"/>
+              </w:tabs>
+              <w:spacing w:beforeLines="30" w:before="97" w:line="300" w:lineRule="exact"/>
               <w:ind w:rightChars="73" w:right="175"/>
               <w:rPr>
                 <w:rFonts w:ascii="微软雅黑" w:eastAsia="微软雅黑" w:hAnsi="微软雅黑"/>
@@ -1222,34 +1233,7 @@
                 <w:sz w:val="18"/>
                 <w:szCs w:val="18"/>
               </w:rPr>
-              <w:t>(</w:t>
-            </w:r>
-            <w:r>
-              <w:rPr>
-                <w:rFonts w:ascii="微软雅黑" w:eastAsia="微软雅黑" w:hAnsi="微软雅黑" w:hint="eastAsia"/>
-                <w:color w:val="7F7F7F" w:themeColor="text1" w:themeTint="80"/>
-                <w:sz w:val="18"/>
-                <w:szCs w:val="18"/>
-              </w:rPr>
-              <w:t>500-1000</w:t>
-            </w:r>
-            <w:r>
-              <w:rPr>
-                <w:rFonts w:ascii="微软雅黑" w:eastAsia="微软雅黑" w:hAnsi="微软雅黑" w:hint="eastAsia"/>
-                <w:color w:val="7F7F7F" w:themeColor="text1" w:themeTint="80"/>
-                <w:sz w:val="18"/>
-                <w:szCs w:val="18"/>
-              </w:rPr>
-              <w:t>人</w:t>
-            </w:r>
-            <w:r>
-              <w:rPr>
-                <w:rFonts w:ascii="微软雅黑" w:eastAsia="微软雅黑" w:hAnsi="微软雅黑" w:hint="eastAsia"/>
-                <w:color w:val="7F7F7F" w:themeColor="text1" w:themeTint="80"/>
-                <w:sz w:val="18"/>
-                <w:szCs w:val="18"/>
-              </w:rPr>
-              <w:t>)</w:t>
+              <w:t>(500-1000人)</w:t>
             </w:r>
           </w:p>
           <w:p>
@@ -1277,73 +1261,6 @@
                 <w:szCs w:val="18"/>
               </w:rPr>
               <w:t>COBOL软件开发工程师                              2013.07~2013.12</w:t>
-            </w:r>
-          </w:p>
-          <w:p>
-            <w:pPr>
-              <w:pStyle w:val="a9"/>
-              <w:numPr>
-                <w:ilvl w:val="0"/>
-                <w:numId w:val="3"/>
-              </w:numPr>
-              <w:tabs>
-                <w:tab w:val="center" w:pos="880"/>
-              </w:tabs>
-              <w:spacing w:beforeLines="30" w:before="97" w:line="300" w:lineRule="exact"/>
-              <w:ind w:left="176" w:rightChars="73" w:right="175" w:firstLineChars="0" w:hanging="176"/>
-              <w:rPr>
-                <w:rFonts w:ascii="微软雅黑" w:eastAsia="微软雅黑" w:hAnsi="微软雅黑"/>
-                <w:color w:val="7F7F7F" w:themeColor="text1" w:themeTint="80"/>
-                <w:sz w:val="18"/>
-                <w:szCs w:val="18"/>
-              </w:rPr>
-            </w:pPr>
-            <w:r>
-              <w:rPr>
-                <w:rFonts w:ascii="微软雅黑" w:eastAsia="微软雅黑" w:hAnsi="微软雅黑" w:hint="eastAsia"/>
-                <w:color w:val="7F7F7F" w:themeColor="text1" w:themeTint="80"/>
-                <w:sz w:val="18"/>
-                <w:szCs w:val="18"/>
-              </w:rPr>
-              <w:t>工作地点</w:t>
-            </w:r>
-            <w:r>
-              <w:rPr>
-                <w:rFonts w:ascii="微软雅黑" w:eastAsia="微软雅黑" w:hAnsi="微软雅黑" w:hint="eastAsia"/>
-                <w:color w:val="7F7F7F" w:themeColor="text1" w:themeTint="80"/>
-                <w:sz w:val="18"/>
-                <w:szCs w:val="18"/>
-              </w:rPr>
-              <w:t>：</w:t>
-            </w:r>
-          </w:p>
-          <w:p>
-            <w:pPr>
-              <w:pStyle w:val="a9"/>
-              <w:numPr>
-                <w:ilvl w:val="0"/>
-                <w:numId w:val="7"/>
-              </w:numPr>
-              <w:tabs>
-                <w:tab w:val="center" w:pos="880"/>
-              </w:tabs>
-              <w:spacing w:beforeLines="30" w:before="97" w:line="300" w:lineRule="exact"/>
-              <w:ind w:rightChars="73" w:right="175" w:firstLineChars="0"/>
-              <w:rPr>
-                <w:rFonts w:ascii="微软雅黑" w:eastAsia="微软雅黑" w:hAnsi="微软雅黑"/>
-                <w:color w:val="7F7F7F" w:themeColor="text1" w:themeTint="80"/>
-                <w:sz w:val="18"/>
-                <w:szCs w:val="18"/>
-              </w:rPr>
-            </w:pPr>
-            <w:r>
-              <w:rPr>
-                <w:rFonts w:ascii="微软雅黑" w:eastAsia="微软雅黑" w:hAnsi="微软雅黑" w:hint="eastAsia"/>
-                <w:color w:val="7F7F7F" w:themeColor="text1" w:themeTint="80"/>
-                <w:sz w:val="18"/>
-                <w:szCs w:val="18"/>
-              </w:rPr>
-              <w:t>辽宁.沈阳</w:t>
             </w:r>
           </w:p>
           <w:p>
@@ -1775,7 +1692,43 @@
                 <w:sz w:val="18"/>
                 <w:szCs w:val="18"/>
               </w:rPr>
-              <w:t>用户与用户、经销商、厂商、平台沟通0距离。</w:t>
+              <w:t>用户</w:t>
+            </w:r>
+            <w:r>
+              <w:rPr>
+                <w:rFonts w:ascii="微软雅黑" w:eastAsia="微软雅黑" w:hAnsi="微软雅黑" w:hint="eastAsia"/>
+                <w:color w:val="7F7F7F" w:themeColor="text1" w:themeTint="80"/>
+                <w:sz w:val="18"/>
+                <w:szCs w:val="18"/>
+              </w:rPr>
+              <w:t>与其他用户、</w:t>
+            </w:r>
+            <w:r>
+              <w:rPr>
+                <w:rFonts w:ascii="微软雅黑" w:eastAsia="微软雅黑" w:hAnsi="微软雅黑" w:hint="eastAsia"/>
+                <w:color w:val="7F7F7F" w:themeColor="text1" w:themeTint="80"/>
+                <w:sz w:val="18"/>
+                <w:szCs w:val="18"/>
+              </w:rPr>
+              <w:t>经销商、厂商沟通</w:t>
+            </w:r>
+            <w:r>
+              <w:rPr>
+                <w:rFonts w:ascii="微软雅黑" w:eastAsia="微软雅黑" w:hAnsi="微软雅黑" w:hint="eastAsia"/>
+                <w:color w:val="7F7F7F" w:themeColor="text1" w:themeTint="80"/>
+                <w:sz w:val="18"/>
+                <w:szCs w:val="18"/>
+              </w:rPr>
+              <w:t>0</w:t>
+            </w:r>
+            <w:r>
+              <w:rPr>
+                <w:rFonts w:ascii="微软雅黑" w:eastAsia="微软雅黑" w:hAnsi="微软雅黑" w:hint="eastAsia"/>
+                <w:color w:val="7F7F7F" w:themeColor="text1" w:themeTint="80"/>
+                <w:sz w:val="18"/>
+                <w:szCs w:val="18"/>
+              </w:rPr>
+              <w:t>距离。</w:t>
             </w:r>
           </w:p>
           <w:p>
@@ -1791,20 +1744,108 @@
               <w:spacing w:beforeLines="30" w:before="97" w:line="300" w:lineRule="exact"/>
               <w:ind w:rightChars="73" w:right="175" w:firstLineChars="0"/>
               <w:rPr>
-                <w:rFonts w:ascii="微软雅黑" w:eastAsia="微软雅黑" w:hAnsi="微软雅黑"/>
-                <w:color w:val="7F7F7F" w:themeColor="text1" w:themeTint="80"/>
-                <w:sz w:val="18"/>
-                <w:szCs w:val="18"/>
-              </w:rPr>
-            </w:pPr>
-            <w:r>
-              <w:rPr>
-                <w:rFonts w:ascii="微软雅黑" w:eastAsia="微软雅黑" w:hAnsi="微软雅黑" w:hint="eastAsia"/>
-                <w:color w:val="7F7F7F" w:themeColor="text1" w:themeTint="80"/>
-                <w:sz w:val="18"/>
-                <w:szCs w:val="18"/>
-              </w:rPr>
-              <w:t>负责内容</w:t>
+                <w:rFonts w:ascii="微软雅黑" w:eastAsia="微软雅黑" w:hAnsi="微软雅黑" w:hint="eastAsia"/>
+                <w:color w:val="7F7F7F" w:themeColor="text1" w:themeTint="80"/>
+                <w:sz w:val="18"/>
+                <w:szCs w:val="18"/>
+              </w:rPr>
+            </w:pPr>
+            <w:r>
+              <w:rPr>
+                <w:rFonts w:ascii="微软雅黑" w:eastAsia="微软雅黑" w:hAnsi="微软雅黑" w:hint="eastAsia"/>
+                <w:color w:val="7F7F7F" w:themeColor="text1" w:themeTint="80"/>
+                <w:sz w:val="18"/>
+                <w:szCs w:val="18"/>
+              </w:rPr>
+              <w:t>工作内容：</w:t>
+            </w:r>
+          </w:p>
+          <w:p>
+            <w:pPr>
+              <w:pStyle w:val="a9"/>
+              <w:tabs>
+                <w:tab w:val="center" w:pos="880"/>
+              </w:tabs>
+              <w:spacing w:beforeLines="30" w:before="97" w:after="163" w:line="300" w:lineRule="exact"/>
+              <w:ind w:left="480" w:rightChars="73" w:right="175" w:firstLineChars="0" w:firstLine="0"/>
+              <w:rPr>
+                <w:rFonts w:ascii="微软雅黑" w:eastAsia="微软雅黑" w:hAnsi="微软雅黑"/>
+                <w:color w:val="7F7F7F" w:themeColor="text1" w:themeTint="80"/>
+                <w:sz w:val="18"/>
+                <w:szCs w:val="18"/>
+              </w:rPr>
+            </w:pPr>
+            <w:r>
+              <w:rPr>
+                <w:rFonts w:ascii="微软雅黑" w:eastAsia="微软雅黑" w:hAnsi="微软雅黑" w:hint="eastAsia"/>
+                <w:color w:val="7F7F7F" w:themeColor="text1" w:themeTint="80"/>
+                <w:sz w:val="18"/>
+                <w:szCs w:val="18"/>
+              </w:rPr>
+              <w:t>官方商城：</w:t>
+            </w:r>
+            <w:r>
+              <w:rPr>
+                <w:rFonts w:ascii="微软雅黑" w:eastAsia="微软雅黑" w:hAnsi="微软雅黑" w:hint="eastAsia"/>
+                <w:color w:val="7F7F7F" w:themeColor="text1" w:themeTint="80"/>
+                <w:sz w:val="18"/>
+                <w:szCs w:val="18"/>
+              </w:rPr>
+              <w:t>在线提交购车意向</w:t>
+            </w:r>
+            <w:r>
+              <w:rPr>
+                <w:rFonts w:ascii="微软雅黑" w:eastAsia="微软雅黑" w:hAnsi="微软雅黑" w:hint="eastAsia"/>
+                <w:color w:val="7F7F7F" w:themeColor="text1" w:themeTint="80"/>
+                <w:sz w:val="18"/>
+                <w:szCs w:val="18"/>
+              </w:rPr>
+              <w:t>，锁定购车优惠</w:t>
+            </w:r>
+            <w:r>
+              <w:rPr>
+                <w:rFonts w:ascii="微软雅黑" w:eastAsia="微软雅黑" w:hAnsi="微软雅黑" w:hint="eastAsia"/>
+                <w:color w:val="7F7F7F" w:themeColor="text1" w:themeTint="80"/>
+                <w:sz w:val="18"/>
+                <w:szCs w:val="18"/>
+              </w:rPr>
+              <w:t>，通过优惠活动将线下转换到线上，</w:t>
+            </w:r>
+            <w:bookmarkStart w:id="0" w:name="_GoBack"/>
+            <w:bookmarkEnd w:id="0"/>
+            <w:r>
+              <w:rPr>
+                <w:rFonts w:ascii="微软雅黑" w:eastAsia="微软雅黑" w:hAnsi="微软雅黑" w:hint="eastAsia"/>
+                <w:color w:val="7F7F7F" w:themeColor="text1" w:themeTint="80"/>
+                <w:sz w:val="18"/>
+                <w:szCs w:val="18"/>
+              </w:rPr>
+              <w:t>信息化管理</w:t>
+            </w:r>
+          </w:p>
+          <w:p>
+            <w:pPr>
+              <w:pStyle w:val="a9"/>
+              <w:tabs>
+                <w:tab w:val="center" w:pos="880"/>
+              </w:tabs>
+              <w:spacing w:beforeLines="30" w:before="97" w:after="163" w:line="300" w:lineRule="exact"/>
+              <w:ind w:left="480" w:rightChars="73" w:right="175" w:firstLineChars="0" w:firstLine="0"/>
+              <w:rPr>
+                <w:rFonts w:ascii="微软雅黑" w:eastAsia="微软雅黑" w:hAnsi="微软雅黑" w:hint="eastAsia"/>
+                <w:color w:val="7F7F7F" w:themeColor="text1" w:themeTint="80"/>
+                <w:sz w:val="18"/>
+                <w:szCs w:val="18"/>
+              </w:rPr>
+            </w:pPr>
+            <w:r>
+              <w:rPr>
+                <w:rFonts w:ascii="微软雅黑" w:eastAsia="微软雅黑" w:hAnsi="微软雅黑" w:hint="eastAsia"/>
+                <w:color w:val="7F7F7F" w:themeColor="text1" w:themeTint="80"/>
+                <w:sz w:val="18"/>
+                <w:szCs w:val="18"/>
+              </w:rPr>
+              <w:t>金牌技师</w:t>
             </w:r>
             <w:r>
               <w:rPr>
@@ -1815,107 +1856,199 @@
               </w:rPr>
               <w:t>：</w:t>
             </w:r>
-          </w:p>
-          <w:p>
-            <w:pPr>
-              <w:pStyle w:val="a9"/>
-              <w:tabs>
-                <w:tab w:val="center" w:pos="880"/>
-              </w:tabs>
-              <w:spacing w:beforeLines="30" w:before="97" w:line="300" w:lineRule="exact"/>
-              <w:ind w:left="176" w:rightChars="73" w:right="175" w:firstLine="360"/>
-              <w:rPr>
-                <w:rFonts w:ascii="微软雅黑" w:eastAsia="微软雅黑" w:hAnsi="微软雅黑" w:hint="eastAsia"/>
-                <w:color w:val="7F7F7F" w:themeColor="text1" w:themeTint="80"/>
-                <w:sz w:val="18"/>
-                <w:szCs w:val="18"/>
-              </w:rPr>
-            </w:pPr>
-            <w:r>
-              <w:rPr>
-                <w:rFonts w:ascii="微软雅黑" w:eastAsia="微软雅黑" w:hAnsi="微软雅黑" w:hint="eastAsia"/>
-                <w:color w:val="7F7F7F" w:themeColor="text1" w:themeTint="80"/>
-                <w:sz w:val="18"/>
-                <w:szCs w:val="18"/>
-              </w:rPr>
-              <w:t>电商平台</w:t>
-            </w:r>
-            <w:r>
-              <w:rPr>
-                <w:rFonts w:ascii="微软雅黑" w:eastAsia="微软雅黑" w:hAnsi="微软雅黑" w:hint="eastAsia"/>
-                <w:color w:val="7F7F7F" w:themeColor="text1" w:themeTint="80"/>
-                <w:sz w:val="18"/>
-                <w:szCs w:val="18"/>
-              </w:rPr>
-              <w:t>后台订单管理及核销</w:t>
-            </w:r>
-          </w:p>
-          <w:p>
-            <w:pPr>
-              <w:pStyle w:val="a9"/>
-              <w:tabs>
-                <w:tab w:val="center" w:pos="880"/>
-              </w:tabs>
-              <w:spacing w:beforeLines="30" w:before="97" w:line="300" w:lineRule="exact"/>
-              <w:ind w:left="176" w:rightChars="73" w:right="175" w:firstLine="360"/>
-              <w:rPr>
-                <w:rFonts w:ascii="微软雅黑" w:eastAsia="微软雅黑" w:hAnsi="微软雅黑" w:hint="eastAsia"/>
-                <w:color w:val="7F7F7F" w:themeColor="text1" w:themeTint="80"/>
-                <w:sz w:val="18"/>
-                <w:szCs w:val="18"/>
-              </w:rPr>
-            </w:pPr>
-            <w:r>
-              <w:rPr>
-                <w:rFonts w:ascii="微软雅黑" w:eastAsia="微软雅黑" w:hAnsi="微软雅黑" w:hint="eastAsia"/>
-                <w:color w:val="7F7F7F" w:themeColor="text1" w:themeTint="80"/>
-                <w:sz w:val="18"/>
-                <w:szCs w:val="18"/>
-              </w:rPr>
-              <w:t>金牌技师</w:t>
-            </w:r>
-            <w:r>
-              <w:rPr>
-                <w:rFonts w:ascii="微软雅黑" w:eastAsia="微软雅黑" w:hAnsi="微软雅黑" w:hint="eastAsia"/>
-                <w:color w:val="7F7F7F" w:themeColor="text1" w:themeTint="80"/>
-                <w:sz w:val="18"/>
-                <w:szCs w:val="18"/>
-              </w:rPr>
-              <w:t>模块用户、技师及各奖励机制</w:t>
-            </w:r>
-          </w:p>
-          <w:p>
-            <w:pPr>
-              <w:pStyle w:val="a9"/>
-              <w:tabs>
-                <w:tab w:val="center" w:pos="880"/>
-              </w:tabs>
-              <w:spacing w:beforeLines="30" w:before="97" w:line="300" w:lineRule="exact"/>
-              <w:ind w:left="176" w:rightChars="73" w:right="175" w:firstLine="360"/>
-              <w:rPr>
-                <w:rFonts w:ascii="微软雅黑" w:eastAsia="微软雅黑" w:hAnsi="微软雅黑"/>
-                <w:color w:val="7F7F7F" w:themeColor="text1" w:themeTint="80"/>
-                <w:sz w:val="18"/>
-                <w:szCs w:val="18"/>
-              </w:rPr>
-            </w:pPr>
-            <w:r>
-              <w:rPr>
-                <w:rFonts w:ascii="微软雅黑" w:eastAsia="微软雅黑" w:hAnsi="微软雅黑" w:hint="eastAsia"/>
-                <w:color w:val="7F7F7F" w:themeColor="text1" w:themeTint="80"/>
-                <w:sz w:val="18"/>
-                <w:szCs w:val="18"/>
-              </w:rPr>
-              <w:t>会员体系</w:t>
-            </w:r>
-            <w:r>
-              <w:rPr>
-                <w:rFonts w:ascii="微软雅黑" w:eastAsia="微软雅黑" w:hAnsi="微软雅黑" w:hint="eastAsia"/>
-                <w:color w:val="7F7F7F" w:themeColor="text1" w:themeTint="80"/>
-                <w:sz w:val="18"/>
-                <w:szCs w:val="18"/>
-              </w:rPr>
-              <w:t>、兑换商城</w:t>
+            <w:r>
+              <w:rPr>
+                <w:rFonts w:ascii="微软雅黑" w:eastAsia="微软雅黑" w:hAnsi="微软雅黑" w:hint="eastAsia"/>
+                <w:color w:val="7F7F7F" w:themeColor="text1" w:themeTint="80"/>
+                <w:sz w:val="18"/>
+                <w:szCs w:val="18"/>
+              </w:rPr>
+              <w:t>是一个在线问答版块，用户</w:t>
+            </w:r>
+            <w:r>
+              <w:rPr>
+                <w:rFonts w:ascii="微软雅黑" w:eastAsia="微软雅黑" w:hAnsi="微软雅黑" w:hint="eastAsia"/>
+                <w:color w:val="7F7F7F" w:themeColor="text1" w:themeTint="80"/>
+                <w:sz w:val="18"/>
+                <w:szCs w:val="18"/>
+              </w:rPr>
+              <w:t>使用车辆产生的任何疑问都可在线</w:t>
+            </w:r>
+            <w:r>
+              <w:rPr>
+                <w:rFonts w:ascii="微软雅黑" w:eastAsia="微软雅黑" w:hAnsi="微软雅黑" w:hint="eastAsia"/>
+                <w:color w:val="7F7F7F" w:themeColor="text1" w:themeTint="80"/>
+                <w:sz w:val="18"/>
+                <w:szCs w:val="18"/>
+              </w:rPr>
+              <w:t>提问，</w:t>
+            </w:r>
+            <w:r>
+              <w:rPr>
+                <w:rFonts w:ascii="微软雅黑" w:eastAsia="微软雅黑" w:hAnsi="微软雅黑" w:hint="eastAsia"/>
+                <w:color w:val="7F7F7F" w:themeColor="text1" w:themeTint="80"/>
+                <w:sz w:val="18"/>
+                <w:szCs w:val="18"/>
+              </w:rPr>
+              <w:t>由</w:t>
+            </w:r>
+            <w:r>
+              <w:rPr>
+                <w:rFonts w:ascii="微软雅黑" w:eastAsia="微软雅黑" w:hAnsi="微软雅黑" w:hint="eastAsia"/>
+                <w:color w:val="7F7F7F" w:themeColor="text1" w:themeTint="80"/>
+                <w:sz w:val="18"/>
+                <w:szCs w:val="18"/>
+              </w:rPr>
+              <w:t>专业技师</w:t>
+            </w:r>
+            <w:r>
+              <w:rPr>
+                <w:rFonts w:ascii="微软雅黑" w:eastAsia="微软雅黑" w:hAnsi="微软雅黑" w:hint="eastAsia"/>
+                <w:color w:val="7F7F7F" w:themeColor="text1" w:themeTint="80"/>
+                <w:sz w:val="18"/>
+                <w:szCs w:val="18"/>
+              </w:rPr>
+              <w:t>进行</w:t>
+            </w:r>
+            <w:r>
+              <w:rPr>
+                <w:rFonts w:ascii="微软雅黑" w:eastAsia="微软雅黑" w:hAnsi="微软雅黑" w:hint="eastAsia"/>
+                <w:color w:val="7F7F7F" w:themeColor="text1" w:themeTint="80"/>
+                <w:sz w:val="18"/>
+                <w:szCs w:val="18"/>
+              </w:rPr>
+              <w:t>回答</w:t>
+            </w:r>
+            <w:r>
+              <w:rPr>
+                <w:rFonts w:ascii="微软雅黑" w:eastAsia="微软雅黑" w:hAnsi="微软雅黑" w:hint="eastAsia"/>
+                <w:color w:val="7F7F7F" w:themeColor="text1" w:themeTint="80"/>
+                <w:sz w:val="18"/>
+                <w:szCs w:val="18"/>
+              </w:rPr>
+              <w:t>。</w:t>
+            </w:r>
+            <w:r>
+              <w:rPr>
+                <w:rFonts w:ascii="微软雅黑" w:eastAsia="微软雅黑" w:hAnsi="微软雅黑" w:hint="eastAsia"/>
+                <w:color w:val="7F7F7F" w:themeColor="text1" w:themeTint="80"/>
+                <w:sz w:val="18"/>
+                <w:szCs w:val="18"/>
+              </w:rPr>
+              <w:t>在此版块中，系统会</w:t>
+            </w:r>
+            <w:r>
+              <w:rPr>
+                <w:rFonts w:ascii="微软雅黑" w:eastAsia="微软雅黑" w:hAnsi="微软雅黑" w:hint="eastAsia"/>
+                <w:color w:val="7F7F7F" w:themeColor="text1" w:themeTint="80"/>
+                <w:sz w:val="18"/>
+                <w:szCs w:val="18"/>
+              </w:rPr>
+              <w:t>根据用户画像推荐热门问题</w:t>
+            </w:r>
+            <w:r>
+              <w:rPr>
+                <w:rFonts w:ascii="微软雅黑" w:eastAsia="微软雅黑" w:hAnsi="微软雅黑" w:hint="eastAsia"/>
+                <w:color w:val="7F7F7F" w:themeColor="text1" w:themeTint="80"/>
+                <w:sz w:val="18"/>
+                <w:szCs w:val="18"/>
+              </w:rPr>
+              <w:t>，</w:t>
+            </w:r>
+            <w:r>
+              <w:rPr>
+                <w:rFonts w:ascii="微软雅黑" w:eastAsia="微软雅黑" w:hAnsi="微软雅黑" w:hint="eastAsia"/>
+                <w:color w:val="7F7F7F" w:themeColor="text1" w:themeTint="80"/>
+                <w:sz w:val="18"/>
+                <w:szCs w:val="18"/>
+              </w:rPr>
+              <w:t>关键字检索</w:t>
+            </w:r>
+          </w:p>
+          <w:p>
+            <w:pPr>
+              <w:pStyle w:val="a9"/>
+              <w:tabs>
+                <w:tab w:val="center" w:pos="880"/>
+              </w:tabs>
+              <w:spacing w:beforeLines="30" w:before="97" w:after="163" w:line="300" w:lineRule="exact"/>
+              <w:ind w:left="480" w:rightChars="73" w:right="175" w:firstLineChars="0" w:firstLine="0"/>
+              <w:rPr>
+                <w:rFonts w:ascii="微软雅黑" w:eastAsia="微软雅黑" w:hAnsi="微软雅黑"/>
+                <w:color w:val="7F7F7F" w:themeColor="text1" w:themeTint="80"/>
+                <w:sz w:val="18"/>
+                <w:szCs w:val="18"/>
+              </w:rPr>
+            </w:pPr>
+            <w:r>
+              <w:rPr>
+                <w:rFonts w:ascii="微软雅黑" w:eastAsia="微软雅黑" w:hAnsi="微软雅黑" w:hint="eastAsia"/>
+                <w:color w:val="7F7F7F" w:themeColor="text1" w:themeTint="80"/>
+                <w:sz w:val="18"/>
+                <w:szCs w:val="18"/>
+              </w:rPr>
+              <w:t>优化体验</w:t>
+            </w:r>
+            <w:r>
+              <w:rPr>
+                <w:rFonts w:ascii="微软雅黑" w:eastAsia="微软雅黑" w:hAnsi="微软雅黑" w:hint="eastAsia"/>
+                <w:color w:val="7F7F7F" w:themeColor="text1" w:themeTint="80"/>
+                <w:sz w:val="18"/>
+                <w:szCs w:val="18"/>
+              </w:rPr>
+              <w:t>，</w:t>
+            </w:r>
+            <w:r>
+              <w:rPr>
+                <w:rFonts w:ascii="微软雅黑" w:eastAsia="微软雅黑" w:hAnsi="微软雅黑" w:hint="eastAsia"/>
+                <w:color w:val="7F7F7F" w:themeColor="text1" w:themeTint="80"/>
+                <w:sz w:val="18"/>
+                <w:szCs w:val="18"/>
+              </w:rPr>
+              <w:t>调整用户、技师的奖励机制</w:t>
+            </w:r>
+            <w:r>
+              <w:rPr>
+                <w:rFonts w:ascii="微软雅黑" w:eastAsia="微软雅黑" w:hAnsi="微软雅黑" w:hint="eastAsia"/>
+                <w:color w:val="7F7F7F" w:themeColor="text1" w:themeTint="80"/>
+                <w:sz w:val="18"/>
+                <w:szCs w:val="18"/>
+              </w:rPr>
+              <w:t>，技师参与度更高</w:t>
+            </w:r>
+            <w:r>
+              <w:rPr>
+                <w:rFonts w:ascii="微软雅黑" w:eastAsia="微软雅黑" w:hAnsi="微软雅黑" w:hint="eastAsia"/>
+                <w:color w:val="7F7F7F" w:themeColor="text1" w:themeTint="80"/>
+                <w:sz w:val="18"/>
+                <w:szCs w:val="18"/>
+              </w:rPr>
+              <w:t>，让车主更快解决问题；</w:t>
+            </w:r>
+          </w:p>
+          <w:p>
+            <w:pPr>
+              <w:pStyle w:val="a9"/>
+              <w:tabs>
+                <w:tab w:val="center" w:pos="880"/>
+              </w:tabs>
+              <w:spacing w:beforeLines="30" w:before="97" w:after="163" w:line="300" w:lineRule="exact"/>
+              <w:ind w:left="480" w:rightChars="73" w:right="175" w:firstLineChars="0" w:firstLine="0"/>
+              <w:rPr>
+                <w:rFonts w:ascii="微软雅黑" w:eastAsia="微软雅黑" w:hAnsi="微软雅黑"/>
+                <w:color w:val="7F7F7F" w:themeColor="text1" w:themeTint="80"/>
+                <w:sz w:val="18"/>
+                <w:szCs w:val="18"/>
+              </w:rPr>
+            </w:pPr>
+            <w:r>
+              <w:rPr>
+                <w:rFonts w:ascii="微软雅黑" w:eastAsia="微软雅黑" w:hAnsi="微软雅黑" w:hint="eastAsia"/>
+                <w:color w:val="7F7F7F" w:themeColor="text1" w:themeTint="80"/>
+                <w:sz w:val="18"/>
+                <w:szCs w:val="18"/>
+              </w:rPr>
+              <w:t>会员体系：会员身份及等级，获得不同权益，增强荣誉感；获得不同激励，增强粘性；</w:t>
             </w:r>
           </w:p>
           <w:p>
@@ -1931,20 +2064,154 @@
               <w:spacing w:beforeLines="30" w:before="97" w:line="300" w:lineRule="exact"/>
               <w:ind w:rightChars="73" w:right="175" w:firstLineChars="0"/>
               <w:rPr>
-                <w:rFonts w:ascii="微软雅黑" w:eastAsia="微软雅黑" w:hAnsi="微软雅黑" w:hint="eastAsia"/>
-                <w:color w:val="7F7F7F" w:themeColor="text1" w:themeTint="80"/>
-                <w:sz w:val="18"/>
-                <w:szCs w:val="18"/>
-              </w:rPr>
-            </w:pPr>
-            <w:r>
-              <w:rPr>
-                <w:rFonts w:ascii="微软雅黑" w:eastAsia="微软雅黑" w:hAnsi="微软雅黑" w:hint="eastAsia"/>
-                <w:color w:val="7F7F7F" w:themeColor="text1" w:themeTint="80"/>
-                <w:sz w:val="18"/>
-                <w:szCs w:val="18"/>
-              </w:rPr>
-              <w:t>工作内容：</w:t>
+                <w:rFonts w:ascii="微软雅黑" w:eastAsia="微软雅黑" w:hAnsi="微软雅黑"/>
+                <w:color w:val="7F7F7F" w:themeColor="text1" w:themeTint="80"/>
+                <w:sz w:val="18"/>
+                <w:szCs w:val="18"/>
+              </w:rPr>
+            </w:pPr>
+            <w:r>
+              <w:rPr>
+                <w:rFonts w:ascii="微软雅黑" w:eastAsia="微软雅黑" w:hAnsi="微软雅黑" w:hint="eastAsia"/>
+                <w:color w:val="7F7F7F" w:themeColor="text1" w:themeTint="80"/>
+                <w:sz w:val="18"/>
+                <w:szCs w:val="18"/>
+              </w:rPr>
+              <w:t>工作成绩：</w:t>
+            </w:r>
+          </w:p>
+          <w:p>
+            <w:pPr>
+              <w:pStyle w:val="a9"/>
+              <w:tabs>
+                <w:tab w:val="center" w:pos="880"/>
+              </w:tabs>
+              <w:spacing w:beforeLines="30" w:before="97" w:line="300" w:lineRule="exact"/>
+              <w:ind w:left="480" w:rightChars="73" w:right="175" w:firstLineChars="0" w:firstLine="0"/>
+              <w:rPr>
+                <w:rFonts w:ascii="微软雅黑" w:eastAsia="微软雅黑" w:hAnsi="微软雅黑"/>
+                <w:color w:val="7F7F7F" w:themeColor="text1" w:themeTint="80"/>
+                <w:sz w:val="18"/>
+                <w:szCs w:val="18"/>
+              </w:rPr>
+            </w:pPr>
+            <w:r>
+              <w:rPr>
+                <w:rFonts w:ascii="微软雅黑" w:eastAsia="微软雅黑" w:hAnsi="微软雅黑" w:hint="eastAsia"/>
+                <w:color w:val="7F7F7F" w:themeColor="text1" w:themeTint="80"/>
+                <w:sz w:val="18"/>
+                <w:szCs w:val="18"/>
+              </w:rPr>
+              <w:t>在1个月左右的时间，活跃技师由100多名增长到500多名。回复响应时间缩短、响应率提升。</w:t>
+            </w:r>
+          </w:p>
+          <w:p>
+            <w:pPr>
+              <w:pStyle w:val="a9"/>
+              <w:tabs>
+                <w:tab w:val="center" w:pos="880"/>
+              </w:tabs>
+              <w:spacing w:beforeLines="30" w:before="97" w:line="300" w:lineRule="exact"/>
+              <w:ind w:left="480" w:rightChars="73" w:right="175" w:firstLineChars="0" w:firstLine="0"/>
+              <w:rPr>
+                <w:rFonts w:ascii="微软雅黑" w:eastAsia="微软雅黑" w:hAnsi="微软雅黑" w:hint="eastAsia"/>
+                <w:color w:val="7F7F7F" w:themeColor="text1" w:themeTint="80"/>
+                <w:sz w:val="18"/>
+                <w:szCs w:val="18"/>
+              </w:rPr>
+            </w:pPr>
+            <w:r>
+              <w:rPr>
+                <w:rFonts w:ascii="微软雅黑" w:eastAsia="微软雅黑" w:hAnsi="微软雅黑" w:hint="eastAsia"/>
+                <w:color w:val="7F7F7F" w:themeColor="text1" w:themeTint="80"/>
+                <w:sz w:val="18"/>
+                <w:szCs w:val="18"/>
+              </w:rPr>
+              <w:t>用户月留存率上升2</w:t>
+            </w:r>
+            <w:r>
+              <w:rPr>
+                <w:rFonts w:ascii="微软雅黑" w:eastAsia="微软雅黑" w:hAnsi="微软雅黑"/>
+                <w:color w:val="7F7F7F" w:themeColor="text1" w:themeTint="80"/>
+                <w:sz w:val="18"/>
+                <w:szCs w:val="18"/>
+              </w:rPr>
+              <w:t>0</w:t>
+            </w:r>
+            <w:r>
+              <w:rPr>
+                <w:rFonts w:ascii="微软雅黑" w:eastAsia="微软雅黑" w:hAnsi="微软雅黑" w:hint="eastAsia"/>
+                <w:color w:val="7F7F7F" w:themeColor="text1" w:themeTint="80"/>
+                <w:sz w:val="18"/>
+                <w:szCs w:val="18"/>
+              </w:rPr>
+              <w:t>%。</w:t>
+            </w:r>
+          </w:p>
+          <w:p>
+            <w:pPr>
+              <w:pStyle w:val="a9"/>
+              <w:tabs>
+                <w:tab w:val="center" w:pos="880"/>
+              </w:tabs>
+              <w:spacing w:beforeLines="30" w:before="97" w:line="300" w:lineRule="exact"/>
+              <w:ind w:left="480" w:rightChars="73" w:right="175" w:firstLineChars="0" w:firstLine="0"/>
+              <w:rPr>
+                <w:rFonts w:ascii="微软雅黑" w:eastAsia="微软雅黑" w:hAnsi="微软雅黑" w:hint="eastAsia"/>
+                <w:color w:val="7F7F7F" w:themeColor="text1" w:themeTint="80"/>
+                <w:sz w:val="18"/>
+                <w:szCs w:val="18"/>
+              </w:rPr>
+            </w:pPr>
+          </w:p>
+          <w:p>
+            <w:pPr>
+              <w:tabs>
+                <w:tab w:val="center" w:pos="880"/>
+              </w:tabs>
+              <w:spacing w:beforeLines="100" w:before="326" w:line="300" w:lineRule="exact"/>
+              <w:ind w:rightChars="73" w:right="175"/>
+              <w:jc w:val="left"/>
+              <w:rPr>
+                <w:rFonts w:ascii="微软雅黑" w:eastAsia="微软雅黑" w:hAnsi="微软雅黑"/>
+                <w:i/>
+                <w:iCs/>
+                <w:color w:val="7F7F7F" w:themeColor="text1" w:themeTint="80"/>
+                <w:sz w:val="18"/>
+                <w:szCs w:val="18"/>
+              </w:rPr>
+            </w:pPr>
+            <w:r>
+              <w:rPr>
+                <w:rFonts w:ascii="微软雅黑" w:eastAsia="微软雅黑" w:hAnsi="微软雅黑" w:hint="eastAsia"/>
+                <w:b/>
+                <w:color w:val="7F7F7F" w:themeColor="text1" w:themeTint="80"/>
+                <w:sz w:val="21"/>
+                <w:szCs w:val="22"/>
+              </w:rPr>
+              <w:t>后台系统</w:t>
+            </w:r>
+            <w:r>
+              <w:rPr>
+                <w:rFonts w:ascii="微软雅黑" w:eastAsia="微软雅黑" w:hAnsi="微软雅黑" w:hint="eastAsia"/>
+                <w:i/>
+                <w:iCs/>
+                <w:color w:val="7F7F7F" w:themeColor="text1" w:themeTint="80"/>
+                <w:sz w:val="18"/>
+                <w:szCs w:val="18"/>
+              </w:rPr>
+              <w:t>（2017.05</w:t>
+            </w:r>
+            <w:r>
+              <w:rPr>
+                <w:rFonts w:ascii="微软雅黑" w:eastAsia="微软雅黑" w:hAnsi="微软雅黑"/>
+                <w:i/>
+                <w:iCs/>
+                <w:color w:val="7F7F7F" w:themeColor="text1" w:themeTint="80"/>
+                <w:sz w:val="18"/>
+                <w:szCs w:val="18"/>
+              </w:rPr>
+              <w:t>~至今）</w:t>
             </w:r>
           </w:p>
           <w:p>
@@ -1957,7 +2224,7 @@
               <w:tabs>
                 <w:tab w:val="center" w:pos="880"/>
               </w:tabs>
-              <w:spacing w:beforeLines="30" w:before="97" w:after="163" w:line="300" w:lineRule="exact"/>
+              <w:spacing w:beforeLines="30" w:before="97" w:line="300" w:lineRule="exact"/>
               <w:ind w:rightChars="73" w:right="175" w:firstLineChars="0"/>
               <w:rPr>
                 <w:rFonts w:ascii="微软雅黑" w:eastAsia="微软雅黑" w:hAnsi="微软雅黑"/>
@@ -1973,7 +2240,118 @@
                 <w:sz w:val="18"/>
                 <w:szCs w:val="18"/>
               </w:rPr>
-              <w:t>独立负责电商订单后台由0到1的设计，可以很好的与前端产品经理配合；</w:t>
+              <w:t>产品描述：</w:t>
+            </w:r>
+          </w:p>
+          <w:p>
+            <w:pPr>
+              <w:pStyle w:val="a9"/>
+              <w:tabs>
+                <w:tab w:val="center" w:pos="880"/>
+              </w:tabs>
+              <w:spacing w:beforeLines="30" w:before="97" w:line="300" w:lineRule="exact"/>
+              <w:ind w:left="480" w:rightChars="73" w:right="175" w:firstLineChars="0" w:firstLine="0"/>
+              <w:rPr>
+                <w:rFonts w:ascii="微软雅黑" w:eastAsia="微软雅黑" w:hAnsi="微软雅黑"/>
+                <w:color w:val="7F7F7F" w:themeColor="text1" w:themeTint="80"/>
+                <w:sz w:val="18"/>
+                <w:szCs w:val="18"/>
+              </w:rPr>
+            </w:pPr>
+            <w:r>
+              <w:rPr>
+                <w:rFonts w:ascii="微软雅黑" w:eastAsia="微软雅黑" w:hAnsi="微软雅黑" w:hint="eastAsia"/>
+                <w:color w:val="7F7F7F" w:themeColor="text1" w:themeTint="80"/>
+                <w:sz w:val="18"/>
+                <w:szCs w:val="18"/>
+              </w:rPr>
+              <w:t>经销商后台管理系统：客户资源管理及维护、厂家优惠活动</w:t>
+            </w:r>
+            <w:r>
+              <w:rPr>
+                <w:rFonts w:ascii="微软雅黑" w:eastAsia="微软雅黑" w:hAnsi="微软雅黑" w:hint="eastAsia"/>
+                <w:color w:val="7F7F7F" w:themeColor="text1" w:themeTint="80"/>
+                <w:sz w:val="18"/>
+                <w:szCs w:val="18"/>
+              </w:rPr>
+              <w:t>核销</w:t>
+            </w:r>
+            <w:r>
+              <w:rPr>
+                <w:rFonts w:ascii="微软雅黑" w:eastAsia="微软雅黑" w:hAnsi="微软雅黑" w:hint="eastAsia"/>
+                <w:color w:val="7F7F7F" w:themeColor="text1" w:themeTint="80"/>
+                <w:sz w:val="18"/>
+                <w:szCs w:val="18"/>
+              </w:rPr>
+              <w:t>等；</w:t>
+            </w:r>
+          </w:p>
+          <w:p>
+            <w:pPr>
+              <w:pStyle w:val="a9"/>
+              <w:tabs>
+                <w:tab w:val="center" w:pos="880"/>
+              </w:tabs>
+              <w:spacing w:beforeLines="30" w:before="97" w:line="300" w:lineRule="exact"/>
+              <w:ind w:left="480" w:rightChars="73" w:right="175" w:firstLineChars="0" w:firstLine="0"/>
+              <w:rPr>
+                <w:rFonts w:ascii="微软雅黑" w:eastAsia="微软雅黑" w:hAnsi="微软雅黑"/>
+                <w:color w:val="7F7F7F" w:themeColor="text1" w:themeTint="80"/>
+                <w:sz w:val="18"/>
+                <w:szCs w:val="18"/>
+              </w:rPr>
+            </w:pPr>
+            <w:r>
+              <w:rPr>
+                <w:rFonts w:ascii="微软雅黑" w:eastAsia="微软雅黑" w:hAnsi="微软雅黑" w:hint="eastAsia"/>
+                <w:color w:val="7F7F7F" w:themeColor="text1" w:themeTint="80"/>
+                <w:sz w:val="18"/>
+                <w:szCs w:val="18"/>
+              </w:rPr>
+              <w:t>厂商后台管理系统：客户信息管理、经销商信息管理、商城订单信息管理等；</w:t>
+            </w:r>
+          </w:p>
+          <w:p>
+            <w:pPr>
+              <w:pStyle w:val="a9"/>
+              <w:tabs>
+                <w:tab w:val="center" w:pos="880"/>
+              </w:tabs>
+              <w:spacing w:beforeLines="30" w:before="97" w:line="300" w:lineRule="exact"/>
+              <w:ind w:left="480" w:rightChars="73" w:right="175" w:firstLineChars="0" w:firstLine="0"/>
+              <w:rPr>
+                <w:rFonts w:ascii="微软雅黑" w:eastAsia="微软雅黑" w:hAnsi="微软雅黑" w:hint="eastAsia"/>
+                <w:color w:val="7F7F7F" w:themeColor="text1" w:themeTint="80"/>
+                <w:sz w:val="18"/>
+                <w:szCs w:val="18"/>
+              </w:rPr>
+            </w:pPr>
+            <w:r>
+              <w:rPr>
+                <w:rFonts w:ascii="微软雅黑" w:eastAsia="微软雅黑" w:hAnsi="微软雅黑" w:hint="eastAsia"/>
+                <w:color w:val="7F7F7F" w:themeColor="text1" w:themeTint="80"/>
+                <w:sz w:val="18"/>
+                <w:szCs w:val="18"/>
+              </w:rPr>
+              <w:t>运营后台管理系统：菱菱邦前端各模块配置信息管理、经销商信息管理、</w:t>
+            </w:r>
+            <w:r>
+              <w:rPr>
+                <w:rFonts w:ascii="微软雅黑" w:eastAsia="微软雅黑" w:hAnsi="微软雅黑" w:hint="eastAsia"/>
+                <w:color w:val="7F7F7F" w:themeColor="text1" w:themeTint="80"/>
+                <w:sz w:val="18"/>
+                <w:szCs w:val="18"/>
+              </w:rPr>
+              <w:t>会员等级</w:t>
+            </w:r>
+            <w:r>
+              <w:rPr>
+                <w:rFonts w:ascii="微软雅黑" w:eastAsia="微软雅黑" w:hAnsi="微软雅黑" w:hint="eastAsia"/>
+                <w:color w:val="7F7F7F" w:themeColor="text1" w:themeTint="80"/>
+                <w:sz w:val="18"/>
+                <w:szCs w:val="18"/>
+              </w:rPr>
+              <w:t>管理、商城商品管理等</w:t>
             </w:r>
           </w:p>
           <w:p>
@@ -1986,23 +2364,48 @@
               <w:tabs>
                 <w:tab w:val="center" w:pos="880"/>
               </w:tabs>
-              <w:spacing w:beforeLines="30" w:before="97" w:after="163" w:line="300" w:lineRule="exact"/>
+              <w:spacing w:beforeLines="30" w:before="97" w:line="300" w:lineRule="exact"/>
               <w:ind w:rightChars="73" w:right="175" w:firstLineChars="0"/>
               <w:rPr>
-                <w:rFonts w:ascii="微软雅黑" w:eastAsia="微软雅黑" w:hAnsi="微软雅黑"/>
-                <w:color w:val="7F7F7F" w:themeColor="text1" w:themeTint="80"/>
-                <w:sz w:val="18"/>
-                <w:szCs w:val="18"/>
-              </w:rPr>
-            </w:pPr>
-            <w:r>
-              <w:rPr>
-                <w:rFonts w:ascii="微软雅黑" w:eastAsia="微软雅黑" w:hAnsi="微软雅黑" w:hint="eastAsia"/>
-                <w:color w:val="7F7F7F" w:themeColor="text1" w:themeTint="80"/>
-                <w:sz w:val="18"/>
-                <w:szCs w:val="18"/>
-              </w:rPr>
-              <w:t>金牌技师作为app主打功能，优化体验，让车主更快解决问题，技师参与度更高；</w:t>
+                <w:rFonts w:ascii="微软雅黑" w:eastAsia="微软雅黑" w:hAnsi="微软雅黑" w:hint="eastAsia"/>
+                <w:color w:val="7F7F7F" w:themeColor="text1" w:themeTint="80"/>
+                <w:sz w:val="18"/>
+                <w:szCs w:val="18"/>
+              </w:rPr>
+            </w:pPr>
+            <w:r>
+              <w:rPr>
+                <w:rFonts w:ascii="微软雅黑" w:eastAsia="微软雅黑" w:hAnsi="微软雅黑" w:hint="eastAsia"/>
+                <w:color w:val="7F7F7F" w:themeColor="text1" w:themeTint="80"/>
+                <w:sz w:val="18"/>
+                <w:szCs w:val="18"/>
+              </w:rPr>
+              <w:t>工作内容：</w:t>
+            </w:r>
+          </w:p>
+          <w:p>
+            <w:pPr>
+              <w:pStyle w:val="a9"/>
+              <w:tabs>
+                <w:tab w:val="center" w:pos="880"/>
+              </w:tabs>
+              <w:spacing w:beforeLines="30" w:before="97" w:line="300" w:lineRule="exact"/>
+              <w:ind w:left="480" w:rightChars="73" w:right="175" w:firstLineChars="0" w:firstLine="0"/>
+              <w:rPr>
+                <w:rFonts w:ascii="微软雅黑" w:eastAsia="微软雅黑" w:hAnsi="微软雅黑"/>
+                <w:color w:val="7F7F7F" w:themeColor="text1" w:themeTint="80"/>
+                <w:sz w:val="18"/>
+                <w:szCs w:val="18"/>
+              </w:rPr>
+            </w:pPr>
+            <w:r>
+              <w:rPr>
+                <w:rFonts w:ascii="微软雅黑" w:eastAsia="微软雅黑" w:hAnsi="微软雅黑" w:hint="eastAsia"/>
+                <w:color w:val="7F7F7F" w:themeColor="text1" w:themeTint="80"/>
+                <w:sz w:val="18"/>
+                <w:szCs w:val="18"/>
+              </w:rPr>
+              <w:t>独立负责电商订单后台由0到1的设计，可以很好的与前端产品经理配合；</w:t>
             </w:r>
           </w:p>
           <w:p>
@@ -2031,7 +2434,232 @@
                 <w:sz w:val="18"/>
                 <w:szCs w:val="18"/>
               </w:rPr>
-              <w:t>全国2600多家经销商增加销售渠道，提高收益，互联网化办公，提高工作效率；</w:t>
+              <w:t>工作成绩：</w:t>
+            </w:r>
+          </w:p>
+          <w:p>
+            <w:pPr>
+              <w:pStyle w:val="a9"/>
+              <w:tabs>
+                <w:tab w:val="center" w:pos="880"/>
+              </w:tabs>
+              <w:spacing w:beforeLines="30" w:before="97" w:line="300" w:lineRule="exact"/>
+              <w:ind w:left="480" w:rightChars="73" w:right="175" w:firstLineChars="0" w:firstLine="0"/>
+              <w:rPr>
+                <w:rFonts w:ascii="微软雅黑" w:eastAsia="微软雅黑" w:hAnsi="微软雅黑"/>
+                <w:color w:val="7F7F7F" w:themeColor="text1" w:themeTint="80"/>
+                <w:sz w:val="18"/>
+                <w:szCs w:val="18"/>
+              </w:rPr>
+            </w:pPr>
+            <w:r>
+              <w:rPr>
+                <w:rFonts w:ascii="微软雅黑" w:eastAsia="微软雅黑" w:hAnsi="微软雅黑" w:hint="eastAsia"/>
+                <w:color w:val="7F7F7F" w:themeColor="text1" w:themeTint="80"/>
+                <w:sz w:val="18"/>
+                <w:szCs w:val="18"/>
+              </w:rPr>
+              <w:t>全国2600多家经销商增加销售渠道，提高收益</w:t>
+            </w:r>
+            <w:r>
+              <w:rPr>
+                <w:rFonts w:ascii="微软雅黑" w:eastAsia="微软雅黑" w:hAnsi="微软雅黑" w:hint="eastAsia"/>
+                <w:color w:val="7F7F7F" w:themeColor="text1" w:themeTint="80"/>
+                <w:sz w:val="18"/>
+                <w:szCs w:val="18"/>
+              </w:rPr>
+              <w:t>；互联网化办公</w:t>
+            </w:r>
+            <w:r>
+              <w:rPr>
+                <w:rFonts w:ascii="微软雅黑" w:eastAsia="微软雅黑" w:hAnsi="微软雅黑" w:hint="eastAsia"/>
+                <w:color w:val="7F7F7F" w:themeColor="text1" w:themeTint="80"/>
+                <w:sz w:val="18"/>
+                <w:szCs w:val="18"/>
+              </w:rPr>
+              <w:t>，提高工作效率；</w:t>
+            </w:r>
+          </w:p>
+          <w:p>
+            <w:pPr>
+              <w:pStyle w:val="a9"/>
+              <w:tabs>
+                <w:tab w:val="center" w:pos="880"/>
+              </w:tabs>
+              <w:spacing w:beforeLines="30" w:before="97" w:line="300" w:lineRule="exact"/>
+              <w:ind w:left="480" w:rightChars="73" w:right="175" w:firstLineChars="0" w:firstLine="0"/>
+              <w:rPr>
+                <w:rFonts w:ascii="微软雅黑" w:eastAsia="微软雅黑" w:hAnsi="微软雅黑" w:hint="eastAsia"/>
+                <w:color w:val="7F7F7F" w:themeColor="text1" w:themeTint="80"/>
+                <w:sz w:val="18"/>
+                <w:szCs w:val="18"/>
+              </w:rPr>
+            </w:pPr>
+            <w:r>
+              <w:rPr>
+                <w:rFonts w:ascii="微软雅黑" w:eastAsia="微软雅黑" w:hAnsi="微软雅黑" w:hint="eastAsia"/>
+                <w:color w:val="7F7F7F" w:themeColor="text1" w:themeTint="80"/>
+                <w:sz w:val="18"/>
+                <w:szCs w:val="18"/>
+              </w:rPr>
+              <w:t>厂商考核、管理经销商，数据可视化，单独数据汇报这点，每周可省去2</w:t>
+            </w:r>
+            <w:r>
+              <w:rPr>
+                <w:rFonts w:ascii="微软雅黑" w:eastAsia="微软雅黑" w:hAnsi="微软雅黑"/>
+                <w:color w:val="7F7F7F" w:themeColor="text1" w:themeTint="80"/>
+                <w:sz w:val="18"/>
+                <w:szCs w:val="18"/>
+              </w:rPr>
+              <w:t>0</w:t>
+            </w:r>
+            <w:r>
+              <w:rPr>
+                <w:rFonts w:ascii="微软雅黑" w:eastAsia="微软雅黑" w:hAnsi="微软雅黑" w:hint="eastAsia"/>
+                <w:color w:val="7F7F7F" w:themeColor="text1" w:themeTint="80"/>
+                <w:sz w:val="18"/>
+                <w:szCs w:val="18"/>
+              </w:rPr>
+              <w:t>小时的数据</w:t>
+            </w:r>
+            <w:r>
+              <w:rPr>
+                <w:rFonts w:ascii="微软雅黑" w:eastAsia="微软雅黑" w:hAnsi="微软雅黑" w:hint="eastAsia"/>
+                <w:color w:val="7F7F7F" w:themeColor="text1" w:themeTint="80"/>
+                <w:sz w:val="18"/>
+                <w:szCs w:val="18"/>
+              </w:rPr>
+              <w:t>整理</w:t>
+            </w:r>
+            <w:r>
+              <w:rPr>
+                <w:rFonts w:ascii="微软雅黑" w:eastAsia="微软雅黑" w:hAnsi="微软雅黑" w:hint="eastAsia"/>
+                <w:color w:val="7F7F7F" w:themeColor="text1" w:themeTint="80"/>
+                <w:sz w:val="18"/>
+                <w:szCs w:val="18"/>
+              </w:rPr>
+              <w:t>时间。</w:t>
+            </w:r>
+          </w:p>
+          <w:p>
+            <w:pPr>
+              <w:tabs>
+                <w:tab w:val="center" w:pos="880"/>
+              </w:tabs>
+              <w:spacing w:beforeLines="100" w:before="326" w:line="300" w:lineRule="exact"/>
+              <w:ind w:rightChars="73" w:right="175"/>
+              <w:jc w:val="left"/>
+              <w:rPr>
+                <w:rFonts w:ascii="微软雅黑" w:eastAsia="微软雅黑" w:hAnsi="微软雅黑" w:hint="eastAsia"/>
+                <w:b/>
+                <w:color w:val="7F7F7F" w:themeColor="text1" w:themeTint="80"/>
+                <w:sz w:val="21"/>
+                <w:szCs w:val="22"/>
+              </w:rPr>
+            </w:pPr>
+          </w:p>
+          <w:p>
+            <w:pPr>
+              <w:tabs>
+                <w:tab w:val="center" w:pos="880"/>
+              </w:tabs>
+              <w:spacing w:beforeLines="100" w:before="326" w:line="300" w:lineRule="exact"/>
+              <w:ind w:rightChars="73" w:right="175"/>
+              <w:jc w:val="left"/>
+              <w:rPr>
+                <w:rFonts w:ascii="微软雅黑" w:eastAsia="微软雅黑" w:hAnsi="微软雅黑"/>
+                <w:b/>
+                <w:color w:val="7F7F7F" w:themeColor="text1" w:themeTint="80"/>
+                <w:sz w:val="21"/>
+                <w:szCs w:val="22"/>
+              </w:rPr>
+            </w:pPr>
+            <w:r>
+              <w:rPr>
+                <w:rFonts w:ascii="微软雅黑" w:eastAsia="微软雅黑" w:hAnsi="微软雅黑" w:hint="eastAsia"/>
+                <w:b/>
+                <w:color w:val="7F7F7F" w:themeColor="text1" w:themeTint="80"/>
+                <w:sz w:val="21"/>
+                <w:szCs w:val="22"/>
+              </w:rPr>
+              <w:t>泡泡巴士</w:t>
+            </w:r>
+            <w:r>
+              <w:rPr>
+                <w:rFonts w:ascii="微软雅黑" w:eastAsia="微软雅黑" w:hAnsi="微软雅黑" w:hint="eastAsia"/>
+                <w:i/>
+                <w:iCs/>
+                <w:color w:val="7F7F7F" w:themeColor="text1" w:themeTint="80"/>
+                <w:sz w:val="18"/>
+                <w:szCs w:val="18"/>
+              </w:rPr>
+              <w:t>（</w:t>
+            </w:r>
+            <w:r>
+              <w:rPr>
+                <w:rFonts w:ascii="微软雅黑" w:eastAsia="微软雅黑" w:hAnsi="微软雅黑" w:hint="eastAsia"/>
+                <w:i/>
+                <w:iCs/>
+                <w:color w:val="7F7F7F" w:themeColor="text1" w:themeTint="80"/>
+                <w:sz w:val="18"/>
+                <w:szCs w:val="18"/>
+              </w:rPr>
+              <w:t>2016</w:t>
+            </w:r>
+            <w:r>
+              <w:rPr>
+                <w:rFonts w:ascii="微软雅黑" w:eastAsia="微软雅黑" w:hAnsi="微软雅黑" w:hint="eastAsia"/>
+                <w:i/>
+                <w:iCs/>
+                <w:color w:val="7F7F7F" w:themeColor="text1" w:themeTint="80"/>
+                <w:sz w:val="18"/>
+                <w:szCs w:val="18"/>
+              </w:rPr>
+              <w:t>.</w:t>
+            </w:r>
+            <w:r>
+              <w:rPr>
+                <w:rFonts w:ascii="微软雅黑" w:eastAsia="微软雅黑" w:hAnsi="微软雅黑" w:hint="eastAsia"/>
+                <w:i/>
+                <w:iCs/>
+                <w:color w:val="7F7F7F" w:themeColor="text1" w:themeTint="80"/>
+                <w:sz w:val="18"/>
+                <w:szCs w:val="18"/>
+              </w:rPr>
+              <w:t>11</w:t>
+            </w:r>
+            <w:r>
+              <w:rPr>
+                <w:rFonts w:ascii="微软雅黑" w:eastAsia="微软雅黑" w:hAnsi="微软雅黑"/>
+                <w:i/>
+                <w:iCs/>
+                <w:color w:val="7F7F7F" w:themeColor="text1" w:themeTint="80"/>
+                <w:sz w:val="18"/>
+                <w:szCs w:val="18"/>
+              </w:rPr>
+              <w:t>~</w:t>
+            </w:r>
+            <w:r>
+              <w:rPr>
+                <w:rFonts w:ascii="微软雅黑" w:eastAsia="微软雅黑" w:hAnsi="微软雅黑" w:hint="eastAsia"/>
+                <w:i/>
+                <w:iCs/>
+                <w:color w:val="7F7F7F" w:themeColor="text1" w:themeTint="80"/>
+                <w:sz w:val="18"/>
+                <w:szCs w:val="18"/>
+              </w:rPr>
+              <w:t>2017.05</w:t>
+            </w:r>
+            <w:r>
+              <w:rPr>
+                <w:rFonts w:ascii="微软雅黑" w:eastAsia="微软雅黑" w:hAnsi="微软雅黑"/>
+                <w:i/>
+                <w:iCs/>
+                <w:color w:val="7F7F7F" w:themeColor="text1" w:themeTint="80"/>
+                <w:sz w:val="18"/>
+                <w:szCs w:val="18"/>
+              </w:rPr>
+              <w:t>）</w:t>
             </w:r>
           </w:p>
           <w:p>
@@ -2060,393 +2688,61 @@
                 <w:sz w:val="18"/>
                 <w:szCs w:val="18"/>
               </w:rPr>
-              <w:t>在1个月左右的时间，活跃技师由100多名增长到500多名。回复响应时间缩短、响应率提升。</w:t>
-            </w:r>
-          </w:p>
-          <w:p>
-            <w:pPr>
-              <w:pStyle w:val="a9"/>
-              <w:numPr>
-                <w:ilvl w:val="0"/>
-                <w:numId w:val="3"/>
-              </w:numPr>
-              <w:tabs>
-                <w:tab w:val="center" w:pos="880"/>
-              </w:tabs>
-              <w:spacing w:beforeLines="30" w:before="97" w:line="300" w:lineRule="exact"/>
-              <w:ind w:rightChars="73" w:right="175" w:firstLineChars="0"/>
-              <w:rPr>
-                <w:rFonts w:ascii="微软雅黑" w:eastAsia="微软雅黑" w:hAnsi="微软雅黑"/>
-                <w:color w:val="7F7F7F" w:themeColor="text1" w:themeTint="80"/>
-                <w:sz w:val="18"/>
-                <w:szCs w:val="18"/>
-              </w:rPr>
-            </w:pPr>
-          </w:p>
-          <w:p>
-            <w:pPr>
-              <w:tabs>
-                <w:tab w:val="center" w:pos="880"/>
-              </w:tabs>
-              <w:spacing w:beforeLines="100" w:before="326" w:line="300" w:lineRule="exact"/>
-              <w:ind w:rightChars="73" w:right="175"/>
-              <w:jc w:val="left"/>
-              <w:rPr>
-                <w:rFonts w:ascii="微软雅黑" w:eastAsia="微软雅黑" w:hAnsi="微软雅黑"/>
-                <w:i/>
-                <w:iCs/>
-                <w:color w:val="7F7F7F" w:themeColor="text1" w:themeTint="80"/>
-                <w:sz w:val="18"/>
-                <w:szCs w:val="18"/>
-              </w:rPr>
-            </w:pPr>
-            <w:r>
-              <w:rPr>
-                <w:rFonts w:ascii="微软雅黑" w:eastAsia="微软雅黑" w:hAnsi="微软雅黑" w:hint="eastAsia"/>
-                <w:b/>
-                <w:color w:val="7F7F7F" w:themeColor="text1" w:themeTint="80"/>
-                <w:sz w:val="21"/>
-                <w:szCs w:val="22"/>
-              </w:rPr>
-              <w:t>后台系统</w:t>
-            </w:r>
-            <w:r>
-              <w:rPr>
-                <w:rFonts w:ascii="微软雅黑" w:eastAsia="微软雅黑" w:hAnsi="微软雅黑" w:hint="eastAsia"/>
-                <w:i/>
-                <w:iCs/>
-                <w:color w:val="7F7F7F" w:themeColor="text1" w:themeTint="80"/>
-                <w:sz w:val="18"/>
-                <w:szCs w:val="18"/>
-              </w:rPr>
-              <w:t>（2017.05</w:t>
-            </w:r>
-            <w:r>
-              <w:rPr>
-                <w:rFonts w:ascii="微软雅黑" w:eastAsia="微软雅黑" w:hAnsi="微软雅黑"/>
-                <w:i/>
-                <w:iCs/>
-                <w:color w:val="7F7F7F" w:themeColor="text1" w:themeTint="80"/>
-                <w:sz w:val="18"/>
-                <w:szCs w:val="18"/>
-              </w:rPr>
-              <w:t>~至今）</w:t>
-            </w:r>
-          </w:p>
-          <w:p>
-            <w:pPr>
-              <w:pStyle w:val="a9"/>
-              <w:numPr>
-                <w:ilvl w:val="0"/>
-                <w:numId w:val="3"/>
-              </w:numPr>
-              <w:tabs>
-                <w:tab w:val="center" w:pos="880"/>
-              </w:tabs>
-              <w:spacing w:beforeLines="30" w:before="97" w:line="300" w:lineRule="exact"/>
-              <w:ind w:rightChars="73" w:right="175" w:firstLineChars="0"/>
-              <w:rPr>
-                <w:rFonts w:ascii="微软雅黑" w:eastAsia="微软雅黑" w:hAnsi="微软雅黑"/>
-                <w:color w:val="7F7F7F" w:themeColor="text1" w:themeTint="80"/>
-                <w:sz w:val="18"/>
-                <w:szCs w:val="18"/>
-              </w:rPr>
-            </w:pPr>
-            <w:r>
-              <w:rPr>
-                <w:rFonts w:ascii="微软雅黑" w:eastAsia="微软雅黑" w:hAnsi="微软雅黑" w:hint="eastAsia"/>
-                <w:color w:val="7F7F7F" w:themeColor="text1" w:themeTint="80"/>
-                <w:sz w:val="18"/>
-                <w:szCs w:val="18"/>
-              </w:rPr>
-              <w:t>产品描述：菱菱邦是一款为“上汽通用五菱”车主量身打造的垂直社交类APP。为用户提供购车、用车、养车、换车等环节贴心服务，让用户与用户、经销商、厂商、平台沟通0距离。</w:t>
-            </w:r>
-          </w:p>
-          <w:p>
-            <w:pPr>
-              <w:pStyle w:val="a9"/>
-              <w:numPr>
-                <w:ilvl w:val="0"/>
-                <w:numId w:val="3"/>
-              </w:numPr>
-              <w:tabs>
-                <w:tab w:val="center" w:pos="880"/>
-              </w:tabs>
-              <w:spacing w:beforeLines="30" w:before="97" w:line="300" w:lineRule="exact"/>
-              <w:ind w:rightChars="73" w:right="175" w:firstLineChars="0"/>
-              <w:rPr>
-                <w:rFonts w:ascii="微软雅黑" w:eastAsia="微软雅黑" w:hAnsi="微软雅黑"/>
-                <w:color w:val="7F7F7F" w:themeColor="text1" w:themeTint="80"/>
-                <w:sz w:val="18"/>
-                <w:szCs w:val="18"/>
-              </w:rPr>
-            </w:pPr>
-            <w:r>
-              <w:rPr>
-                <w:rFonts w:ascii="微软雅黑" w:eastAsia="微软雅黑" w:hAnsi="微软雅黑" w:hint="eastAsia"/>
-                <w:color w:val="7F7F7F" w:themeColor="text1" w:themeTint="80"/>
-                <w:sz w:val="18"/>
-                <w:szCs w:val="18"/>
-              </w:rPr>
-              <w:t>负责内容：</w:t>
-            </w:r>
-          </w:p>
-          <w:p>
-            <w:pPr>
-              <w:pStyle w:val="a9"/>
-              <w:tabs>
-                <w:tab w:val="center" w:pos="880"/>
-              </w:tabs>
-              <w:spacing w:beforeLines="30" w:before="97" w:line="300" w:lineRule="exact"/>
-              <w:ind w:left="176" w:rightChars="73" w:right="175" w:firstLine="360"/>
-              <w:rPr>
-                <w:rFonts w:ascii="微软雅黑" w:eastAsia="微软雅黑" w:hAnsi="微软雅黑"/>
-                <w:color w:val="7F7F7F" w:themeColor="text1" w:themeTint="80"/>
-                <w:sz w:val="18"/>
-                <w:szCs w:val="18"/>
-              </w:rPr>
-            </w:pPr>
-            <w:r>
-              <w:rPr>
-                <w:rFonts w:ascii="微软雅黑" w:eastAsia="微软雅黑" w:hAnsi="微软雅黑" w:hint="eastAsia"/>
-                <w:color w:val="7F7F7F" w:themeColor="text1" w:themeTint="80"/>
-                <w:sz w:val="18"/>
-                <w:szCs w:val="18"/>
-              </w:rPr>
-              <w:t>电商平台、厂商活动福利、提问金牌技师、社区交流互动、车友会线下活动、电商购车置换、会员体系福利专享等。</w:t>
-            </w:r>
-          </w:p>
-          <w:p>
-            <w:pPr>
-              <w:pStyle w:val="a9"/>
-              <w:numPr>
-                <w:ilvl w:val="0"/>
-                <w:numId w:val="3"/>
-              </w:numPr>
-              <w:tabs>
-                <w:tab w:val="center" w:pos="880"/>
-              </w:tabs>
-              <w:spacing w:beforeLines="30" w:before="97" w:line="300" w:lineRule="exact"/>
-              <w:ind w:rightChars="73" w:right="175" w:firstLineChars="0"/>
-              <w:rPr>
-                <w:rFonts w:ascii="微软雅黑" w:eastAsia="微软雅黑" w:hAnsi="微软雅黑"/>
-                <w:color w:val="7F7F7F" w:themeColor="text1" w:themeTint="80"/>
-                <w:sz w:val="18"/>
-                <w:szCs w:val="18"/>
-              </w:rPr>
-            </w:pPr>
-            <w:r>
-              <w:rPr>
-                <w:rFonts w:ascii="微软雅黑" w:eastAsia="微软雅黑" w:hAnsi="微软雅黑" w:hint="eastAsia"/>
-                <w:color w:val="7F7F7F" w:themeColor="text1" w:themeTint="80"/>
-                <w:sz w:val="18"/>
-                <w:szCs w:val="18"/>
-              </w:rPr>
-              <w:t>工作内容：</w:t>
-            </w:r>
-          </w:p>
-          <w:p>
-            <w:pPr>
-              <w:tabs>
-                <w:tab w:val="center" w:pos="880"/>
-              </w:tabs>
-              <w:spacing w:beforeLines="100" w:before="326" w:line="300" w:lineRule="exact"/>
-              <w:ind w:rightChars="73" w:right="175"/>
-              <w:jc w:val="left"/>
-              <w:rPr>
-                <w:rFonts w:ascii="微软雅黑" w:eastAsia="微软雅黑" w:hAnsi="微软雅黑"/>
-                <w:b/>
-                <w:color w:val="7F7F7F" w:themeColor="text1" w:themeTint="80"/>
-                <w:sz w:val="21"/>
-                <w:szCs w:val="22"/>
-              </w:rPr>
-            </w:pPr>
-          </w:p>
-          <w:p>
-            <w:pPr>
-              <w:tabs>
-                <w:tab w:val="center" w:pos="880"/>
-              </w:tabs>
-              <w:spacing w:beforeLines="100" w:before="326" w:line="300" w:lineRule="exact"/>
-              <w:ind w:rightChars="73" w:right="175"/>
-              <w:jc w:val="left"/>
-              <w:rPr>
-                <w:rFonts w:ascii="微软雅黑" w:eastAsia="微软雅黑" w:hAnsi="微软雅黑"/>
-                <w:b/>
-                <w:color w:val="7F7F7F" w:themeColor="text1" w:themeTint="80"/>
-                <w:sz w:val="21"/>
-                <w:szCs w:val="22"/>
-              </w:rPr>
-            </w:pPr>
-            <w:r>
-              <w:rPr>
-                <w:rFonts w:ascii="微软雅黑" w:eastAsia="微软雅黑" w:hAnsi="微软雅黑" w:hint="eastAsia"/>
-                <w:b/>
-                <w:color w:val="7F7F7F" w:themeColor="text1" w:themeTint="80"/>
-                <w:sz w:val="21"/>
-                <w:szCs w:val="22"/>
+              <w:t>产品描述：</w:t>
+            </w:r>
+            <w:r>
+              <w:rPr>
+                <w:rFonts w:ascii="微软雅黑" w:eastAsia="微软雅黑" w:hAnsi="微软雅黑" w:hint="eastAsia"/>
+                <w:color w:val="7F7F7F" w:themeColor="text1" w:themeTint="80"/>
+                <w:sz w:val="18"/>
+                <w:szCs w:val="18"/>
               </w:rPr>
               <w:t>泡泡巴士</w:t>
             </w:r>
             <w:r>
               <w:rPr>
                 <w:rFonts w:ascii="微软雅黑" w:eastAsia="微软雅黑" w:hAnsi="微软雅黑" w:hint="eastAsia"/>
-                <w:i/>
-                <w:iCs/>
-                <w:color w:val="7F7F7F" w:themeColor="text1" w:themeTint="80"/>
-                <w:sz w:val="18"/>
-                <w:szCs w:val="18"/>
-              </w:rPr>
-              <w:t>（</w:t>
-            </w:r>
-            <w:r>
-              <w:rPr>
-                <w:rFonts w:ascii="微软雅黑" w:eastAsia="微软雅黑" w:hAnsi="微软雅黑" w:hint="eastAsia"/>
-                <w:i/>
-                <w:iCs/>
-                <w:color w:val="7F7F7F" w:themeColor="text1" w:themeTint="80"/>
-                <w:sz w:val="18"/>
-                <w:szCs w:val="18"/>
-              </w:rPr>
-              <w:t>2016</w:t>
-            </w:r>
-            <w:r>
-              <w:rPr>
-                <w:rFonts w:ascii="微软雅黑" w:eastAsia="微软雅黑" w:hAnsi="微软雅黑" w:hint="eastAsia"/>
-                <w:i/>
-                <w:iCs/>
-                <w:color w:val="7F7F7F" w:themeColor="text1" w:themeTint="80"/>
-                <w:sz w:val="18"/>
-                <w:szCs w:val="18"/>
-              </w:rPr>
-              <w:t>.</w:t>
-            </w:r>
-            <w:r>
-              <w:rPr>
-                <w:rFonts w:ascii="微软雅黑" w:eastAsia="微软雅黑" w:hAnsi="微软雅黑" w:hint="eastAsia"/>
-                <w:i/>
-                <w:iCs/>
-                <w:color w:val="7F7F7F" w:themeColor="text1" w:themeTint="80"/>
-                <w:sz w:val="18"/>
-                <w:szCs w:val="18"/>
-              </w:rPr>
-              <w:t>11</w:t>
-            </w:r>
-            <w:r>
-              <w:rPr>
-                <w:rFonts w:ascii="微软雅黑" w:eastAsia="微软雅黑" w:hAnsi="微软雅黑"/>
-                <w:i/>
-                <w:iCs/>
-                <w:color w:val="7F7F7F" w:themeColor="text1" w:themeTint="80"/>
-                <w:sz w:val="18"/>
-                <w:szCs w:val="18"/>
-              </w:rPr>
-              <w:t>~</w:t>
-            </w:r>
-            <w:r>
-              <w:rPr>
-                <w:rFonts w:ascii="微软雅黑" w:eastAsia="微软雅黑" w:hAnsi="微软雅黑" w:hint="eastAsia"/>
-                <w:i/>
-                <w:iCs/>
-                <w:color w:val="7F7F7F" w:themeColor="text1" w:themeTint="80"/>
-                <w:sz w:val="18"/>
-                <w:szCs w:val="18"/>
-              </w:rPr>
-              <w:t>2017.05</w:t>
-            </w:r>
-            <w:r>
-              <w:rPr>
-                <w:rFonts w:ascii="微软雅黑" w:eastAsia="微软雅黑" w:hAnsi="微软雅黑"/>
-                <w:i/>
-                <w:iCs/>
-                <w:color w:val="7F7F7F" w:themeColor="text1" w:themeTint="80"/>
-                <w:sz w:val="18"/>
-                <w:szCs w:val="18"/>
-              </w:rPr>
-              <w:t>）</w:t>
-            </w:r>
-          </w:p>
-          <w:p>
-            <w:pPr>
-              <w:pStyle w:val="a9"/>
-              <w:numPr>
-                <w:ilvl w:val="0"/>
-                <w:numId w:val="3"/>
-              </w:numPr>
-              <w:tabs>
-                <w:tab w:val="center" w:pos="880"/>
-              </w:tabs>
-              <w:spacing w:beforeLines="30" w:before="97" w:line="300" w:lineRule="exact"/>
-              <w:ind w:rightChars="73" w:right="175" w:firstLineChars="0"/>
-              <w:rPr>
-                <w:rFonts w:ascii="微软雅黑" w:eastAsia="微软雅黑" w:hAnsi="微软雅黑"/>
-                <w:color w:val="7F7F7F" w:themeColor="text1" w:themeTint="80"/>
-                <w:sz w:val="18"/>
-                <w:szCs w:val="18"/>
-              </w:rPr>
-            </w:pPr>
-            <w:r>
-              <w:rPr>
-                <w:rFonts w:ascii="微软雅黑" w:eastAsia="微软雅黑" w:hAnsi="微软雅黑" w:hint="eastAsia"/>
-                <w:color w:val="7F7F7F" w:themeColor="text1" w:themeTint="80"/>
-                <w:sz w:val="18"/>
-                <w:szCs w:val="18"/>
-              </w:rPr>
-              <w:t>产品描述：菱菱邦是一款公交出行APP。为用户提供购车、用车、养车、换车等环节贴心服务，让用户与用户、经销商、厂商、平台沟通0距离。</w:t>
-            </w:r>
-          </w:p>
-          <w:p>
-            <w:pPr>
-              <w:pStyle w:val="a9"/>
-              <w:numPr>
-                <w:ilvl w:val="0"/>
-                <w:numId w:val="3"/>
-              </w:numPr>
-              <w:tabs>
-                <w:tab w:val="center" w:pos="880"/>
-              </w:tabs>
-              <w:spacing w:beforeLines="30" w:before="97" w:line="300" w:lineRule="exact"/>
-              <w:ind w:rightChars="73" w:right="175" w:firstLineChars="0"/>
-              <w:rPr>
-                <w:rFonts w:ascii="微软雅黑" w:eastAsia="微软雅黑" w:hAnsi="微软雅黑"/>
-                <w:color w:val="7F7F7F" w:themeColor="text1" w:themeTint="80"/>
-                <w:sz w:val="18"/>
-                <w:szCs w:val="18"/>
-              </w:rPr>
-            </w:pPr>
-            <w:r>
-              <w:rPr>
-                <w:rFonts w:ascii="微软雅黑" w:eastAsia="微软雅黑" w:hAnsi="微软雅黑" w:hint="eastAsia"/>
-                <w:color w:val="7F7F7F" w:themeColor="text1" w:themeTint="80"/>
-                <w:sz w:val="18"/>
-                <w:szCs w:val="18"/>
-              </w:rPr>
-              <w:t>负责内容：</w:t>
-            </w:r>
-          </w:p>
-          <w:p>
-            <w:pPr>
-              <w:pStyle w:val="a9"/>
-              <w:tabs>
-                <w:tab w:val="center" w:pos="880"/>
-              </w:tabs>
-              <w:spacing w:beforeLines="30" w:before="97" w:line="300" w:lineRule="exact"/>
-              <w:ind w:left="176" w:rightChars="73" w:right="175" w:firstLine="360"/>
-              <w:rPr>
-                <w:rFonts w:ascii="微软雅黑" w:eastAsia="微软雅黑" w:hAnsi="微软雅黑"/>
-                <w:color w:val="7F7F7F" w:themeColor="text1" w:themeTint="80"/>
-                <w:sz w:val="18"/>
-                <w:szCs w:val="18"/>
-              </w:rPr>
-            </w:pPr>
-            <w:r>
-              <w:rPr>
-                <w:rFonts w:ascii="微软雅黑" w:eastAsia="微软雅黑" w:hAnsi="微软雅黑" w:hint="eastAsia"/>
-                <w:color w:val="7F7F7F" w:themeColor="text1" w:themeTint="80"/>
-                <w:sz w:val="18"/>
-                <w:szCs w:val="18"/>
-              </w:rPr>
-              <w:t>电商平台、厂商活动福利、提问金牌技师、社区交流互动、车友会线下活动、电商购车置换、会员体系福利专享等。</w:t>
+                <w:color w:val="7F7F7F" w:themeColor="text1" w:themeTint="80"/>
+                <w:sz w:val="18"/>
+                <w:szCs w:val="18"/>
+              </w:rPr>
+              <w:t>是一款公交出行</w:t>
+            </w:r>
+            <w:r>
+              <w:rPr>
+                <w:rFonts w:ascii="微软雅黑" w:eastAsia="微软雅黑" w:hAnsi="微软雅黑" w:hint="eastAsia"/>
+                <w:color w:val="7F7F7F" w:themeColor="text1" w:themeTint="80"/>
+                <w:sz w:val="18"/>
+                <w:szCs w:val="18"/>
+              </w:rPr>
+              <w:t>查询类</w:t>
+            </w:r>
+            <w:r>
+              <w:rPr>
+                <w:rFonts w:ascii="微软雅黑" w:eastAsia="微软雅黑" w:hAnsi="微软雅黑" w:hint="eastAsia"/>
+                <w:color w:val="7F7F7F" w:themeColor="text1" w:themeTint="80"/>
+                <w:sz w:val="18"/>
+                <w:szCs w:val="18"/>
+              </w:rPr>
+              <w:t>APP。</w:t>
+            </w:r>
+            <w:r>
+              <w:rPr>
+                <w:rFonts w:ascii="微软雅黑" w:eastAsia="微软雅黑" w:hAnsi="微软雅黑" w:hint="eastAsia"/>
+                <w:color w:val="7F7F7F" w:themeColor="text1" w:themeTint="80"/>
+                <w:sz w:val="18"/>
+                <w:szCs w:val="18"/>
+              </w:rPr>
+              <w:t>快速查看公交到站时间及车辆位置</w:t>
+            </w:r>
+            <w:r>
+              <w:rPr>
+                <w:rFonts w:ascii="微软雅黑" w:eastAsia="微软雅黑" w:hAnsi="微软雅黑" w:hint="eastAsia"/>
+                <w:color w:val="7F7F7F" w:themeColor="text1" w:themeTint="80"/>
+                <w:sz w:val="18"/>
+                <w:szCs w:val="18"/>
+              </w:rPr>
+              <w:t>。</w:t>
             </w:r>
           </w:p>
           <w:p>
@@ -2522,7 +2818,7 @@
 </file>
 
 <file path=word/endnotes.xml><?xml version="1.0" encoding="utf-8"?>
-<w:endnotes xmlns:wpc="http://schemas.microsoft.com/office/word/2010/wordprocessingCanvas" xmlns:mo="http://schemas.microsoft.com/office/mac/office/2008/main" xmlns:mc="http://schemas.openxmlformats.org/markup-compatibility/2006" xmlns:mv="urn:schemas-microsoft-com:mac:vml" xmlns:o="urn:schemas-microsoft-com:office:office" xmlns:r="http://schemas.openxmlformats.org/officeDocument/2006/relationships" xmlns:m="http://schemas.openxmlformats.org/officeDocument/2006/math" xmlns:v="urn:schemas-microsoft-com:vml" xmlns:wp14="http://schemas.microsoft.com/office/word/2010/wordprocessingDrawing" xmlns:wp="http://schemas.openxmlformats.org/drawingml/2006/wordprocessingDrawing" xmlns:w10="urn:schemas-microsoft-com:office:word" xmlns:w="http://schemas.openxmlformats.org/wordprocessingml/2006/main" xmlns:w14="http://schemas.microsoft.com/office/word/2010/wordml" xmlns:w15="http://schemas.microsoft.com/office/word/2012/wordml" xmlns:wpg="http://schemas.microsoft.com/office/word/2010/wordprocessingGroup" xmlns:wpi="http://schemas.microsoft.com/office/word/2010/wordprocessingInk" xmlns:wne="http://schemas.microsoft.com/office/word/2006/wordml" xmlns:wps="http://schemas.microsoft.com/office/word/2010/wordprocessingShape" mc:Ignorable="w14 w15 wp14">
+<w:endnotes xmlns:wpc="http://schemas.microsoft.com/office/word/2010/wordprocessingCanvas" xmlns:cx="http://schemas.microsoft.com/office/drawing/2014/chartex" xmlns:cx1="http://schemas.microsoft.com/office/drawing/2015/9/8/chartex" xmlns:cx2="http://schemas.microsoft.com/office/drawing/2015/10/21/chartex" xmlns:cx3="http://schemas.microsoft.com/office/drawing/2016/5/9/chartex" xmlns:cx4="http://schemas.microsoft.com/office/drawing/2016/5/10/chartex" xmlns:cx5="http://schemas.microsoft.com/office/drawing/2016/5/11/chartex" xmlns:cx6="http://schemas.microsoft.com/office/drawing/2016/5/12/chartex" xmlns:cx7="http://schemas.microsoft.com/office/drawing/2016/5/13/chartex" xmlns:cx8="http://schemas.microsoft.com/office/drawing/2016/5/14/chartex" xmlns:mc="http://schemas.openxmlformats.org/markup-compatibility/2006" xmlns:aink="http://schemas.microsoft.com/office/drawing/2016/ink" xmlns:am3d="http://schemas.microsoft.com/office/drawing/2017/model3d" xmlns:o="urn:schemas-microsoft-com:office:office" xmlns:r="http://schemas.openxmlformats.org/officeDocument/2006/relationships" xmlns:m="http://schemas.openxmlformats.org/officeDocument/2006/math" xmlns:v="urn:schemas-microsoft-com:vml" xmlns:wp14="http://schemas.microsoft.com/office/word/2010/wordprocessingDrawing" xmlns:wp="http://schemas.openxmlformats.org/drawingml/2006/wordprocessingDrawing" xmlns:w10="urn:schemas-microsoft-com:office:word" xmlns:w="http://schemas.openxmlformats.org/wordprocessingml/2006/main" xmlns:w14="http://schemas.microsoft.com/office/word/2010/wordml" xmlns:w15="http://schemas.microsoft.com/office/word/2012/wordml" xmlns:w16cid="http://schemas.microsoft.com/office/word/2016/wordml/cid" xmlns:w16se="http://schemas.microsoft.com/office/word/2015/wordml/symex" xmlns:wpg="http://schemas.microsoft.com/office/word/2010/wordprocessingGroup" xmlns:wpi="http://schemas.microsoft.com/office/word/2010/wordprocessingInk" xmlns:wne="http://schemas.microsoft.com/office/word/2006/wordml" xmlns:wps="http://schemas.microsoft.com/office/word/2010/wordprocessingShape" mc:Ignorable="w14 w15 w16se w16cid wp14">
   <w:endnote w:type="separator" w:id="-1">
     <w:p>
       <w:r>
@@ -2541,7 +2837,7 @@
 </file>
 
 <file path=word/footnotes.xml><?xml version="1.0" encoding="utf-8"?>
-<w:footnotes xmlns:wpc="http://schemas.microsoft.com/office/word/2010/wordprocessingCanvas" xmlns:mo="http://schemas.microsoft.com/office/mac/office/2008/main" xmlns:mc="http://schemas.openxmlformats.org/markup-compatibility/2006" xmlns:mv="urn:schemas-microsoft-com:mac:vml" xmlns:o="urn:schemas-microsoft-com:office:office" xmlns:r="http://schemas.openxmlformats.org/officeDocument/2006/relationships" xmlns:m="http://schemas.openxmlformats.org/officeDocument/2006/math" xmlns:v="urn:schemas-microsoft-com:vml" xmlns:wp14="http://schemas.microsoft.com/office/word/2010/wordprocessingDrawing" xmlns:wp="http://schemas.openxmlformats.org/drawingml/2006/wordprocessingDrawing" xmlns:w10="urn:schemas-microsoft-com:office:word" xmlns:w="http://schemas.openxmlformats.org/wordprocessingml/2006/main" xmlns:w14="http://schemas.microsoft.com/office/word/2010/wordml" xmlns:w15="http://schemas.microsoft.com/office/word/2012/wordml" xmlns:wpg="http://schemas.microsoft.com/office/word/2010/wordprocessingGroup" xmlns:wpi="http://schemas.microsoft.com/office/word/2010/wordprocessingInk" xmlns:wne="http://schemas.microsoft.com/office/word/2006/wordml" xmlns:wps="http://schemas.microsoft.com/office/word/2010/wordprocessingShape" mc:Ignorable="w14 w15 wp14">
+<w:footnotes xmlns:wpc="http://schemas.microsoft.com/office/word/2010/wordprocessingCanvas" xmlns:cx="http://schemas.microsoft.com/office/drawing/2014/chartex" xmlns:cx1="http://schemas.microsoft.com/office/drawing/2015/9/8/chartex" xmlns:cx2="http://schemas.microsoft.com/office/drawing/2015/10/21/chartex" xmlns:cx3="http://schemas.microsoft.com/office/drawing/2016/5/9/chartex" xmlns:cx4="http://schemas.microsoft.com/office/drawing/2016/5/10/chartex" xmlns:cx5="http://schemas.microsoft.com/office/drawing/2016/5/11/chartex" xmlns:cx6="http://schemas.microsoft.com/office/drawing/2016/5/12/chartex" xmlns:cx7="http://schemas.microsoft.com/office/drawing/2016/5/13/chartex" xmlns:cx8="http://schemas.microsoft.com/office/drawing/2016/5/14/chartex" xmlns:mc="http://schemas.openxmlformats.org/markup-compatibility/2006" xmlns:aink="http://schemas.microsoft.com/office/drawing/2016/ink" xmlns:am3d="http://schemas.microsoft.com/office/drawing/2017/model3d" xmlns:o="urn:schemas-microsoft-com:office:office" xmlns:r="http://schemas.openxmlformats.org/officeDocument/2006/relationships" xmlns:m="http://schemas.openxmlformats.org/officeDocument/2006/math" xmlns:v="urn:schemas-microsoft-com:vml" xmlns:wp14="http://schemas.microsoft.com/office/word/2010/wordprocessingDrawing" xmlns:wp="http://schemas.openxmlformats.org/drawingml/2006/wordprocessingDrawing" xmlns:w10="urn:schemas-microsoft-com:office:word" xmlns:w="http://schemas.openxmlformats.org/wordprocessingml/2006/main" xmlns:w14="http://schemas.microsoft.com/office/word/2010/wordml" xmlns:w15="http://schemas.microsoft.com/office/word/2012/wordml" xmlns:w16cid="http://schemas.microsoft.com/office/word/2016/wordml/cid" xmlns:w16se="http://schemas.microsoft.com/office/word/2015/wordml/symex" xmlns:wpg="http://schemas.microsoft.com/office/word/2010/wordprocessingGroup" xmlns:wpi="http://schemas.microsoft.com/office/word/2010/wordprocessingInk" xmlns:wne="http://schemas.microsoft.com/office/word/2006/wordml" xmlns:wps="http://schemas.microsoft.com/office/word/2010/wordprocessingShape" mc:Ignorable="w14 w15 w16se w16cid wp14">
   <w:footnote w:type="separator" w:id="-1">
     <w:p>
       <w:r>
@@ -2560,8 +2856,8 @@
 </file>
 
 <file path=word/numbering.xml><?xml version="1.0" encoding="utf-8"?>
-<w:numbering xmlns:wpc="http://schemas.microsoft.com/office/word/2010/wordprocessingCanvas" xmlns:mo="http://schemas.microsoft.com/office/mac/office/2008/main" xmlns:mc="http://schemas.openxmlformats.org/markup-compatibility/2006" xmlns:mv="urn:schemas-microsoft-com:mac:vml" xmlns:o="urn:schemas-microsoft-com:office:office" xmlns:r="http://schemas.openxmlformats.org/officeDocument/2006/relationships" xmlns:m="http://schemas.openxmlformats.org/officeDocument/2006/math" xmlns:v="urn:schemas-microsoft-com:vml" xmlns:wp14="http://schemas.microsoft.com/office/word/2010/wordprocessingDrawing" xmlns:wp="http://schemas.openxmlformats.org/drawingml/2006/wordprocessingDrawing" xmlns:w10="urn:schemas-microsoft-com:office:word" xmlns:w="http://schemas.openxmlformats.org/wordprocessingml/2006/main" xmlns:w14="http://schemas.microsoft.com/office/word/2010/wordml" xmlns:w15="http://schemas.microsoft.com/office/word/2012/wordml" xmlns:wpg="http://schemas.microsoft.com/office/word/2010/wordprocessingGroup" xmlns:wpi="http://schemas.microsoft.com/office/word/2010/wordprocessingInk" xmlns:wne="http://schemas.microsoft.com/office/word/2006/wordml" xmlns:wps="http://schemas.microsoft.com/office/word/2010/wordprocessingShape" mc:Ignorable="w14 w15 wp14">
-  <w:abstractNum w:abstractNumId="0">
+<w:numbering xmlns:wpc="http://schemas.microsoft.com/office/word/2010/wordprocessingCanvas" xmlns:cx="http://schemas.microsoft.com/office/drawing/2014/chartex" xmlns:cx1="http://schemas.microsoft.com/office/drawing/2015/9/8/chartex" xmlns:cx2="http://schemas.microsoft.com/office/drawing/2015/10/21/chartex" xmlns:cx3="http://schemas.microsoft.com/office/drawing/2016/5/9/chartex" xmlns:cx4="http://schemas.microsoft.com/office/drawing/2016/5/10/chartex" xmlns:cx5="http://schemas.microsoft.com/office/drawing/2016/5/11/chartex" xmlns:cx6="http://schemas.microsoft.com/office/drawing/2016/5/12/chartex" xmlns:cx7="http://schemas.microsoft.com/office/drawing/2016/5/13/chartex" xmlns:cx8="http://schemas.microsoft.com/office/drawing/2016/5/14/chartex" xmlns:mc="http://schemas.openxmlformats.org/markup-compatibility/2006" xmlns:aink="http://schemas.microsoft.com/office/drawing/2016/ink" xmlns:am3d="http://schemas.microsoft.com/office/drawing/2017/model3d" xmlns:o="urn:schemas-microsoft-com:office:office" xmlns:r="http://schemas.openxmlformats.org/officeDocument/2006/relationships" xmlns:m="http://schemas.openxmlformats.org/officeDocument/2006/math" xmlns:v="urn:schemas-microsoft-com:vml" xmlns:wp14="http://schemas.microsoft.com/office/word/2010/wordprocessingDrawing" xmlns:wp="http://schemas.openxmlformats.org/drawingml/2006/wordprocessingDrawing" xmlns:w10="urn:schemas-microsoft-com:office:word" xmlns:w="http://schemas.openxmlformats.org/wordprocessingml/2006/main" xmlns:w14="http://schemas.microsoft.com/office/word/2010/wordml" xmlns:w15="http://schemas.microsoft.com/office/word/2012/wordml" xmlns:w16cid="http://schemas.microsoft.com/office/word/2016/wordml/cid" xmlns:w16se="http://schemas.microsoft.com/office/word/2015/wordml/symex" xmlns:wpg="http://schemas.microsoft.com/office/word/2010/wordprocessingGroup" xmlns:wpi="http://schemas.microsoft.com/office/word/2010/wordprocessingInk" xmlns:wne="http://schemas.microsoft.com/office/word/2006/wordml" xmlns:wps="http://schemas.microsoft.com/office/word/2010/wordprocessingShape" mc:Ignorable="w14 w15 w16se w16cid wp14">
+  <w:abstractNum w:abstractNumId="0" w15:restartNumberingAfterBreak="0">
     <w:nsid w:val="00DE6B7F"/>
     <w:multiLevelType w:val="hybridMultilevel"/>
     <w:tmpl w:val="676AE3CE"/>
@@ -2650,7 +2946,7 @@
       </w:pPr>
     </w:lvl>
   </w:abstractNum>
-  <w:abstractNum w:abstractNumId="1">
+  <w:abstractNum w:abstractNumId="1" w15:restartNumberingAfterBreak="0">
     <w:nsid w:val="055D75FE"/>
     <w:multiLevelType w:val="hybridMultilevel"/>
     <w:tmpl w:val="AF90C846"/>
@@ -2764,7 +3060,7 @@
       </w:rPr>
     </w:lvl>
   </w:abstractNum>
-  <w:abstractNum w:abstractNumId="2">
+  <w:abstractNum w:abstractNumId="2" w15:restartNumberingAfterBreak="0">
     <w:nsid w:val="15B61BD9"/>
     <w:multiLevelType w:val="hybridMultilevel"/>
     <w:tmpl w:val="0D76B890"/>
@@ -2878,7 +3174,7 @@
       </w:rPr>
     </w:lvl>
   </w:abstractNum>
-  <w:abstractNum w:abstractNumId="3">
+  <w:abstractNum w:abstractNumId="3" w15:restartNumberingAfterBreak="0">
     <w:nsid w:val="1A48683E"/>
     <w:multiLevelType w:val="hybridMultilevel"/>
     <w:tmpl w:val="6D40BBB2"/>
@@ -2991,7 +3287,7 @@
       </w:rPr>
     </w:lvl>
   </w:abstractNum>
-  <w:abstractNum w:abstractNumId="4">
+  <w:abstractNum w:abstractNumId="4" w15:restartNumberingAfterBreak="0">
     <w:nsid w:val="26A66933"/>
     <w:multiLevelType w:val="hybridMultilevel"/>
     <w:tmpl w:val="A8FEC080"/>
@@ -3105,7 +3401,7 @@
       </w:rPr>
     </w:lvl>
   </w:abstractNum>
-  <w:abstractNum w:abstractNumId="5">
+  <w:abstractNum w:abstractNumId="5" w15:restartNumberingAfterBreak="0">
     <w:nsid w:val="3A951BDB"/>
     <w:multiLevelType w:val="hybridMultilevel"/>
     <w:tmpl w:val="676AE3CE"/>
@@ -3194,7 +3490,7 @@
       </w:pPr>
     </w:lvl>
   </w:abstractNum>
-  <w:abstractNum w:abstractNumId="6">
+  <w:abstractNum w:abstractNumId="6" w15:restartNumberingAfterBreak="0">
     <w:nsid w:val="54AE571E"/>
     <w:multiLevelType w:val="hybridMultilevel"/>
     <w:tmpl w:val="82649AAC"/>
@@ -3308,7 +3604,7 @@
       </w:rPr>
     </w:lvl>
   </w:abstractNum>
-  <w:abstractNum w:abstractNumId="7">
+  <w:abstractNum w:abstractNumId="7" w15:restartNumberingAfterBreak="0">
     <w:nsid w:val="63143CDD"/>
     <w:multiLevelType w:val="hybridMultilevel"/>
     <w:tmpl w:val="363CF742"/>
@@ -3422,7 +3718,7 @@
       </w:rPr>
     </w:lvl>
   </w:abstractNum>
-  <w:abstractNum w:abstractNumId="8">
+  <w:abstractNum w:abstractNumId="8" w15:restartNumberingAfterBreak="0">
     <w:nsid w:val="65E66401"/>
     <w:multiLevelType w:val="hybridMultilevel"/>
     <w:tmpl w:val="7F1CDCB8"/>
@@ -3535,7 +3831,7 @@
       </w:rPr>
     </w:lvl>
   </w:abstractNum>
-  <w:abstractNum w:abstractNumId="9">
+  <w:abstractNum w:abstractNumId="9" w15:restartNumberingAfterBreak="0">
     <w:nsid w:val="67767521"/>
     <w:multiLevelType w:val="hybridMultilevel"/>
     <w:tmpl w:val="9E8E4FC0"/>
@@ -3621,7 +3917,7 @@
       </w:pPr>
     </w:lvl>
   </w:abstractNum>
-  <w:abstractNum w:abstractNumId="10">
+  <w:abstractNum w:abstractNumId="10" w15:restartNumberingAfterBreak="0">
     <w:nsid w:val="79A8042F"/>
     <w:multiLevelType w:val="hybridMultilevel"/>
     <w:tmpl w:val="9E8E4FC0"/>
@@ -3744,7 +4040,7 @@
 </file>
 
 <file path=word/styles.xml><?xml version="1.0" encoding="utf-8"?>
-<w:styles xmlns:mc="http://schemas.openxmlformats.org/markup-compatibility/2006" xmlns:r="http://schemas.openxmlformats.org/officeDocument/2006/relationships" xmlns:w="http://schemas.openxmlformats.org/wordprocessingml/2006/main" xmlns:w14="http://schemas.microsoft.com/office/word/2010/wordml" xmlns:w15="http://schemas.microsoft.com/office/word/2012/wordml" mc:Ignorable="w14 w15">
+<w:styles xmlns:mc="http://schemas.openxmlformats.org/markup-compatibility/2006" xmlns:r="http://schemas.openxmlformats.org/officeDocument/2006/relationships" xmlns:w="http://schemas.openxmlformats.org/wordprocessingml/2006/main" xmlns:w14="http://schemas.microsoft.com/office/word/2010/wordml" xmlns:w15="http://schemas.microsoft.com/office/word/2012/wordml" xmlns:w16cid="http://schemas.microsoft.com/office/word/2016/wordml/cid" xmlns:w16se="http://schemas.microsoft.com/office/word/2015/wordml/symex" mc:Ignorable="w14 w15 w16se w16cid">
   <w:docDefaults>
     <w:rPrDefault>
       <w:rPr>
@@ -3757,7 +4053,7 @@
     </w:rPrDefault>
     <w:pPrDefault/>
   </w:docDefaults>
-  <w:latentStyles w:defLockedState="0" w:defUIPriority="99" w:defSemiHidden="0" w:defUnhideWhenUsed="0" w:defQFormat="0" w:count="382">
+  <w:latentStyles w:defLockedState="0" w:defUIPriority="99" w:defSemiHidden="0" w:defUnhideWhenUsed="0" w:defQFormat="0" w:count="375">
     <w:lsdException w:name="Normal" w:uiPriority="0" w:qFormat="1"/>
     <w:lsdException w:name="heading 1" w:uiPriority="9" w:qFormat="1"/>
     <w:lsdException w:name="heading 2" w:semiHidden="1" w:uiPriority="9" w:unhideWhenUsed="1" w:qFormat="1"/>
@@ -4212,7 +4508,7 @@
     </w:rPr>
   </w:style>
   <w:style w:type="character" w:customStyle="1" w:styleId="10">
-    <w:name w:val="标题 1字符"/>
+    <w:name w:val="标题 1 字符"/>
     <w:basedOn w:val="a0"/>
     <w:link w:val="1"/>
     <w:uiPriority w:val="9"/>
@@ -4315,7 +4611,6 @@
     <w:uiPriority w:val="39"/>
     <w:rsid w:val="007D67ED"/>
     <w:tblPr>
-      <w:tblInd w:w="0" w:type="dxa"/>
       <w:tblBorders>
         <w:top w:val="single" w:sz="4" w:space="0" w:color="auto"/>
         <w:left w:val="single" w:sz="4" w:space="0" w:color="auto"/>
@@ -4324,12 +4619,6 @@
         <w:insideH w:val="single" w:sz="4" w:space="0" w:color="auto"/>
         <w:insideV w:val="single" w:sz="4" w:space="0" w:color="auto"/>
       </w:tblBorders>
-      <w:tblCellMar>
-        <w:top w:w="0" w:type="dxa"/>
-        <w:left w:w="108" w:type="dxa"/>
-        <w:bottom w:w="0" w:type="dxa"/>
-        <w:right w:w="108" w:type="dxa"/>
-      </w:tblCellMar>
     </w:tblPr>
   </w:style>
   <w:style w:type="character" w:styleId="a7">
@@ -4389,7 +4678,7 @@
     </w:rPr>
   </w:style>
   <w:style w:type="character" w:customStyle="1" w:styleId="ab">
-    <w:name w:val="页眉字符"/>
+    <w:name w:val="页眉 字符"/>
     <w:basedOn w:val="a0"/>
     <w:link w:val="aa"/>
     <w:uiPriority w:val="99"/>
@@ -4420,7 +4709,7 @@
     </w:rPr>
   </w:style>
   <w:style w:type="character" w:customStyle="1" w:styleId="ad">
-    <w:name w:val="页脚字符"/>
+    <w:name w:val="页脚 字符"/>
     <w:basedOn w:val="a0"/>
     <w:link w:val="ac"/>
     <w:uiPriority w:val="99"/>
@@ -4729,7 +5018,7 @@
 </file>
 
 <file path=customXml/itemProps1.xml><?xml version="1.0" encoding="utf-8"?>
-<ds:datastoreItem xmlns:ds="http://schemas.openxmlformats.org/officeDocument/2006/customXml" ds:itemID="{0FE91DD4-FFC4-6541-A4C2-06C3578380B8}">
+<ds:datastoreItem xmlns:ds="http://schemas.openxmlformats.org/officeDocument/2006/customXml" ds:itemID="{93D03022-6724-4020-841E-27E9EDB8E077}">
   <ds:schemaRefs>
     <ds:schemaRef ds:uri="http://schemas.openxmlformats.org/officeDocument/2006/bibliography"/>
   </ds:schemaRefs>

--- a/简历/姜莹的简历.docx
+++ b/简历/姜莹的简历.docx
@@ -1,6 +1,6 @@
 
 <file path=word/document.xml><?xml version="1.0" encoding="utf-8"?>
-<w:document xmlns:wpc="http://schemas.microsoft.com/office/word/2010/wordprocessingCanvas" xmlns:cx="http://schemas.microsoft.com/office/drawing/2014/chartex" xmlns:cx1="http://schemas.microsoft.com/office/drawing/2015/9/8/chartex" xmlns:cx2="http://schemas.microsoft.com/office/drawing/2015/10/21/chartex" xmlns:cx3="http://schemas.microsoft.com/office/drawing/2016/5/9/chartex" xmlns:cx4="http://schemas.microsoft.com/office/drawing/2016/5/10/chartex" xmlns:cx5="http://schemas.microsoft.com/office/drawing/2016/5/11/chartex" xmlns:cx6="http://schemas.microsoft.com/office/drawing/2016/5/12/chartex" xmlns:cx7="http://schemas.microsoft.com/office/drawing/2016/5/13/chartex" xmlns:cx8="http://schemas.microsoft.com/office/drawing/2016/5/14/chartex" xmlns:mc="http://schemas.openxmlformats.org/markup-compatibility/2006" xmlns:aink="http://schemas.microsoft.com/office/drawing/2016/ink" xmlns:am3d="http://schemas.microsoft.com/office/drawing/2017/model3d" xmlns:o="urn:schemas-microsoft-com:office:office" xmlns:r="http://schemas.openxmlformats.org/officeDocument/2006/relationships" xmlns:m="http://schemas.openxmlformats.org/officeDocument/2006/math" xmlns:v="urn:schemas-microsoft-com:vml" xmlns:wp14="http://schemas.microsoft.com/office/word/2010/wordprocessingDrawing" xmlns:wp="http://schemas.openxmlformats.org/drawingml/2006/wordprocessingDrawing" xmlns:w10="urn:schemas-microsoft-com:office:word" xmlns:w="http://schemas.openxmlformats.org/wordprocessingml/2006/main" xmlns:w14="http://schemas.microsoft.com/office/word/2010/wordml" xmlns:w15="http://schemas.microsoft.com/office/word/2012/wordml" xmlns:w16cid="http://schemas.microsoft.com/office/word/2016/wordml/cid" xmlns:w16se="http://schemas.microsoft.com/office/word/2015/wordml/symex" xmlns:wpg="http://schemas.microsoft.com/office/word/2010/wordprocessingGroup" xmlns:wpi="http://schemas.microsoft.com/office/word/2010/wordprocessingInk" xmlns:wne="http://schemas.microsoft.com/office/word/2006/wordml" xmlns:wps="http://schemas.microsoft.com/office/word/2010/wordprocessingShape" mc:Ignorable="w14 w15 w16se w16cid wp14">
+<w:document xmlns:wpc="http://schemas.microsoft.com/office/word/2010/wordprocessingCanvas" xmlns:mo="http://schemas.microsoft.com/office/mac/office/2008/main" xmlns:mc="http://schemas.openxmlformats.org/markup-compatibility/2006" xmlns:mv="urn:schemas-microsoft-com:mac:vml" xmlns:o="urn:schemas-microsoft-com:office:office" xmlns:r="http://schemas.openxmlformats.org/officeDocument/2006/relationships" xmlns:m="http://schemas.openxmlformats.org/officeDocument/2006/math" xmlns:v="urn:schemas-microsoft-com:vml" xmlns:wp14="http://schemas.microsoft.com/office/word/2010/wordprocessingDrawing" xmlns:wp="http://schemas.openxmlformats.org/drawingml/2006/wordprocessingDrawing" xmlns:w10="urn:schemas-microsoft-com:office:word" xmlns:w="http://schemas.openxmlformats.org/wordprocessingml/2006/main" xmlns:w14="http://schemas.microsoft.com/office/word/2010/wordml" xmlns:w15="http://schemas.microsoft.com/office/word/2012/wordml" xmlns:wpg="http://schemas.microsoft.com/office/word/2010/wordprocessingGroup" xmlns:wpi="http://schemas.microsoft.com/office/word/2010/wordprocessingInk" xmlns:wne="http://schemas.microsoft.com/office/word/2006/wordml" xmlns:wps="http://schemas.microsoft.com/office/word/2010/wordprocessingShape" mc:Ignorable="w14 w15 wp14">
   <w:body>
     <w:tbl>
       <w:tblPr>
@@ -304,25 +304,7 @@
                 <w:sz w:val="18"/>
                 <w:szCs w:val="18"/>
               </w:rPr>
-              <w:t>内部（产品内部、跨部门）</w:t>
-            </w:r>
-            <w:r>
-              <w:rPr>
-                <w:rFonts w:ascii="微软雅黑" w:eastAsia="微软雅黑" w:hAnsi="微软雅黑" w:hint="eastAsia"/>
-                <w:color w:val="7F7F7F" w:themeColor="text1" w:themeTint="80"/>
-                <w:sz w:val="18"/>
-                <w:szCs w:val="18"/>
-              </w:rPr>
-              <w:t>交流</w:t>
-            </w:r>
-            <w:r>
-              <w:rPr>
-                <w:rFonts w:ascii="微软雅黑" w:eastAsia="微软雅黑" w:hAnsi="微软雅黑" w:hint="eastAsia"/>
-                <w:color w:val="7F7F7F" w:themeColor="text1" w:themeTint="80"/>
-                <w:sz w:val="18"/>
-                <w:szCs w:val="18"/>
-              </w:rPr>
-              <w:t>、与</w:t>
+              <w:t>内部（产品内部、跨部门）交流、与</w:t>
             </w:r>
             <w:r>
               <w:rPr>
@@ -678,7 +660,7 @@
               <w:spacing w:beforeLines="30" w:before="97" w:line="300" w:lineRule="exact"/>
               <w:ind w:rightChars="73" w:right="175"/>
               <w:rPr>
-                <w:rFonts w:ascii="微软雅黑" w:eastAsia="微软雅黑" w:hAnsi="微软雅黑" w:hint="eastAsia"/>
+                <w:rFonts w:ascii="微软雅黑" w:eastAsia="微软雅黑" w:hAnsi="微软雅黑"/>
                 <w:color w:val="7F7F7F" w:themeColor="text1" w:themeTint="80"/>
                 <w:sz w:val="18"/>
                 <w:szCs w:val="18"/>
@@ -1194,7 +1176,7 @@
               <w:spacing w:beforeLines="30" w:before="97" w:line="300" w:lineRule="exact"/>
               <w:ind w:left="881" w:rightChars="73" w:right="175" w:firstLineChars="0" w:firstLine="0"/>
               <w:rPr>
-                <w:rFonts w:ascii="微软雅黑" w:eastAsia="微软雅黑" w:hAnsi="微软雅黑" w:hint="eastAsia"/>
+                <w:rFonts w:ascii="微软雅黑" w:eastAsia="微软雅黑" w:hAnsi="微软雅黑"/>
                 <w:color w:val="7F7F7F" w:themeColor="text1" w:themeTint="80"/>
                 <w:sz w:val="18"/>
                 <w:szCs w:val="18"/>
@@ -1741,10 +1723,10 @@
               <w:tabs>
                 <w:tab w:val="center" w:pos="880"/>
               </w:tabs>
-              <w:spacing w:beforeLines="30" w:before="97" w:line="300" w:lineRule="exact"/>
+              <w:spacing w:beforeLines="30" w:before="97"/>
               <w:ind w:rightChars="73" w:right="175" w:firstLineChars="0"/>
               <w:rPr>
-                <w:rFonts w:ascii="微软雅黑" w:eastAsia="微软雅黑" w:hAnsi="微软雅黑" w:hint="eastAsia"/>
+                <w:rFonts w:ascii="微软雅黑" w:eastAsia="微软雅黑" w:hAnsi="微软雅黑"/>
                 <w:color w:val="7F7F7F" w:themeColor="text1" w:themeTint="80"/>
                 <w:sz w:val="18"/>
                 <w:szCs w:val="18"/>
@@ -1758,6 +1740,732 @@
                 <w:szCs w:val="18"/>
               </w:rPr>
               <w:t>工作内容：</w:t>
+            </w:r>
+          </w:p>
+          <w:p>
+            <w:pPr>
+              <w:pStyle w:val="a9"/>
+              <w:tabs>
+                <w:tab w:val="center" w:pos="880"/>
+              </w:tabs>
+              <w:spacing w:after="120"/>
+              <w:ind w:left="480" w:rightChars="73" w:right="175" w:firstLineChars="0" w:firstLine="0"/>
+              <w:contextualSpacing/>
+              <w:rPr>
+                <w:rFonts w:ascii="微软雅黑" w:eastAsia="微软雅黑" w:hAnsi="微软雅黑"/>
+                <w:color w:val="7F7F7F" w:themeColor="text1" w:themeTint="80"/>
+                <w:sz w:val="18"/>
+                <w:szCs w:val="18"/>
+              </w:rPr>
+            </w:pPr>
+            <w:r>
+              <w:rPr>
+                <w:rFonts w:ascii="微软雅黑" w:eastAsia="微软雅黑" w:hAnsi="微软雅黑" w:hint="eastAsia"/>
+                <w:color w:val="7F7F7F" w:themeColor="text1" w:themeTint="80"/>
+                <w:sz w:val="18"/>
+                <w:szCs w:val="18"/>
+              </w:rPr>
+              <w:t>官方商城：</w:t>
+            </w:r>
+            <w:r>
+              <w:rPr>
+                <w:rFonts w:ascii="微软雅黑" w:eastAsia="微软雅黑" w:hAnsi="微软雅黑" w:hint="eastAsia"/>
+                <w:color w:val="7F7F7F" w:themeColor="text1" w:themeTint="80"/>
+                <w:sz w:val="18"/>
+                <w:szCs w:val="18"/>
+              </w:rPr>
+              <w:t>在线提交购车意向单</w:t>
+            </w:r>
+            <w:r>
+              <w:rPr>
+                <w:rFonts w:ascii="微软雅黑" w:eastAsia="微软雅黑" w:hAnsi="微软雅黑" w:hint="eastAsia"/>
+                <w:color w:val="7F7F7F" w:themeColor="text1" w:themeTint="80"/>
+                <w:sz w:val="18"/>
+                <w:szCs w:val="18"/>
+              </w:rPr>
+              <w:t>，锁定购车优惠</w:t>
+            </w:r>
+            <w:r>
+              <w:rPr>
+                <w:rFonts w:ascii="微软雅黑" w:eastAsia="微软雅黑" w:hAnsi="微软雅黑" w:hint="eastAsia"/>
+                <w:color w:val="7F7F7F" w:themeColor="text1" w:themeTint="80"/>
+                <w:sz w:val="18"/>
+                <w:szCs w:val="18"/>
+              </w:rPr>
+              <w:t>的模块</w:t>
+            </w:r>
+            <w:r>
+              <w:rPr>
+                <w:rFonts w:ascii="微软雅黑" w:eastAsia="微软雅黑" w:hAnsi="微软雅黑" w:hint="eastAsia"/>
+                <w:color w:val="7F7F7F" w:themeColor="text1" w:themeTint="80"/>
+                <w:sz w:val="18"/>
+                <w:szCs w:val="18"/>
+              </w:rPr>
+              <w:t>。</w:t>
+            </w:r>
+            <w:r>
+              <w:rPr>
+                <w:rFonts w:ascii="微软雅黑" w:eastAsia="微软雅黑" w:hAnsi="微软雅黑" w:hint="eastAsia"/>
+                <w:color w:val="7F7F7F" w:themeColor="text1" w:themeTint="80"/>
+                <w:sz w:val="18"/>
+                <w:szCs w:val="18"/>
+              </w:rPr>
+              <w:t>设计最清晰简便的流程完成</w:t>
+            </w:r>
+            <w:r>
+              <w:rPr>
+                <w:rFonts w:ascii="微软雅黑" w:eastAsia="微软雅黑" w:hAnsi="微软雅黑" w:hint="eastAsia"/>
+                <w:color w:val="7F7F7F" w:themeColor="text1" w:themeTint="80"/>
+                <w:sz w:val="18"/>
+                <w:szCs w:val="18"/>
+              </w:rPr>
+              <w:t>用户</w:t>
+            </w:r>
+            <w:r>
+              <w:rPr>
+                <w:rFonts w:ascii="微软雅黑" w:eastAsia="微软雅黑" w:hAnsi="微软雅黑" w:hint="eastAsia"/>
+                <w:color w:val="7F7F7F" w:themeColor="text1" w:themeTint="80"/>
+                <w:sz w:val="18"/>
+                <w:szCs w:val="18"/>
+              </w:rPr>
+              <w:t>下订，提高用户体验。</w:t>
+            </w:r>
+            <w:r>
+              <w:rPr>
+                <w:rFonts w:ascii="微软雅黑" w:eastAsia="微软雅黑" w:hAnsi="微软雅黑" w:hint="eastAsia"/>
+                <w:color w:val="7F7F7F" w:themeColor="text1" w:themeTint="80"/>
+                <w:sz w:val="18"/>
+                <w:szCs w:val="18"/>
+              </w:rPr>
+              <w:t>上线后，</w:t>
+            </w:r>
+            <w:r>
+              <w:rPr>
+                <w:rFonts w:ascii="微软雅黑" w:eastAsia="微软雅黑" w:hAnsi="微软雅黑" w:hint="eastAsia"/>
+                <w:color w:val="7F7F7F" w:themeColor="text1" w:themeTint="80"/>
+                <w:sz w:val="18"/>
+                <w:szCs w:val="18"/>
+              </w:rPr>
+              <w:t>购车意向订单30天突破1500单，购车订单突破1000单。</w:t>
+            </w:r>
+          </w:p>
+          <w:p>
+            <w:pPr>
+              <w:pStyle w:val="a9"/>
+              <w:numPr>
+                <w:ilvl w:val="0"/>
+                <w:numId w:val="12"/>
+              </w:numPr>
+              <w:tabs>
+                <w:tab w:val="center" w:pos="880"/>
+              </w:tabs>
+              <w:spacing w:after="120"/>
+              <w:ind w:rightChars="73" w:right="175" w:firstLineChars="0"/>
+              <w:contextualSpacing/>
+              <w:rPr>
+                <w:rFonts w:ascii="微软雅黑" w:eastAsia="微软雅黑" w:hAnsi="微软雅黑"/>
+                <w:color w:val="7F7F7F" w:themeColor="text1" w:themeTint="80"/>
+                <w:sz w:val="18"/>
+                <w:szCs w:val="18"/>
+              </w:rPr>
+            </w:pPr>
+            <w:r>
+              <w:rPr>
+                <w:rFonts w:ascii="微软雅黑" w:eastAsia="微软雅黑" w:hAnsi="微软雅黑" w:hint="eastAsia"/>
+                <w:color w:val="7F7F7F" w:themeColor="text1" w:themeTint="80"/>
+                <w:sz w:val="18"/>
+                <w:szCs w:val="18"/>
+              </w:rPr>
+              <w:t>对于用户，随时随地抢购车优惠券</w:t>
+            </w:r>
+            <w:r>
+              <w:rPr>
+                <w:rFonts w:ascii="微软雅黑" w:eastAsia="微软雅黑" w:hAnsi="微软雅黑" w:hint="eastAsia"/>
+                <w:color w:val="7F7F7F" w:themeColor="text1" w:themeTint="80"/>
+                <w:sz w:val="18"/>
+                <w:szCs w:val="18"/>
+              </w:rPr>
+              <w:t>，</w:t>
+            </w:r>
+            <w:r>
+              <w:rPr>
+                <w:rFonts w:ascii="微软雅黑" w:eastAsia="微软雅黑" w:hAnsi="微软雅黑" w:hint="eastAsia"/>
+                <w:color w:val="7F7F7F" w:themeColor="text1" w:themeTint="80"/>
+                <w:sz w:val="18"/>
+                <w:szCs w:val="18"/>
+              </w:rPr>
+              <w:t>线下</w:t>
+            </w:r>
+            <w:r>
+              <w:rPr>
+                <w:rFonts w:ascii="微软雅黑" w:eastAsia="微软雅黑" w:hAnsi="微软雅黑" w:hint="eastAsia"/>
+                <w:color w:val="7F7F7F" w:themeColor="text1" w:themeTint="80"/>
+                <w:sz w:val="18"/>
+                <w:szCs w:val="18"/>
+              </w:rPr>
+              <w:t>真实</w:t>
+            </w:r>
+            <w:r>
+              <w:rPr>
+                <w:rFonts w:ascii="微软雅黑" w:eastAsia="微软雅黑" w:hAnsi="微软雅黑" w:hint="eastAsia"/>
+                <w:color w:val="7F7F7F" w:themeColor="text1" w:themeTint="80"/>
+                <w:sz w:val="18"/>
+                <w:szCs w:val="18"/>
+              </w:rPr>
+              <w:t>体验；</w:t>
+            </w:r>
+          </w:p>
+          <w:p>
+            <w:pPr>
+              <w:pStyle w:val="a9"/>
+              <w:numPr>
+                <w:ilvl w:val="0"/>
+                <w:numId w:val="12"/>
+              </w:numPr>
+              <w:tabs>
+                <w:tab w:val="center" w:pos="880"/>
+              </w:tabs>
+              <w:spacing w:after="120"/>
+              <w:ind w:rightChars="73" w:right="175" w:firstLineChars="0"/>
+              <w:contextualSpacing/>
+              <w:rPr>
+                <w:rFonts w:ascii="微软雅黑" w:eastAsia="微软雅黑" w:hAnsi="微软雅黑"/>
+                <w:color w:val="7F7F7F" w:themeColor="text1" w:themeTint="80"/>
+                <w:sz w:val="18"/>
+                <w:szCs w:val="18"/>
+              </w:rPr>
+            </w:pPr>
+            <w:r>
+              <w:rPr>
+                <w:rFonts w:ascii="微软雅黑" w:eastAsia="微软雅黑" w:hAnsi="微软雅黑" w:hint="eastAsia"/>
+                <w:color w:val="7F7F7F" w:themeColor="text1" w:themeTint="80"/>
+                <w:sz w:val="18"/>
+                <w:szCs w:val="18"/>
+              </w:rPr>
+              <w:t>对于经销商，</w:t>
+            </w:r>
+            <w:r>
+              <w:rPr>
+                <w:rFonts w:ascii="微软雅黑" w:eastAsia="微软雅黑" w:hAnsi="微软雅黑" w:hint="eastAsia"/>
+                <w:color w:val="7F7F7F" w:themeColor="text1" w:themeTint="80"/>
+                <w:sz w:val="18"/>
+                <w:szCs w:val="18"/>
+              </w:rPr>
+              <w:t>增加销售渠道，</w:t>
+            </w:r>
+            <w:r>
+              <w:rPr>
+                <w:rFonts w:ascii="微软雅黑" w:eastAsia="微软雅黑" w:hAnsi="微软雅黑" w:hint="eastAsia"/>
+                <w:color w:val="7F7F7F" w:themeColor="text1" w:themeTint="80"/>
+                <w:sz w:val="18"/>
+                <w:szCs w:val="18"/>
+              </w:rPr>
+              <w:t>用户</w:t>
+            </w:r>
+            <w:r>
+              <w:rPr>
+                <w:rFonts w:ascii="微软雅黑" w:eastAsia="微软雅黑" w:hAnsi="微软雅黑" w:hint="eastAsia"/>
+                <w:color w:val="7F7F7F" w:themeColor="text1" w:themeTint="80"/>
+                <w:sz w:val="18"/>
+                <w:szCs w:val="18"/>
+              </w:rPr>
+              <w:t>资源分类</w:t>
+            </w:r>
+            <w:r>
+              <w:rPr>
+                <w:rFonts w:ascii="微软雅黑" w:eastAsia="微软雅黑" w:hAnsi="微软雅黑" w:hint="eastAsia"/>
+                <w:color w:val="7F7F7F" w:themeColor="text1" w:themeTint="80"/>
+                <w:sz w:val="18"/>
+                <w:szCs w:val="18"/>
+              </w:rPr>
+              <w:t>管理</w:t>
+            </w:r>
+            <w:r>
+              <w:rPr>
+                <w:rFonts w:ascii="微软雅黑" w:eastAsia="微软雅黑" w:hAnsi="微软雅黑" w:hint="eastAsia"/>
+                <w:color w:val="7F7F7F" w:themeColor="text1" w:themeTint="80"/>
+                <w:sz w:val="18"/>
+                <w:szCs w:val="18"/>
+              </w:rPr>
+              <w:t>、精准</w:t>
+            </w:r>
+            <w:r>
+              <w:rPr>
+                <w:rFonts w:ascii="微软雅黑" w:eastAsia="微软雅黑" w:hAnsi="微软雅黑" w:hint="eastAsia"/>
+                <w:color w:val="7F7F7F" w:themeColor="text1" w:themeTint="80"/>
+                <w:sz w:val="18"/>
+                <w:szCs w:val="18"/>
+              </w:rPr>
+              <w:t>服务</w:t>
+            </w:r>
+            <w:r>
+              <w:rPr>
+                <w:rFonts w:ascii="微软雅黑" w:eastAsia="微软雅黑" w:hAnsi="微软雅黑" w:hint="eastAsia"/>
+                <w:color w:val="7F7F7F" w:themeColor="text1" w:themeTint="80"/>
+                <w:sz w:val="18"/>
+                <w:szCs w:val="18"/>
+              </w:rPr>
+              <w:t>；</w:t>
+            </w:r>
+          </w:p>
+          <w:p>
+            <w:pPr>
+              <w:pStyle w:val="a9"/>
+              <w:numPr>
+                <w:ilvl w:val="0"/>
+                <w:numId w:val="12"/>
+              </w:numPr>
+              <w:tabs>
+                <w:tab w:val="center" w:pos="880"/>
+              </w:tabs>
+              <w:spacing w:after="120"/>
+              <w:ind w:rightChars="73" w:right="175" w:firstLineChars="0"/>
+              <w:contextualSpacing/>
+              <w:rPr>
+                <w:rFonts w:ascii="微软雅黑" w:eastAsia="微软雅黑" w:hAnsi="微软雅黑"/>
+                <w:color w:val="7F7F7F" w:themeColor="text1" w:themeTint="80"/>
+                <w:sz w:val="18"/>
+                <w:szCs w:val="18"/>
+              </w:rPr>
+            </w:pPr>
+            <w:r>
+              <w:rPr>
+                <w:rFonts w:ascii="微软雅黑" w:eastAsia="微软雅黑" w:hAnsi="微软雅黑" w:hint="eastAsia"/>
+                <w:color w:val="7F7F7F" w:themeColor="text1" w:themeTint="80"/>
+                <w:sz w:val="18"/>
+                <w:szCs w:val="18"/>
+              </w:rPr>
+              <w:t>对于厂家，</w:t>
+            </w:r>
+            <w:r>
+              <w:rPr>
+                <w:rFonts w:ascii="微软雅黑" w:eastAsia="微软雅黑" w:hAnsi="微软雅黑" w:hint="eastAsia"/>
+                <w:color w:val="7F7F7F" w:themeColor="text1" w:themeTint="80"/>
+                <w:sz w:val="18"/>
+                <w:szCs w:val="18"/>
+              </w:rPr>
+              <w:t>官方活动统一管理，</w:t>
+            </w:r>
+            <w:r>
+              <w:rPr>
+                <w:rFonts w:ascii="微软雅黑" w:eastAsia="微软雅黑" w:hAnsi="微软雅黑" w:hint="eastAsia"/>
+                <w:color w:val="7F7F7F" w:themeColor="text1" w:themeTint="80"/>
+                <w:sz w:val="18"/>
+                <w:szCs w:val="18"/>
+              </w:rPr>
+              <w:t>提供更便捷的</w:t>
+            </w:r>
+            <w:r>
+              <w:rPr>
+                <w:rFonts w:ascii="微软雅黑" w:eastAsia="微软雅黑" w:hAnsi="微软雅黑" w:hint="eastAsia"/>
+                <w:color w:val="7F7F7F" w:themeColor="text1" w:themeTint="80"/>
+                <w:sz w:val="18"/>
+                <w:szCs w:val="18"/>
+              </w:rPr>
+              <w:t>购车</w:t>
+            </w:r>
+            <w:r>
+              <w:rPr>
+                <w:rFonts w:ascii="微软雅黑" w:eastAsia="微软雅黑" w:hAnsi="微软雅黑" w:hint="eastAsia"/>
+                <w:color w:val="7F7F7F" w:themeColor="text1" w:themeTint="80"/>
+                <w:sz w:val="18"/>
+                <w:szCs w:val="18"/>
+              </w:rPr>
+              <w:t>服务平台，拉近用户与经销商距离。</w:t>
+            </w:r>
+            <w:r>
+              <w:rPr>
+                <w:rFonts w:ascii="微软雅黑" w:eastAsia="微软雅黑" w:hAnsi="微软雅黑"/>
+                <w:color w:val="7F7F7F" w:themeColor="text1" w:themeTint="80"/>
+                <w:sz w:val="18"/>
+                <w:szCs w:val="18"/>
+              </w:rPr>
+              <w:t xml:space="preserve"> </w:t>
+            </w:r>
+          </w:p>
+          <w:p>
+            <w:pPr>
+              <w:pStyle w:val="a9"/>
+              <w:tabs>
+                <w:tab w:val="center" w:pos="880"/>
+              </w:tabs>
+              <w:spacing w:beforeLines="30" w:before="97" w:after="163"/>
+              <w:ind w:left="480" w:rightChars="73" w:right="175" w:firstLineChars="0" w:firstLine="0"/>
+              <w:rPr>
+                <w:rFonts w:ascii="微软雅黑" w:eastAsia="微软雅黑" w:hAnsi="微软雅黑"/>
+                <w:color w:val="7F7F7F" w:themeColor="text1" w:themeTint="80"/>
+                <w:sz w:val="18"/>
+                <w:szCs w:val="18"/>
+              </w:rPr>
+            </w:pPr>
+            <w:r>
+              <w:rPr>
+                <w:rFonts w:ascii="微软雅黑" w:eastAsia="微软雅黑" w:hAnsi="微软雅黑" w:hint="eastAsia"/>
+                <w:color w:val="7F7F7F" w:themeColor="text1" w:themeTint="80"/>
+                <w:sz w:val="18"/>
+                <w:szCs w:val="18"/>
+              </w:rPr>
+              <w:t>金牌技师：</w:t>
+            </w:r>
+            <w:r>
+              <w:rPr>
+                <w:rFonts w:ascii="微软雅黑" w:eastAsia="微软雅黑" w:hAnsi="微软雅黑" w:hint="eastAsia"/>
+                <w:color w:val="7F7F7F" w:themeColor="text1" w:themeTint="80"/>
+                <w:sz w:val="18"/>
+                <w:szCs w:val="18"/>
+              </w:rPr>
+              <w:t>是一个在线问答版块，用户</w:t>
+            </w:r>
+            <w:r>
+              <w:rPr>
+                <w:rFonts w:ascii="微软雅黑" w:eastAsia="微软雅黑" w:hAnsi="微软雅黑" w:hint="eastAsia"/>
+                <w:color w:val="7F7F7F" w:themeColor="text1" w:themeTint="80"/>
+                <w:sz w:val="18"/>
+                <w:szCs w:val="18"/>
+              </w:rPr>
+              <w:t>使用车辆产生的任何疑问都可在线</w:t>
+            </w:r>
+            <w:r>
+              <w:rPr>
+                <w:rFonts w:ascii="微软雅黑" w:eastAsia="微软雅黑" w:hAnsi="微软雅黑" w:hint="eastAsia"/>
+                <w:color w:val="7F7F7F" w:themeColor="text1" w:themeTint="80"/>
+                <w:sz w:val="18"/>
+                <w:szCs w:val="18"/>
+              </w:rPr>
+              <w:t>提问，</w:t>
+            </w:r>
+            <w:r>
+              <w:rPr>
+                <w:rFonts w:ascii="微软雅黑" w:eastAsia="微软雅黑" w:hAnsi="微软雅黑" w:hint="eastAsia"/>
+                <w:color w:val="7F7F7F" w:themeColor="text1" w:themeTint="80"/>
+                <w:sz w:val="18"/>
+                <w:szCs w:val="18"/>
+              </w:rPr>
+              <w:t>由</w:t>
+            </w:r>
+            <w:r>
+              <w:rPr>
+                <w:rFonts w:ascii="微软雅黑" w:eastAsia="微软雅黑" w:hAnsi="微软雅黑" w:hint="eastAsia"/>
+                <w:color w:val="7F7F7F" w:themeColor="text1" w:themeTint="80"/>
+                <w:sz w:val="18"/>
+                <w:szCs w:val="18"/>
+              </w:rPr>
+              <w:t>专业技师</w:t>
+            </w:r>
+            <w:r>
+              <w:rPr>
+                <w:rFonts w:ascii="微软雅黑" w:eastAsia="微软雅黑" w:hAnsi="微软雅黑" w:hint="eastAsia"/>
+                <w:color w:val="7F7F7F" w:themeColor="text1" w:themeTint="80"/>
+                <w:sz w:val="18"/>
+                <w:szCs w:val="18"/>
+              </w:rPr>
+              <w:t>进行</w:t>
+            </w:r>
+            <w:r>
+              <w:rPr>
+                <w:rFonts w:ascii="微软雅黑" w:eastAsia="微软雅黑" w:hAnsi="微软雅黑" w:hint="eastAsia"/>
+                <w:color w:val="7F7F7F" w:themeColor="text1" w:themeTint="80"/>
+                <w:sz w:val="18"/>
+                <w:szCs w:val="18"/>
+              </w:rPr>
+              <w:t>回答</w:t>
+            </w:r>
+            <w:r>
+              <w:rPr>
+                <w:rFonts w:ascii="微软雅黑" w:eastAsia="微软雅黑" w:hAnsi="微软雅黑" w:hint="eastAsia"/>
+                <w:color w:val="7F7F7F" w:themeColor="text1" w:themeTint="80"/>
+                <w:sz w:val="18"/>
+                <w:szCs w:val="18"/>
+              </w:rPr>
+              <w:t>。</w:t>
+            </w:r>
+            <w:r>
+              <w:rPr>
+                <w:rFonts w:ascii="微软雅黑" w:eastAsia="微软雅黑" w:hAnsi="微软雅黑" w:hint="eastAsia"/>
+                <w:color w:val="7F7F7F" w:themeColor="text1" w:themeTint="80"/>
+                <w:sz w:val="18"/>
+                <w:szCs w:val="18"/>
+              </w:rPr>
+              <w:t>在此版块中，</w:t>
+            </w:r>
+            <w:r>
+              <w:rPr>
+                <w:rFonts w:ascii="微软雅黑" w:eastAsia="微软雅黑" w:hAnsi="微软雅黑" w:hint="eastAsia"/>
+                <w:color w:val="7F7F7F" w:themeColor="text1" w:themeTint="80"/>
+                <w:sz w:val="18"/>
+                <w:szCs w:val="18"/>
+              </w:rPr>
+              <w:t>技师</w:t>
+            </w:r>
+            <w:r>
+              <w:rPr>
+                <w:rFonts w:ascii="微软雅黑" w:eastAsia="微软雅黑" w:hAnsi="微软雅黑" w:hint="eastAsia"/>
+                <w:color w:val="7F7F7F" w:themeColor="text1" w:themeTint="80"/>
+                <w:sz w:val="18"/>
+                <w:szCs w:val="18"/>
+              </w:rPr>
+              <w:t>可快速查看自己待回复的问题</w:t>
+            </w:r>
+            <w:r>
+              <w:rPr>
+                <w:rFonts w:ascii="微软雅黑" w:eastAsia="微软雅黑" w:hAnsi="微软雅黑" w:hint="eastAsia"/>
+                <w:color w:val="7F7F7F" w:themeColor="text1" w:themeTint="80"/>
+                <w:sz w:val="18"/>
+                <w:szCs w:val="18"/>
+              </w:rPr>
+              <w:t>，提高技师工作效率</w:t>
+            </w:r>
+            <w:r>
+              <w:rPr>
+                <w:rFonts w:ascii="微软雅黑" w:eastAsia="微软雅黑" w:hAnsi="微软雅黑" w:hint="eastAsia"/>
+                <w:color w:val="7F7F7F" w:themeColor="text1" w:themeTint="80"/>
+                <w:sz w:val="18"/>
+                <w:szCs w:val="18"/>
+              </w:rPr>
+              <w:t>；时间长没有响应的问题，悬赏回答</w:t>
+            </w:r>
+            <w:r>
+              <w:rPr>
+                <w:rFonts w:ascii="微软雅黑" w:eastAsia="微软雅黑" w:hAnsi="微软雅黑" w:hint="eastAsia"/>
+                <w:color w:val="7F7F7F" w:themeColor="text1" w:themeTint="80"/>
+                <w:sz w:val="18"/>
+                <w:szCs w:val="18"/>
+              </w:rPr>
+              <w:t>，提高响应率</w:t>
+            </w:r>
+            <w:r>
+              <w:rPr>
+                <w:rFonts w:ascii="微软雅黑" w:eastAsia="微软雅黑" w:hAnsi="微软雅黑" w:hint="eastAsia"/>
+                <w:color w:val="7F7F7F" w:themeColor="text1" w:themeTint="80"/>
+                <w:sz w:val="18"/>
+                <w:szCs w:val="18"/>
+              </w:rPr>
+              <w:t>。</w:t>
+            </w:r>
+            <w:r>
+              <w:rPr>
+                <w:rFonts w:ascii="微软雅黑" w:eastAsia="微软雅黑" w:hAnsi="微软雅黑" w:hint="eastAsia"/>
+                <w:color w:val="7F7F7F" w:themeColor="text1" w:themeTint="80"/>
+                <w:sz w:val="18"/>
+                <w:szCs w:val="18"/>
+              </w:rPr>
+              <w:t>系统</w:t>
+            </w:r>
+            <w:r>
+              <w:rPr>
+                <w:rFonts w:ascii="微软雅黑" w:eastAsia="微软雅黑" w:hAnsi="微软雅黑" w:hint="eastAsia"/>
+                <w:color w:val="7F7F7F" w:themeColor="text1" w:themeTint="80"/>
+                <w:sz w:val="18"/>
+                <w:szCs w:val="18"/>
+              </w:rPr>
+              <w:t>根据用户画像推荐问题</w:t>
+            </w:r>
+            <w:r>
+              <w:rPr>
+                <w:rFonts w:ascii="微软雅黑" w:eastAsia="微软雅黑" w:hAnsi="微软雅黑" w:hint="eastAsia"/>
+                <w:color w:val="7F7F7F" w:themeColor="text1" w:themeTint="80"/>
+                <w:sz w:val="18"/>
+                <w:szCs w:val="18"/>
+              </w:rPr>
+              <w:t>；</w:t>
+            </w:r>
+            <w:r>
+              <w:rPr>
+                <w:rFonts w:ascii="微软雅黑" w:eastAsia="微软雅黑" w:hAnsi="微软雅黑" w:hint="eastAsia"/>
+                <w:color w:val="7F7F7F" w:themeColor="text1" w:themeTint="80"/>
+                <w:sz w:val="18"/>
+                <w:szCs w:val="18"/>
+              </w:rPr>
+              <w:t>用户</w:t>
+            </w:r>
+            <w:r>
+              <w:rPr>
+                <w:rFonts w:ascii="微软雅黑" w:eastAsia="微软雅黑" w:hAnsi="微软雅黑" w:hint="eastAsia"/>
+                <w:color w:val="7F7F7F" w:themeColor="text1" w:themeTint="80"/>
+                <w:sz w:val="18"/>
+                <w:szCs w:val="18"/>
+              </w:rPr>
+              <w:t>提问时，</w:t>
+            </w:r>
+            <w:r>
+              <w:rPr>
+                <w:rFonts w:ascii="微软雅黑" w:eastAsia="微软雅黑" w:hAnsi="微软雅黑" w:hint="eastAsia"/>
+                <w:color w:val="7F7F7F" w:themeColor="text1" w:themeTint="80"/>
+                <w:sz w:val="18"/>
+                <w:szCs w:val="18"/>
+              </w:rPr>
+              <w:t>根据输入关键字联想出</w:t>
+            </w:r>
+            <w:r>
+              <w:rPr>
+                <w:rFonts w:ascii="微软雅黑" w:eastAsia="微软雅黑" w:hAnsi="微软雅黑" w:hint="eastAsia"/>
+                <w:color w:val="7F7F7F" w:themeColor="text1" w:themeTint="80"/>
+                <w:sz w:val="18"/>
+                <w:szCs w:val="18"/>
+              </w:rPr>
+              <w:t>已回复的问题库，</w:t>
+            </w:r>
+            <w:r>
+              <w:rPr>
+                <w:rFonts w:ascii="微软雅黑" w:eastAsia="微软雅黑" w:hAnsi="微软雅黑" w:hint="eastAsia"/>
+                <w:color w:val="7F7F7F" w:themeColor="text1" w:themeTint="80"/>
+                <w:sz w:val="18"/>
+                <w:szCs w:val="18"/>
+              </w:rPr>
+              <w:t>用户可以直接找</w:t>
+            </w:r>
+            <w:r>
+              <w:rPr>
+                <w:rFonts w:ascii="微软雅黑" w:eastAsia="微软雅黑" w:hAnsi="微软雅黑" w:hint="eastAsia"/>
+                <w:color w:val="7F7F7F" w:themeColor="text1" w:themeTint="80"/>
+                <w:sz w:val="18"/>
+                <w:szCs w:val="18"/>
+              </w:rPr>
+              <w:t>到</w:t>
+            </w:r>
+            <w:bookmarkStart w:id="0" w:name="_GoBack"/>
+            <w:bookmarkEnd w:id="0"/>
+            <w:r>
+              <w:rPr>
+                <w:rFonts w:ascii="微软雅黑" w:eastAsia="微软雅黑" w:hAnsi="微软雅黑" w:hint="eastAsia"/>
+                <w:color w:val="7F7F7F" w:themeColor="text1" w:themeTint="80"/>
+                <w:sz w:val="18"/>
+                <w:szCs w:val="18"/>
+              </w:rPr>
+              <w:t>他人问过的问题</w:t>
+            </w:r>
+            <w:r>
+              <w:rPr>
+                <w:rFonts w:ascii="微软雅黑" w:eastAsia="微软雅黑" w:hAnsi="微软雅黑" w:hint="eastAsia"/>
+                <w:color w:val="7F7F7F" w:themeColor="text1" w:themeTint="80"/>
+                <w:sz w:val="18"/>
+                <w:szCs w:val="18"/>
+              </w:rPr>
+              <w:t>答案</w:t>
+            </w:r>
+            <w:r>
+              <w:rPr>
+                <w:rFonts w:ascii="微软雅黑" w:eastAsia="微软雅黑" w:hAnsi="微软雅黑" w:hint="eastAsia"/>
+                <w:color w:val="7F7F7F" w:themeColor="text1" w:themeTint="80"/>
+                <w:sz w:val="18"/>
+                <w:szCs w:val="18"/>
+              </w:rPr>
+              <w:t>，</w:t>
+            </w:r>
+            <w:r>
+              <w:rPr>
+                <w:rFonts w:ascii="微软雅黑" w:eastAsia="微软雅黑" w:hAnsi="微软雅黑" w:hint="eastAsia"/>
+                <w:color w:val="7F7F7F" w:themeColor="text1" w:themeTint="80"/>
+                <w:sz w:val="18"/>
+                <w:szCs w:val="18"/>
+              </w:rPr>
+              <w:t>让车主更快解决问题；</w:t>
+            </w:r>
+            <w:r>
+              <w:rPr>
+                <w:rFonts w:ascii="微软雅黑" w:eastAsia="微软雅黑" w:hAnsi="微软雅黑" w:hint="eastAsia"/>
+                <w:color w:val="7F7F7F" w:themeColor="text1" w:themeTint="80"/>
+                <w:sz w:val="18"/>
+                <w:szCs w:val="18"/>
+              </w:rPr>
+              <w:t>用户提问被采纳可将提问消耗的金币返还，提高采纳率，被用户采纳可以获得奖励，</w:t>
+            </w:r>
+            <w:r>
+              <w:rPr>
+                <w:rFonts w:ascii="微软雅黑" w:eastAsia="微软雅黑" w:hAnsi="微软雅黑" w:hint="eastAsia"/>
+                <w:color w:val="7F7F7F" w:themeColor="text1" w:themeTint="80"/>
+                <w:sz w:val="18"/>
+                <w:szCs w:val="18"/>
+              </w:rPr>
+              <w:t>技师参与度更高，</w:t>
+            </w:r>
+            <w:r>
+              <w:rPr>
+                <w:rFonts w:ascii="微软雅黑" w:eastAsia="微软雅黑" w:hAnsi="微软雅黑" w:hint="eastAsia"/>
+                <w:color w:val="7F7F7F" w:themeColor="text1" w:themeTint="80"/>
+                <w:sz w:val="18"/>
+                <w:szCs w:val="18"/>
+              </w:rPr>
+              <w:t>在1个月左右的时间，活跃技师由100多名增长到500</w:t>
+            </w:r>
+            <w:r>
+              <w:rPr>
+                <w:rFonts w:ascii="微软雅黑" w:eastAsia="微软雅黑" w:hAnsi="微软雅黑" w:hint="eastAsia"/>
+                <w:color w:val="7F7F7F" w:themeColor="text1" w:themeTint="80"/>
+                <w:sz w:val="18"/>
+                <w:szCs w:val="18"/>
+              </w:rPr>
+              <w:t>多名，</w:t>
+            </w:r>
+            <w:r>
+              <w:rPr>
+                <w:rFonts w:ascii="微软雅黑" w:eastAsia="微软雅黑" w:hAnsi="微软雅黑" w:hint="eastAsia"/>
+                <w:color w:val="7F7F7F" w:themeColor="text1" w:themeTint="80"/>
+                <w:sz w:val="18"/>
+                <w:szCs w:val="18"/>
+              </w:rPr>
+              <w:t>回复响应时间缩短、响应率提升。</w:t>
+            </w:r>
+          </w:p>
+          <w:p>
+            <w:pPr>
+              <w:pStyle w:val="a9"/>
+              <w:tabs>
+                <w:tab w:val="center" w:pos="880"/>
+              </w:tabs>
+              <w:spacing w:beforeLines="30" w:before="97" w:after="163"/>
+              <w:ind w:left="480" w:rightChars="73" w:right="175" w:firstLineChars="0" w:firstLine="0"/>
+              <w:rPr>
+                <w:rFonts w:ascii="微软雅黑" w:eastAsia="微软雅黑" w:hAnsi="微软雅黑"/>
+                <w:color w:val="7F7F7F" w:themeColor="text1" w:themeTint="80"/>
+                <w:sz w:val="18"/>
+                <w:szCs w:val="18"/>
+              </w:rPr>
+            </w:pPr>
+            <w:r>
+              <w:rPr>
+                <w:rFonts w:ascii="微软雅黑" w:eastAsia="微软雅黑" w:hAnsi="微软雅黑" w:hint="eastAsia"/>
+                <w:color w:val="7F7F7F" w:themeColor="text1" w:themeTint="80"/>
+                <w:sz w:val="18"/>
+                <w:szCs w:val="18"/>
+              </w:rPr>
+              <w:t>优化体验</w:t>
+            </w:r>
+            <w:r>
+              <w:rPr>
+                <w:rFonts w:ascii="微软雅黑" w:eastAsia="微软雅黑" w:hAnsi="微软雅黑" w:hint="eastAsia"/>
+                <w:color w:val="7F7F7F" w:themeColor="text1" w:themeTint="80"/>
+                <w:sz w:val="18"/>
+                <w:szCs w:val="18"/>
+              </w:rPr>
+              <w:t>，</w:t>
+            </w:r>
+            <w:r>
+              <w:rPr>
+                <w:rFonts w:ascii="微软雅黑" w:eastAsia="微软雅黑" w:hAnsi="微软雅黑" w:hint="eastAsia"/>
+                <w:color w:val="7F7F7F" w:themeColor="text1" w:themeTint="80"/>
+                <w:sz w:val="18"/>
+                <w:szCs w:val="18"/>
+              </w:rPr>
+              <w:t>调整用户、技师的奖励机制</w:t>
+            </w:r>
+            <w:r>
+              <w:rPr>
+                <w:rFonts w:ascii="微软雅黑" w:eastAsia="微软雅黑" w:hAnsi="微软雅黑" w:hint="eastAsia"/>
+                <w:color w:val="7F7F7F" w:themeColor="text1" w:themeTint="80"/>
+                <w:sz w:val="18"/>
+                <w:szCs w:val="18"/>
+              </w:rPr>
+              <w:t>，</w:t>
+            </w:r>
+            <w:r>
+              <w:rPr>
+                <w:rFonts w:ascii="微软雅黑" w:eastAsia="微软雅黑" w:hAnsi="微软雅黑"/>
+                <w:color w:val="7F7F7F" w:themeColor="text1" w:themeTint="80"/>
+                <w:sz w:val="18"/>
+                <w:szCs w:val="18"/>
+              </w:rPr>
+              <w:t xml:space="preserve"> </w:t>
             </w:r>
           </w:p>
           <w:p>
@@ -1782,45 +2490,7 @@
                 <w:sz w:val="18"/>
                 <w:szCs w:val="18"/>
               </w:rPr>
-              <w:t>官方商城：</w:t>
-            </w:r>
-            <w:r>
-              <w:rPr>
-                <w:rFonts w:ascii="微软雅黑" w:eastAsia="微软雅黑" w:hAnsi="微软雅黑" w:hint="eastAsia"/>
-                <w:color w:val="7F7F7F" w:themeColor="text1" w:themeTint="80"/>
-                <w:sz w:val="18"/>
-                <w:szCs w:val="18"/>
-              </w:rPr>
-              <w:t>在线提交购车意向</w:t>
-            </w:r>
-            <w:r>
-              <w:rPr>
-                <w:rFonts w:ascii="微软雅黑" w:eastAsia="微软雅黑" w:hAnsi="微软雅黑" w:hint="eastAsia"/>
-                <w:color w:val="7F7F7F" w:themeColor="text1" w:themeTint="80"/>
-                <w:sz w:val="18"/>
-                <w:szCs w:val="18"/>
-              </w:rPr>
-              <w:t>，锁定购车优惠</w:t>
-            </w:r>
-            <w:r>
-              <w:rPr>
-                <w:rFonts w:ascii="微软雅黑" w:eastAsia="微软雅黑" w:hAnsi="微软雅黑" w:hint="eastAsia"/>
-                <w:color w:val="7F7F7F" w:themeColor="text1" w:themeTint="80"/>
-                <w:sz w:val="18"/>
-                <w:szCs w:val="18"/>
-              </w:rPr>
-              <w:t>，通过优惠活动将线下转换到线上，</w:t>
-            </w:r>
-            <w:bookmarkStart w:id="0" w:name="_GoBack"/>
-            <w:bookmarkEnd w:id="0"/>
-            <w:r>
-              <w:rPr>
-                <w:rFonts w:ascii="微软雅黑" w:eastAsia="微软雅黑" w:hAnsi="微软雅黑" w:hint="eastAsia"/>
-                <w:color w:val="7F7F7F" w:themeColor="text1" w:themeTint="80"/>
-                <w:sz w:val="18"/>
-                <w:szCs w:val="18"/>
-              </w:rPr>
-              <w:t>信息化管理</w:t>
+              <w:t>会员体系：会员身份及等级，获得不同权益，增强荣誉感；获得不同激励，增强粘性；</w:t>
             </w:r>
           </w:p>
           <w:p>
@@ -1832,223 +2502,56 @@
               <w:spacing w:beforeLines="30" w:before="97" w:after="163" w:line="300" w:lineRule="exact"/>
               <w:ind w:left="480" w:rightChars="73" w:right="175" w:firstLineChars="0" w:firstLine="0"/>
               <w:rPr>
-                <w:rFonts w:ascii="微软雅黑" w:eastAsia="微软雅黑" w:hAnsi="微软雅黑" w:hint="eastAsia"/>
-                <w:color w:val="7F7F7F" w:themeColor="text1" w:themeTint="80"/>
-                <w:sz w:val="18"/>
-                <w:szCs w:val="18"/>
-              </w:rPr>
-            </w:pPr>
-            <w:r>
-              <w:rPr>
-                <w:rFonts w:ascii="微软雅黑" w:eastAsia="微软雅黑" w:hAnsi="微软雅黑" w:hint="eastAsia"/>
-                <w:color w:val="7F7F7F" w:themeColor="text1" w:themeTint="80"/>
-                <w:sz w:val="18"/>
-                <w:szCs w:val="18"/>
-              </w:rPr>
-              <w:t>金牌技师</w:t>
-            </w:r>
-            <w:r>
-              <w:rPr>
-                <w:rFonts w:ascii="微软雅黑" w:eastAsia="微软雅黑" w:hAnsi="微软雅黑" w:hint="eastAsia"/>
-                <w:color w:val="7F7F7F" w:themeColor="text1" w:themeTint="80"/>
-                <w:sz w:val="18"/>
-                <w:szCs w:val="18"/>
-              </w:rPr>
-              <w:t>：</w:t>
-            </w:r>
-            <w:r>
-              <w:rPr>
-                <w:rFonts w:ascii="微软雅黑" w:eastAsia="微软雅黑" w:hAnsi="微软雅黑" w:hint="eastAsia"/>
-                <w:color w:val="7F7F7F" w:themeColor="text1" w:themeTint="80"/>
-                <w:sz w:val="18"/>
-                <w:szCs w:val="18"/>
-              </w:rPr>
-              <w:t>是一个在线问答版块，用户</w:t>
-            </w:r>
-            <w:r>
-              <w:rPr>
-                <w:rFonts w:ascii="微软雅黑" w:eastAsia="微软雅黑" w:hAnsi="微软雅黑" w:hint="eastAsia"/>
-                <w:color w:val="7F7F7F" w:themeColor="text1" w:themeTint="80"/>
-                <w:sz w:val="18"/>
-                <w:szCs w:val="18"/>
-              </w:rPr>
-              <w:t>使用车辆产生的任何疑问都可在线</w:t>
-            </w:r>
-            <w:r>
-              <w:rPr>
-                <w:rFonts w:ascii="微软雅黑" w:eastAsia="微软雅黑" w:hAnsi="微软雅黑" w:hint="eastAsia"/>
-                <w:color w:val="7F7F7F" w:themeColor="text1" w:themeTint="80"/>
-                <w:sz w:val="18"/>
-                <w:szCs w:val="18"/>
-              </w:rPr>
-              <w:t>提问，</w:t>
-            </w:r>
-            <w:r>
-              <w:rPr>
-                <w:rFonts w:ascii="微软雅黑" w:eastAsia="微软雅黑" w:hAnsi="微软雅黑" w:hint="eastAsia"/>
-                <w:color w:val="7F7F7F" w:themeColor="text1" w:themeTint="80"/>
-                <w:sz w:val="18"/>
-                <w:szCs w:val="18"/>
-              </w:rPr>
-              <w:t>由</w:t>
-            </w:r>
-            <w:r>
-              <w:rPr>
-                <w:rFonts w:ascii="微软雅黑" w:eastAsia="微软雅黑" w:hAnsi="微软雅黑" w:hint="eastAsia"/>
-                <w:color w:val="7F7F7F" w:themeColor="text1" w:themeTint="80"/>
-                <w:sz w:val="18"/>
-                <w:szCs w:val="18"/>
-              </w:rPr>
-              <w:t>专业技师</w:t>
-            </w:r>
-            <w:r>
-              <w:rPr>
-                <w:rFonts w:ascii="微软雅黑" w:eastAsia="微软雅黑" w:hAnsi="微软雅黑" w:hint="eastAsia"/>
-                <w:color w:val="7F7F7F" w:themeColor="text1" w:themeTint="80"/>
-                <w:sz w:val="18"/>
-                <w:szCs w:val="18"/>
-              </w:rPr>
-              <w:t>进行</w:t>
-            </w:r>
-            <w:r>
-              <w:rPr>
-                <w:rFonts w:ascii="微软雅黑" w:eastAsia="微软雅黑" w:hAnsi="微软雅黑" w:hint="eastAsia"/>
-                <w:color w:val="7F7F7F" w:themeColor="text1" w:themeTint="80"/>
-                <w:sz w:val="18"/>
-                <w:szCs w:val="18"/>
-              </w:rPr>
-              <w:t>回答</w:t>
-            </w:r>
-            <w:r>
-              <w:rPr>
-                <w:rFonts w:ascii="微软雅黑" w:eastAsia="微软雅黑" w:hAnsi="微软雅黑" w:hint="eastAsia"/>
-                <w:color w:val="7F7F7F" w:themeColor="text1" w:themeTint="80"/>
-                <w:sz w:val="18"/>
-                <w:szCs w:val="18"/>
-              </w:rPr>
-              <w:t>。</w:t>
-            </w:r>
-            <w:r>
-              <w:rPr>
-                <w:rFonts w:ascii="微软雅黑" w:eastAsia="微软雅黑" w:hAnsi="微软雅黑" w:hint="eastAsia"/>
-                <w:color w:val="7F7F7F" w:themeColor="text1" w:themeTint="80"/>
-                <w:sz w:val="18"/>
-                <w:szCs w:val="18"/>
-              </w:rPr>
-              <w:t>在此版块中，系统会</w:t>
-            </w:r>
-            <w:r>
-              <w:rPr>
-                <w:rFonts w:ascii="微软雅黑" w:eastAsia="微软雅黑" w:hAnsi="微软雅黑" w:hint="eastAsia"/>
-                <w:color w:val="7F7F7F" w:themeColor="text1" w:themeTint="80"/>
-                <w:sz w:val="18"/>
-                <w:szCs w:val="18"/>
-              </w:rPr>
-              <w:t>根据用户画像推荐热门问题</w:t>
-            </w:r>
-            <w:r>
-              <w:rPr>
-                <w:rFonts w:ascii="微软雅黑" w:eastAsia="微软雅黑" w:hAnsi="微软雅黑" w:hint="eastAsia"/>
-                <w:color w:val="7F7F7F" w:themeColor="text1" w:themeTint="80"/>
-                <w:sz w:val="18"/>
-                <w:szCs w:val="18"/>
-              </w:rPr>
-              <w:t>，</w:t>
-            </w:r>
-            <w:r>
-              <w:rPr>
-                <w:rFonts w:ascii="微软雅黑" w:eastAsia="微软雅黑" w:hAnsi="微软雅黑" w:hint="eastAsia"/>
-                <w:color w:val="7F7F7F" w:themeColor="text1" w:themeTint="80"/>
-                <w:sz w:val="18"/>
-                <w:szCs w:val="18"/>
-              </w:rPr>
-              <w:t>关键字检索</w:t>
-            </w:r>
-          </w:p>
-          <w:p>
-            <w:pPr>
-              <w:pStyle w:val="a9"/>
-              <w:tabs>
-                <w:tab w:val="center" w:pos="880"/>
-              </w:tabs>
-              <w:spacing w:beforeLines="30" w:before="97" w:after="163" w:line="300" w:lineRule="exact"/>
-              <w:ind w:left="480" w:rightChars="73" w:right="175" w:firstLineChars="0" w:firstLine="0"/>
-              <w:rPr>
-                <w:rFonts w:ascii="微软雅黑" w:eastAsia="微软雅黑" w:hAnsi="微软雅黑"/>
-                <w:color w:val="7F7F7F" w:themeColor="text1" w:themeTint="80"/>
-                <w:sz w:val="18"/>
-                <w:szCs w:val="18"/>
-              </w:rPr>
-            </w:pPr>
-            <w:r>
-              <w:rPr>
-                <w:rFonts w:ascii="微软雅黑" w:eastAsia="微软雅黑" w:hAnsi="微软雅黑" w:hint="eastAsia"/>
-                <w:color w:val="7F7F7F" w:themeColor="text1" w:themeTint="80"/>
-                <w:sz w:val="18"/>
-                <w:szCs w:val="18"/>
-              </w:rPr>
-              <w:t>优化体验</w:t>
-            </w:r>
-            <w:r>
-              <w:rPr>
-                <w:rFonts w:ascii="微软雅黑" w:eastAsia="微软雅黑" w:hAnsi="微软雅黑" w:hint="eastAsia"/>
-                <w:color w:val="7F7F7F" w:themeColor="text1" w:themeTint="80"/>
-                <w:sz w:val="18"/>
-                <w:szCs w:val="18"/>
-              </w:rPr>
-              <w:t>，</w:t>
-            </w:r>
-            <w:r>
-              <w:rPr>
-                <w:rFonts w:ascii="微软雅黑" w:eastAsia="微软雅黑" w:hAnsi="微软雅黑" w:hint="eastAsia"/>
-                <w:color w:val="7F7F7F" w:themeColor="text1" w:themeTint="80"/>
-                <w:sz w:val="18"/>
-                <w:szCs w:val="18"/>
-              </w:rPr>
-              <w:t>调整用户、技师的奖励机制</w:t>
-            </w:r>
-            <w:r>
-              <w:rPr>
-                <w:rFonts w:ascii="微软雅黑" w:eastAsia="微软雅黑" w:hAnsi="微软雅黑" w:hint="eastAsia"/>
-                <w:color w:val="7F7F7F" w:themeColor="text1" w:themeTint="80"/>
-                <w:sz w:val="18"/>
-                <w:szCs w:val="18"/>
-              </w:rPr>
-              <w:t>，技师参与度更高</w:t>
-            </w:r>
-            <w:r>
-              <w:rPr>
-                <w:rFonts w:ascii="微软雅黑" w:eastAsia="微软雅黑" w:hAnsi="微软雅黑" w:hint="eastAsia"/>
-                <w:color w:val="7F7F7F" w:themeColor="text1" w:themeTint="80"/>
-                <w:sz w:val="18"/>
-                <w:szCs w:val="18"/>
-              </w:rPr>
-              <w:t>，让车主更快解决问题；</w:t>
-            </w:r>
-          </w:p>
-          <w:p>
-            <w:pPr>
-              <w:pStyle w:val="a9"/>
-              <w:tabs>
-                <w:tab w:val="center" w:pos="880"/>
-              </w:tabs>
-              <w:spacing w:beforeLines="30" w:before="97" w:after="163" w:line="300" w:lineRule="exact"/>
-              <w:ind w:left="480" w:rightChars="73" w:right="175" w:firstLineChars="0" w:firstLine="0"/>
-              <w:rPr>
-                <w:rFonts w:ascii="微软雅黑" w:eastAsia="微软雅黑" w:hAnsi="微软雅黑"/>
-                <w:color w:val="7F7F7F" w:themeColor="text1" w:themeTint="80"/>
-                <w:sz w:val="18"/>
-                <w:szCs w:val="18"/>
-              </w:rPr>
-            </w:pPr>
-            <w:r>
-              <w:rPr>
-                <w:rFonts w:ascii="微软雅黑" w:eastAsia="微软雅黑" w:hAnsi="微软雅黑" w:hint="eastAsia"/>
-                <w:color w:val="7F7F7F" w:themeColor="text1" w:themeTint="80"/>
-                <w:sz w:val="18"/>
-                <w:szCs w:val="18"/>
-              </w:rPr>
-              <w:t>会员体系：会员身份及等级，获得不同权益，增强荣誉感；获得不同激励，增强粘性；</w:t>
+                <w:rFonts w:ascii="微软雅黑" w:eastAsia="微软雅黑" w:hAnsi="微软雅黑"/>
+                <w:color w:val="7F7F7F" w:themeColor="text1" w:themeTint="80"/>
+                <w:sz w:val="18"/>
+                <w:szCs w:val="18"/>
+              </w:rPr>
+            </w:pPr>
+            <w:r>
+              <w:rPr>
+                <w:rFonts w:ascii="微软雅黑" w:eastAsia="微软雅黑" w:hAnsi="微软雅黑" w:hint="eastAsia"/>
+                <w:color w:val="7F7F7F" w:themeColor="text1" w:themeTint="80"/>
+                <w:sz w:val="18"/>
+                <w:szCs w:val="18"/>
+              </w:rPr>
+              <w:t>老带新：五菱车主根据自身真实用车感受推荐给新人购车</w:t>
+            </w:r>
+            <w:r>
+              <w:rPr>
+                <w:rFonts w:ascii="微软雅黑" w:eastAsia="微软雅黑" w:hAnsi="微软雅黑"/>
+                <w:color w:val="7F7F7F" w:themeColor="text1" w:themeTint="80"/>
+                <w:sz w:val="18"/>
+                <w:szCs w:val="18"/>
+              </w:rPr>
+              <w:t>(</w:t>
+            </w:r>
+            <w:r>
+              <w:rPr>
+                <w:rFonts w:ascii="微软雅黑" w:eastAsia="微软雅黑" w:hAnsi="微软雅黑" w:hint="eastAsia"/>
+                <w:color w:val="7F7F7F" w:themeColor="text1" w:themeTint="80"/>
+                <w:sz w:val="18"/>
+                <w:szCs w:val="18"/>
+              </w:rPr>
+              <w:t>开发中</w:t>
+            </w:r>
+            <w:r>
+              <w:rPr>
+                <w:rFonts w:ascii="微软雅黑" w:eastAsia="微软雅黑" w:hAnsi="微软雅黑"/>
+                <w:color w:val="7F7F7F" w:themeColor="text1" w:themeTint="80"/>
+                <w:sz w:val="18"/>
+                <w:szCs w:val="18"/>
+              </w:rPr>
+              <w:t>…</w:t>
+            </w:r>
+            <w:r>
+              <w:rPr>
+                <w:rFonts w:ascii="微软雅黑" w:eastAsia="微软雅黑" w:hAnsi="微软雅黑" w:hint="eastAsia"/>
+                <w:color w:val="7F7F7F" w:themeColor="text1" w:themeTint="80"/>
+                <w:sz w:val="18"/>
+                <w:szCs w:val="18"/>
+              </w:rPr>
+              <w:t>)</w:t>
             </w:r>
           </w:p>
           <w:p>
@@ -2095,15 +2598,6 @@
                 <w:szCs w:val="18"/>
               </w:rPr>
             </w:pPr>
-            <w:r>
-              <w:rPr>
-                <w:rFonts w:ascii="微软雅黑" w:eastAsia="微软雅黑" w:hAnsi="微软雅黑" w:hint="eastAsia"/>
-                <w:color w:val="7F7F7F" w:themeColor="text1" w:themeTint="80"/>
-                <w:sz w:val="18"/>
-                <w:szCs w:val="18"/>
-              </w:rPr>
-              <w:t>在1个月左右的时间，活跃技师由100多名增长到500多名。回复响应时间缩短、响应率提升。</w:t>
-            </w:r>
           </w:p>
           <w:p>
             <w:pPr>
@@ -2114,7 +2608,7 @@
               <w:spacing w:beforeLines="30" w:before="97" w:line="300" w:lineRule="exact"/>
               <w:ind w:left="480" w:rightChars="73" w:right="175" w:firstLineChars="0" w:firstLine="0"/>
               <w:rPr>
-                <w:rFonts w:ascii="微软雅黑" w:eastAsia="微软雅黑" w:hAnsi="微软雅黑" w:hint="eastAsia"/>
+                <w:rFonts w:ascii="微软雅黑" w:eastAsia="微软雅黑" w:hAnsi="微软雅黑"/>
                 <w:color w:val="7F7F7F" w:themeColor="text1" w:themeTint="80"/>
                 <w:sz w:val="18"/>
                 <w:szCs w:val="18"/>
@@ -2157,7 +2651,7 @@
               <w:spacing w:beforeLines="30" w:before="97" w:line="300" w:lineRule="exact"/>
               <w:ind w:left="480" w:rightChars="73" w:right="175" w:firstLineChars="0" w:firstLine="0"/>
               <w:rPr>
-                <w:rFonts w:ascii="微软雅黑" w:eastAsia="微软雅黑" w:hAnsi="微软雅黑" w:hint="eastAsia"/>
+                <w:rFonts w:ascii="微软雅黑" w:eastAsia="微软雅黑" w:hAnsi="微软雅黑"/>
                 <w:color w:val="7F7F7F" w:themeColor="text1" w:themeTint="80"/>
                 <w:sz w:val="18"/>
                 <w:szCs w:val="18"/>
@@ -2320,7 +2814,7 @@
               <w:spacing w:beforeLines="30" w:before="97" w:line="300" w:lineRule="exact"/>
               <w:ind w:left="480" w:rightChars="73" w:right="175" w:firstLineChars="0" w:firstLine="0"/>
               <w:rPr>
-                <w:rFonts w:ascii="微软雅黑" w:eastAsia="微软雅黑" w:hAnsi="微软雅黑" w:hint="eastAsia"/>
+                <w:rFonts w:ascii="微软雅黑" w:eastAsia="微软雅黑" w:hAnsi="微软雅黑"/>
                 <w:color w:val="7F7F7F" w:themeColor="text1" w:themeTint="80"/>
                 <w:sz w:val="18"/>
                 <w:szCs w:val="18"/>
@@ -2367,7 +2861,7 @@
               <w:spacing w:beforeLines="30" w:before="97" w:line="300" w:lineRule="exact"/>
               <w:ind w:rightChars="73" w:right="175" w:firstLineChars="0"/>
               <w:rPr>
-                <w:rFonts w:ascii="微软雅黑" w:eastAsia="微软雅黑" w:hAnsi="微软雅黑" w:hint="eastAsia"/>
+                <w:rFonts w:ascii="微软雅黑" w:eastAsia="微软雅黑" w:hAnsi="微软雅黑"/>
                 <w:color w:val="7F7F7F" w:themeColor="text1" w:themeTint="80"/>
                 <w:sz w:val="18"/>
                 <w:szCs w:val="18"/>
@@ -2405,7 +2899,77 @@
                 <w:sz w:val="18"/>
                 <w:szCs w:val="18"/>
               </w:rPr>
-              <w:t>独立负责电商订单后台由0到1的设计，可以很好的与前端产品经理配合；</w:t>
+              <w:t>独立负责电商订单后台由0到1的设计，</w:t>
+            </w:r>
+            <w:r>
+              <w:rPr>
+                <w:rFonts w:ascii="微软雅黑" w:eastAsia="微软雅黑" w:hAnsi="微软雅黑" w:hint="eastAsia"/>
+                <w:color w:val="7F7F7F" w:themeColor="text1" w:themeTint="80"/>
+                <w:sz w:val="18"/>
+                <w:szCs w:val="18"/>
+              </w:rPr>
+              <w:t>参与前端页面设计、经销商上下架配置管理</w:t>
+            </w:r>
+            <w:r>
+              <w:rPr>
+                <w:rFonts w:ascii="微软雅黑" w:eastAsia="微软雅黑" w:hAnsi="微软雅黑" w:hint="eastAsia"/>
+                <w:color w:val="7F7F7F" w:themeColor="text1" w:themeTint="80"/>
+                <w:sz w:val="18"/>
+                <w:szCs w:val="18"/>
+              </w:rPr>
+              <w:t>设计</w:t>
+            </w:r>
+            <w:r>
+              <w:rPr>
+                <w:rFonts w:ascii="微软雅黑" w:eastAsia="微软雅黑" w:hAnsi="微软雅黑" w:hint="eastAsia"/>
+                <w:color w:val="7F7F7F" w:themeColor="text1" w:themeTint="80"/>
+                <w:sz w:val="18"/>
+                <w:szCs w:val="18"/>
+              </w:rPr>
+              <w:t>；</w:t>
+            </w:r>
+          </w:p>
+          <w:p>
+            <w:pPr>
+              <w:pStyle w:val="a9"/>
+              <w:tabs>
+                <w:tab w:val="center" w:pos="880"/>
+              </w:tabs>
+              <w:spacing w:beforeLines="30" w:before="97" w:line="300" w:lineRule="exact"/>
+              <w:ind w:left="480" w:rightChars="73" w:right="175" w:firstLineChars="0" w:firstLine="0"/>
+              <w:rPr>
+                <w:rFonts w:ascii="微软雅黑" w:eastAsia="微软雅黑" w:hAnsi="微软雅黑"/>
+                <w:color w:val="7F7F7F" w:themeColor="text1" w:themeTint="80"/>
+                <w:sz w:val="18"/>
+                <w:szCs w:val="18"/>
+              </w:rPr>
+            </w:pPr>
+            <w:r>
+              <w:rPr>
+                <w:rFonts w:ascii="微软雅黑" w:eastAsia="微软雅黑" w:hAnsi="微软雅黑" w:hint="eastAsia"/>
+                <w:color w:val="7F7F7F" w:themeColor="text1" w:themeTint="80"/>
+                <w:sz w:val="18"/>
+                <w:szCs w:val="18"/>
+              </w:rPr>
+              <w:t>后台数据可视化</w:t>
+            </w:r>
+            <w:r>
+              <w:rPr>
+                <w:rFonts w:ascii="微软雅黑" w:eastAsia="微软雅黑" w:hAnsi="微软雅黑" w:hint="eastAsia"/>
+                <w:color w:val="7F7F7F" w:themeColor="text1" w:themeTint="80"/>
+                <w:sz w:val="18"/>
+                <w:szCs w:val="18"/>
+              </w:rPr>
+              <w:t>设计</w:t>
+            </w:r>
+            <w:r>
+              <w:rPr>
+                <w:rFonts w:ascii="微软雅黑" w:eastAsia="微软雅黑" w:hAnsi="微软雅黑" w:hint="eastAsia"/>
+                <w:color w:val="7F7F7F" w:themeColor="text1" w:themeTint="80"/>
+                <w:sz w:val="18"/>
+                <w:szCs w:val="18"/>
+              </w:rPr>
+              <w:t>。</w:t>
             </w:r>
           </w:p>
           <w:p>
@@ -2489,7 +3053,7 @@
               <w:spacing w:beforeLines="30" w:before="97" w:line="300" w:lineRule="exact"/>
               <w:ind w:left="480" w:rightChars="73" w:right="175" w:firstLineChars="0" w:firstLine="0"/>
               <w:rPr>
-                <w:rFonts w:ascii="微软雅黑" w:eastAsia="微软雅黑" w:hAnsi="微软雅黑" w:hint="eastAsia"/>
+                <w:rFonts w:ascii="微软雅黑" w:eastAsia="微软雅黑" w:hAnsi="微软雅黑"/>
                 <w:color w:val="7F7F7F" w:themeColor="text1" w:themeTint="80"/>
                 <w:sz w:val="18"/>
                 <w:szCs w:val="18"/>
@@ -2550,7 +3114,7 @@
               <w:ind w:rightChars="73" w:right="175"/>
               <w:jc w:val="left"/>
               <w:rPr>
-                <w:rFonts w:ascii="微软雅黑" w:eastAsia="微软雅黑" w:hAnsi="微软雅黑" w:hint="eastAsia"/>
+                <w:rFonts w:ascii="微软雅黑" w:eastAsia="微软雅黑" w:hAnsi="微软雅黑"/>
                 <w:b/>
                 <w:color w:val="7F7F7F" w:themeColor="text1" w:themeTint="80"/>
                 <w:sz w:val="21"/>
@@ -2818,7 +3382,7 @@
 </file>
 
 <file path=word/endnotes.xml><?xml version="1.0" encoding="utf-8"?>
-<w:endnotes xmlns:wpc="http://schemas.microsoft.com/office/word/2010/wordprocessingCanvas" xmlns:cx="http://schemas.microsoft.com/office/drawing/2014/chartex" xmlns:cx1="http://schemas.microsoft.com/office/drawing/2015/9/8/chartex" xmlns:cx2="http://schemas.microsoft.com/office/drawing/2015/10/21/chartex" xmlns:cx3="http://schemas.microsoft.com/office/drawing/2016/5/9/chartex" xmlns:cx4="http://schemas.microsoft.com/office/drawing/2016/5/10/chartex" xmlns:cx5="http://schemas.microsoft.com/office/drawing/2016/5/11/chartex" xmlns:cx6="http://schemas.microsoft.com/office/drawing/2016/5/12/chartex" xmlns:cx7="http://schemas.microsoft.com/office/drawing/2016/5/13/chartex" xmlns:cx8="http://schemas.microsoft.com/office/drawing/2016/5/14/chartex" xmlns:mc="http://schemas.openxmlformats.org/markup-compatibility/2006" xmlns:aink="http://schemas.microsoft.com/office/drawing/2016/ink" xmlns:am3d="http://schemas.microsoft.com/office/drawing/2017/model3d" xmlns:o="urn:schemas-microsoft-com:office:office" xmlns:r="http://schemas.openxmlformats.org/officeDocument/2006/relationships" xmlns:m="http://schemas.openxmlformats.org/officeDocument/2006/math" xmlns:v="urn:schemas-microsoft-com:vml" xmlns:wp14="http://schemas.microsoft.com/office/word/2010/wordprocessingDrawing" xmlns:wp="http://schemas.openxmlformats.org/drawingml/2006/wordprocessingDrawing" xmlns:w10="urn:schemas-microsoft-com:office:word" xmlns:w="http://schemas.openxmlformats.org/wordprocessingml/2006/main" xmlns:w14="http://schemas.microsoft.com/office/word/2010/wordml" xmlns:w15="http://schemas.microsoft.com/office/word/2012/wordml" xmlns:w16cid="http://schemas.microsoft.com/office/word/2016/wordml/cid" xmlns:w16se="http://schemas.microsoft.com/office/word/2015/wordml/symex" xmlns:wpg="http://schemas.microsoft.com/office/word/2010/wordprocessingGroup" xmlns:wpi="http://schemas.microsoft.com/office/word/2010/wordprocessingInk" xmlns:wne="http://schemas.microsoft.com/office/word/2006/wordml" xmlns:wps="http://schemas.microsoft.com/office/word/2010/wordprocessingShape" mc:Ignorable="w14 w15 w16se w16cid wp14">
+<w:endnotes xmlns:wpc="http://schemas.microsoft.com/office/word/2010/wordprocessingCanvas" xmlns:mo="http://schemas.microsoft.com/office/mac/office/2008/main" xmlns:mc="http://schemas.openxmlformats.org/markup-compatibility/2006" xmlns:mv="urn:schemas-microsoft-com:mac:vml" xmlns:o="urn:schemas-microsoft-com:office:office" xmlns:r="http://schemas.openxmlformats.org/officeDocument/2006/relationships" xmlns:m="http://schemas.openxmlformats.org/officeDocument/2006/math" xmlns:v="urn:schemas-microsoft-com:vml" xmlns:wp14="http://schemas.microsoft.com/office/word/2010/wordprocessingDrawing" xmlns:wp="http://schemas.openxmlformats.org/drawingml/2006/wordprocessingDrawing" xmlns:w10="urn:schemas-microsoft-com:office:word" xmlns:w="http://schemas.openxmlformats.org/wordprocessingml/2006/main" xmlns:w14="http://schemas.microsoft.com/office/word/2010/wordml" xmlns:w15="http://schemas.microsoft.com/office/word/2012/wordml" xmlns:wpg="http://schemas.microsoft.com/office/word/2010/wordprocessingGroup" xmlns:wpi="http://schemas.microsoft.com/office/word/2010/wordprocessingInk" xmlns:wne="http://schemas.microsoft.com/office/word/2006/wordml" xmlns:wps="http://schemas.microsoft.com/office/word/2010/wordprocessingShape" mc:Ignorable="w14 w15 wp14">
   <w:endnote w:type="separator" w:id="-1">
     <w:p>
       <w:r>
@@ -2837,7 +3401,7 @@
 </file>
 
 <file path=word/footnotes.xml><?xml version="1.0" encoding="utf-8"?>
-<w:footnotes xmlns:wpc="http://schemas.microsoft.com/office/word/2010/wordprocessingCanvas" xmlns:cx="http://schemas.microsoft.com/office/drawing/2014/chartex" xmlns:cx1="http://schemas.microsoft.com/office/drawing/2015/9/8/chartex" xmlns:cx2="http://schemas.microsoft.com/office/drawing/2015/10/21/chartex" xmlns:cx3="http://schemas.microsoft.com/office/drawing/2016/5/9/chartex" xmlns:cx4="http://schemas.microsoft.com/office/drawing/2016/5/10/chartex" xmlns:cx5="http://schemas.microsoft.com/office/drawing/2016/5/11/chartex" xmlns:cx6="http://schemas.microsoft.com/office/drawing/2016/5/12/chartex" xmlns:cx7="http://schemas.microsoft.com/office/drawing/2016/5/13/chartex" xmlns:cx8="http://schemas.microsoft.com/office/drawing/2016/5/14/chartex" xmlns:mc="http://schemas.openxmlformats.org/markup-compatibility/2006" xmlns:aink="http://schemas.microsoft.com/office/drawing/2016/ink" xmlns:am3d="http://schemas.microsoft.com/office/drawing/2017/model3d" xmlns:o="urn:schemas-microsoft-com:office:office" xmlns:r="http://schemas.openxmlformats.org/officeDocument/2006/relationships" xmlns:m="http://schemas.openxmlformats.org/officeDocument/2006/math" xmlns:v="urn:schemas-microsoft-com:vml" xmlns:wp14="http://schemas.microsoft.com/office/word/2010/wordprocessingDrawing" xmlns:wp="http://schemas.openxmlformats.org/drawingml/2006/wordprocessingDrawing" xmlns:w10="urn:schemas-microsoft-com:office:word" xmlns:w="http://schemas.openxmlformats.org/wordprocessingml/2006/main" xmlns:w14="http://schemas.microsoft.com/office/word/2010/wordml" xmlns:w15="http://schemas.microsoft.com/office/word/2012/wordml" xmlns:w16cid="http://schemas.microsoft.com/office/word/2016/wordml/cid" xmlns:w16se="http://schemas.microsoft.com/office/word/2015/wordml/symex" xmlns:wpg="http://schemas.microsoft.com/office/word/2010/wordprocessingGroup" xmlns:wpi="http://schemas.microsoft.com/office/word/2010/wordprocessingInk" xmlns:wne="http://schemas.microsoft.com/office/word/2006/wordml" xmlns:wps="http://schemas.microsoft.com/office/word/2010/wordprocessingShape" mc:Ignorable="w14 w15 w16se w16cid wp14">
+<w:footnotes xmlns:wpc="http://schemas.microsoft.com/office/word/2010/wordprocessingCanvas" xmlns:mo="http://schemas.microsoft.com/office/mac/office/2008/main" xmlns:mc="http://schemas.openxmlformats.org/markup-compatibility/2006" xmlns:mv="urn:schemas-microsoft-com:mac:vml" xmlns:o="urn:schemas-microsoft-com:office:office" xmlns:r="http://schemas.openxmlformats.org/officeDocument/2006/relationships" xmlns:m="http://schemas.openxmlformats.org/officeDocument/2006/math" xmlns:v="urn:schemas-microsoft-com:vml" xmlns:wp14="http://schemas.microsoft.com/office/word/2010/wordprocessingDrawing" xmlns:wp="http://schemas.openxmlformats.org/drawingml/2006/wordprocessingDrawing" xmlns:w10="urn:schemas-microsoft-com:office:word" xmlns:w="http://schemas.openxmlformats.org/wordprocessingml/2006/main" xmlns:w14="http://schemas.microsoft.com/office/word/2010/wordml" xmlns:w15="http://schemas.microsoft.com/office/word/2012/wordml" xmlns:wpg="http://schemas.microsoft.com/office/word/2010/wordprocessingGroup" xmlns:wpi="http://schemas.microsoft.com/office/word/2010/wordprocessingInk" xmlns:wne="http://schemas.microsoft.com/office/word/2006/wordml" xmlns:wps="http://schemas.microsoft.com/office/word/2010/wordprocessingShape" mc:Ignorable="w14 w15 wp14">
   <w:footnote w:type="separator" w:id="-1">
     <w:p>
       <w:r>
@@ -2856,8 +3420,8 @@
 </file>
 
 <file path=word/numbering.xml><?xml version="1.0" encoding="utf-8"?>
-<w:numbering xmlns:wpc="http://schemas.microsoft.com/office/word/2010/wordprocessingCanvas" xmlns:cx="http://schemas.microsoft.com/office/drawing/2014/chartex" xmlns:cx1="http://schemas.microsoft.com/office/drawing/2015/9/8/chartex" xmlns:cx2="http://schemas.microsoft.com/office/drawing/2015/10/21/chartex" xmlns:cx3="http://schemas.microsoft.com/office/drawing/2016/5/9/chartex" xmlns:cx4="http://schemas.microsoft.com/office/drawing/2016/5/10/chartex" xmlns:cx5="http://schemas.microsoft.com/office/drawing/2016/5/11/chartex" xmlns:cx6="http://schemas.microsoft.com/office/drawing/2016/5/12/chartex" xmlns:cx7="http://schemas.microsoft.com/office/drawing/2016/5/13/chartex" xmlns:cx8="http://schemas.microsoft.com/office/drawing/2016/5/14/chartex" xmlns:mc="http://schemas.openxmlformats.org/markup-compatibility/2006" xmlns:aink="http://schemas.microsoft.com/office/drawing/2016/ink" xmlns:am3d="http://schemas.microsoft.com/office/drawing/2017/model3d" xmlns:o="urn:schemas-microsoft-com:office:office" xmlns:r="http://schemas.openxmlformats.org/officeDocument/2006/relationships" xmlns:m="http://schemas.openxmlformats.org/officeDocument/2006/math" xmlns:v="urn:schemas-microsoft-com:vml" xmlns:wp14="http://schemas.microsoft.com/office/word/2010/wordprocessingDrawing" xmlns:wp="http://schemas.openxmlformats.org/drawingml/2006/wordprocessingDrawing" xmlns:w10="urn:schemas-microsoft-com:office:word" xmlns:w="http://schemas.openxmlformats.org/wordprocessingml/2006/main" xmlns:w14="http://schemas.microsoft.com/office/word/2010/wordml" xmlns:w15="http://schemas.microsoft.com/office/word/2012/wordml" xmlns:w16cid="http://schemas.microsoft.com/office/word/2016/wordml/cid" xmlns:w16se="http://schemas.microsoft.com/office/word/2015/wordml/symex" xmlns:wpg="http://schemas.microsoft.com/office/word/2010/wordprocessingGroup" xmlns:wpi="http://schemas.microsoft.com/office/word/2010/wordprocessingInk" xmlns:wne="http://schemas.microsoft.com/office/word/2006/wordml" xmlns:wps="http://schemas.microsoft.com/office/word/2010/wordprocessingShape" mc:Ignorable="w14 w15 w16se w16cid wp14">
-  <w:abstractNum w:abstractNumId="0" w15:restartNumberingAfterBreak="0">
+<w:numbering xmlns:wpc="http://schemas.microsoft.com/office/word/2010/wordprocessingCanvas" xmlns:mo="http://schemas.microsoft.com/office/mac/office/2008/main" xmlns:mc="http://schemas.openxmlformats.org/markup-compatibility/2006" xmlns:mv="urn:schemas-microsoft-com:mac:vml" xmlns:o="urn:schemas-microsoft-com:office:office" xmlns:r="http://schemas.openxmlformats.org/officeDocument/2006/relationships" xmlns:m="http://schemas.openxmlformats.org/officeDocument/2006/math" xmlns:v="urn:schemas-microsoft-com:vml" xmlns:wp14="http://schemas.microsoft.com/office/word/2010/wordprocessingDrawing" xmlns:wp="http://schemas.openxmlformats.org/drawingml/2006/wordprocessingDrawing" xmlns:w10="urn:schemas-microsoft-com:office:word" xmlns:w="http://schemas.openxmlformats.org/wordprocessingml/2006/main" xmlns:w14="http://schemas.microsoft.com/office/word/2010/wordml" xmlns:w15="http://schemas.microsoft.com/office/word/2012/wordml" xmlns:wpg="http://schemas.microsoft.com/office/word/2010/wordprocessingGroup" xmlns:wpi="http://schemas.microsoft.com/office/word/2010/wordprocessingInk" xmlns:wne="http://schemas.microsoft.com/office/word/2006/wordml" xmlns:wps="http://schemas.microsoft.com/office/word/2010/wordprocessingShape" mc:Ignorable="w14 w15 wp14">
+  <w:abstractNum w:abstractNumId="0">
     <w:nsid w:val="00DE6B7F"/>
     <w:multiLevelType w:val="hybridMultilevel"/>
     <w:tmpl w:val="676AE3CE"/>
@@ -2946,7 +3510,7 @@
       </w:pPr>
     </w:lvl>
   </w:abstractNum>
-  <w:abstractNum w:abstractNumId="1" w15:restartNumberingAfterBreak="0">
+  <w:abstractNum w:abstractNumId="1">
     <w:nsid w:val="055D75FE"/>
     <w:multiLevelType w:val="hybridMultilevel"/>
     <w:tmpl w:val="AF90C846"/>
@@ -3060,7 +3624,93 @@
       </w:rPr>
     </w:lvl>
   </w:abstractNum>
-  <w:abstractNum w:abstractNumId="2" w15:restartNumberingAfterBreak="0">
+  <w:abstractNum w:abstractNumId="2">
+    <w:nsid w:val="0AF5101D"/>
+    <w:multiLevelType w:val="hybridMultilevel"/>
+    <w:tmpl w:val="94947D2A"/>
+    <w:lvl w:ilvl="0" w:tplc="0409000F">
+      <w:start w:val="1"/>
+      <w:numFmt w:val="decimal"/>
+      <w:lvlText w:val="%1."/>
+      <w:lvlJc w:val="left"/>
+      <w:pPr>
+        <w:ind w:left="1320" w:hanging="480"/>
+      </w:pPr>
+    </w:lvl>
+    <w:lvl w:ilvl="1" w:tplc="04090019" w:tentative="1">
+      <w:start w:val="1"/>
+      <w:numFmt w:val="lowerLetter"/>
+      <w:lvlText w:val="%2)"/>
+      <w:lvlJc w:val="left"/>
+      <w:pPr>
+        <w:ind w:left="1800" w:hanging="480"/>
+      </w:pPr>
+    </w:lvl>
+    <w:lvl w:ilvl="2" w:tplc="0409001B" w:tentative="1">
+      <w:start w:val="1"/>
+      <w:numFmt w:val="lowerRoman"/>
+      <w:lvlText w:val="%3."/>
+      <w:lvlJc w:val="right"/>
+      <w:pPr>
+        <w:ind w:left="2280" w:hanging="480"/>
+      </w:pPr>
+    </w:lvl>
+    <w:lvl w:ilvl="3" w:tplc="0409000F" w:tentative="1">
+      <w:start w:val="1"/>
+      <w:numFmt w:val="decimal"/>
+      <w:lvlText w:val="%4."/>
+      <w:lvlJc w:val="left"/>
+      <w:pPr>
+        <w:ind w:left="2760" w:hanging="480"/>
+      </w:pPr>
+    </w:lvl>
+    <w:lvl w:ilvl="4" w:tplc="04090019" w:tentative="1">
+      <w:start w:val="1"/>
+      <w:numFmt w:val="lowerLetter"/>
+      <w:lvlText w:val="%5)"/>
+      <w:lvlJc w:val="left"/>
+      <w:pPr>
+        <w:ind w:left="3240" w:hanging="480"/>
+      </w:pPr>
+    </w:lvl>
+    <w:lvl w:ilvl="5" w:tplc="0409001B" w:tentative="1">
+      <w:start w:val="1"/>
+      <w:numFmt w:val="lowerRoman"/>
+      <w:lvlText w:val="%6."/>
+      <w:lvlJc w:val="right"/>
+      <w:pPr>
+        <w:ind w:left="3720" w:hanging="480"/>
+      </w:pPr>
+    </w:lvl>
+    <w:lvl w:ilvl="6" w:tplc="0409000F" w:tentative="1">
+      <w:start w:val="1"/>
+      <w:numFmt w:val="decimal"/>
+      <w:lvlText w:val="%7."/>
+      <w:lvlJc w:val="left"/>
+      <w:pPr>
+        <w:ind w:left="4200" w:hanging="480"/>
+      </w:pPr>
+    </w:lvl>
+    <w:lvl w:ilvl="7" w:tplc="04090019" w:tentative="1">
+      <w:start w:val="1"/>
+      <w:numFmt w:val="lowerLetter"/>
+      <w:lvlText w:val="%8)"/>
+      <w:lvlJc w:val="left"/>
+      <w:pPr>
+        <w:ind w:left="4680" w:hanging="480"/>
+      </w:pPr>
+    </w:lvl>
+    <w:lvl w:ilvl="8" w:tplc="0409001B" w:tentative="1">
+      <w:start w:val="1"/>
+      <w:numFmt w:val="lowerRoman"/>
+      <w:lvlText w:val="%9."/>
+      <w:lvlJc w:val="right"/>
+      <w:pPr>
+        <w:ind w:left="5160" w:hanging="480"/>
+      </w:pPr>
+    </w:lvl>
+  </w:abstractNum>
+  <w:abstractNum w:abstractNumId="3">
     <w:nsid w:val="15B61BD9"/>
     <w:multiLevelType w:val="hybridMultilevel"/>
     <w:tmpl w:val="0D76B890"/>
@@ -3174,7 +3824,7 @@
       </w:rPr>
     </w:lvl>
   </w:abstractNum>
-  <w:abstractNum w:abstractNumId="3" w15:restartNumberingAfterBreak="0">
+  <w:abstractNum w:abstractNumId="4">
     <w:nsid w:val="1A48683E"/>
     <w:multiLevelType w:val="hybridMultilevel"/>
     <w:tmpl w:val="6D40BBB2"/>
@@ -3287,7 +3937,7 @@
       </w:rPr>
     </w:lvl>
   </w:abstractNum>
-  <w:abstractNum w:abstractNumId="4" w15:restartNumberingAfterBreak="0">
+  <w:abstractNum w:abstractNumId="5">
     <w:nsid w:val="26A66933"/>
     <w:multiLevelType w:val="hybridMultilevel"/>
     <w:tmpl w:val="A8FEC080"/>
@@ -3401,7 +4051,7 @@
       </w:rPr>
     </w:lvl>
   </w:abstractNum>
-  <w:abstractNum w:abstractNumId="5" w15:restartNumberingAfterBreak="0">
+  <w:abstractNum w:abstractNumId="6">
     <w:nsid w:val="3A951BDB"/>
     <w:multiLevelType w:val="hybridMultilevel"/>
     <w:tmpl w:val="676AE3CE"/>
@@ -3490,7 +4140,7 @@
       </w:pPr>
     </w:lvl>
   </w:abstractNum>
-  <w:abstractNum w:abstractNumId="6" w15:restartNumberingAfterBreak="0">
+  <w:abstractNum w:abstractNumId="7">
     <w:nsid w:val="54AE571E"/>
     <w:multiLevelType w:val="hybridMultilevel"/>
     <w:tmpl w:val="82649AAC"/>
@@ -3604,7 +4254,7 @@
       </w:rPr>
     </w:lvl>
   </w:abstractNum>
-  <w:abstractNum w:abstractNumId="7" w15:restartNumberingAfterBreak="0">
+  <w:abstractNum w:abstractNumId="8">
     <w:nsid w:val="63143CDD"/>
     <w:multiLevelType w:val="hybridMultilevel"/>
     <w:tmpl w:val="363CF742"/>
@@ -3718,7 +4368,7 @@
       </w:rPr>
     </w:lvl>
   </w:abstractNum>
-  <w:abstractNum w:abstractNumId="8" w15:restartNumberingAfterBreak="0">
+  <w:abstractNum w:abstractNumId="9">
     <w:nsid w:val="65E66401"/>
     <w:multiLevelType w:val="hybridMultilevel"/>
     <w:tmpl w:val="7F1CDCB8"/>
@@ -3831,7 +4481,7 @@
       </w:rPr>
     </w:lvl>
   </w:abstractNum>
-  <w:abstractNum w:abstractNumId="9" w15:restartNumberingAfterBreak="0">
+  <w:abstractNum w:abstractNumId="10">
     <w:nsid w:val="67767521"/>
     <w:multiLevelType w:val="hybridMultilevel"/>
     <w:tmpl w:val="9E8E4FC0"/>
@@ -3917,7 +4567,7 @@
       </w:pPr>
     </w:lvl>
   </w:abstractNum>
-  <w:abstractNum w:abstractNumId="10" w15:restartNumberingAfterBreak="0">
+  <w:abstractNum w:abstractNumId="11">
     <w:nsid w:val="79A8042F"/>
     <w:multiLevelType w:val="hybridMultilevel"/>
     <w:tmpl w:val="9E8E4FC0"/>
@@ -4004,43 +4654,46 @@
     </w:lvl>
   </w:abstractNum>
   <w:num w:numId="1">
-    <w:abstractNumId w:val="3"/>
+    <w:abstractNumId w:val="4"/>
   </w:num>
   <w:num w:numId="2">
     <w:abstractNumId w:val="0"/>
   </w:num>
   <w:num w:numId="3">
-    <w:abstractNumId w:val="4"/>
+    <w:abstractNumId w:val="5"/>
   </w:num>
   <w:num w:numId="4">
-    <w:abstractNumId w:val="5"/>
+    <w:abstractNumId w:val="6"/>
   </w:num>
   <w:num w:numId="5">
-    <w:abstractNumId w:val="8"/>
+    <w:abstractNumId w:val="9"/>
   </w:num>
   <w:num w:numId="6">
     <w:abstractNumId w:val="1"/>
   </w:num>
   <w:num w:numId="7">
-    <w:abstractNumId w:val="6"/>
+    <w:abstractNumId w:val="7"/>
   </w:num>
   <w:num w:numId="8">
-    <w:abstractNumId w:val="7"/>
+    <w:abstractNumId w:val="8"/>
   </w:num>
   <w:num w:numId="9">
+    <w:abstractNumId w:val="11"/>
+  </w:num>
+  <w:num w:numId="10">
     <w:abstractNumId w:val="10"/>
   </w:num>
-  <w:num w:numId="10">
-    <w:abstractNumId w:val="9"/>
+  <w:num w:numId="11">
+    <w:abstractNumId w:val="3"/>
   </w:num>
-  <w:num w:numId="11">
+  <w:num w:numId="12">
     <w:abstractNumId w:val="2"/>
   </w:num>
 </w:numbering>
 </file>
 
 <file path=word/styles.xml><?xml version="1.0" encoding="utf-8"?>
-<w:styles xmlns:mc="http://schemas.openxmlformats.org/markup-compatibility/2006" xmlns:r="http://schemas.openxmlformats.org/officeDocument/2006/relationships" xmlns:w="http://schemas.openxmlformats.org/wordprocessingml/2006/main" xmlns:w14="http://schemas.microsoft.com/office/word/2010/wordml" xmlns:w15="http://schemas.microsoft.com/office/word/2012/wordml" xmlns:w16cid="http://schemas.microsoft.com/office/word/2016/wordml/cid" xmlns:w16se="http://schemas.microsoft.com/office/word/2015/wordml/symex" mc:Ignorable="w14 w15 w16se w16cid">
+<w:styles xmlns:mc="http://schemas.openxmlformats.org/markup-compatibility/2006" xmlns:r="http://schemas.openxmlformats.org/officeDocument/2006/relationships" xmlns:w="http://schemas.openxmlformats.org/wordprocessingml/2006/main" xmlns:w14="http://schemas.microsoft.com/office/word/2010/wordml" xmlns:w15="http://schemas.microsoft.com/office/word/2012/wordml" mc:Ignorable="w14 w15">
   <w:docDefaults>
     <w:rPrDefault>
       <w:rPr>
@@ -4053,7 +4706,7 @@
     </w:rPrDefault>
     <w:pPrDefault/>
   </w:docDefaults>
-  <w:latentStyles w:defLockedState="0" w:defUIPriority="99" w:defSemiHidden="0" w:defUnhideWhenUsed="0" w:defQFormat="0" w:count="375">
+  <w:latentStyles w:defLockedState="0" w:defUIPriority="99" w:defSemiHidden="0" w:defUnhideWhenUsed="0" w:defQFormat="0" w:count="382">
     <w:lsdException w:name="Normal" w:uiPriority="0" w:qFormat="1"/>
     <w:lsdException w:name="heading 1" w:uiPriority="9" w:qFormat="1"/>
     <w:lsdException w:name="heading 2" w:semiHidden="1" w:uiPriority="9" w:unhideWhenUsed="1" w:qFormat="1"/>
@@ -4508,7 +5161,7 @@
     </w:rPr>
   </w:style>
   <w:style w:type="character" w:customStyle="1" w:styleId="10">
-    <w:name w:val="标题 1 字符"/>
+    <w:name w:val="标题 1字符"/>
     <w:basedOn w:val="a0"/>
     <w:link w:val="1"/>
     <w:uiPriority w:val="9"/>
@@ -4611,6 +5264,7 @@
     <w:uiPriority w:val="39"/>
     <w:rsid w:val="007D67ED"/>
     <w:tblPr>
+      <w:tblInd w:w="0" w:type="dxa"/>
       <w:tblBorders>
         <w:top w:val="single" w:sz="4" w:space="0" w:color="auto"/>
         <w:left w:val="single" w:sz="4" w:space="0" w:color="auto"/>
@@ -4619,6 +5273,12 @@
         <w:insideH w:val="single" w:sz="4" w:space="0" w:color="auto"/>
         <w:insideV w:val="single" w:sz="4" w:space="0" w:color="auto"/>
       </w:tblBorders>
+      <w:tblCellMar>
+        <w:top w:w="0" w:type="dxa"/>
+        <w:left w:w="108" w:type="dxa"/>
+        <w:bottom w:w="0" w:type="dxa"/>
+        <w:right w:w="108" w:type="dxa"/>
+      </w:tblCellMar>
     </w:tblPr>
   </w:style>
   <w:style w:type="character" w:styleId="a7">
@@ -4678,7 +5338,7 @@
     </w:rPr>
   </w:style>
   <w:style w:type="character" w:customStyle="1" w:styleId="ab">
-    <w:name w:val="页眉 字符"/>
+    <w:name w:val="页眉字符"/>
     <w:basedOn w:val="a0"/>
     <w:link w:val="aa"/>
     <w:uiPriority w:val="99"/>
@@ -4709,7 +5369,7 @@
     </w:rPr>
   </w:style>
   <w:style w:type="character" w:customStyle="1" w:styleId="ad">
-    <w:name w:val="页脚 字符"/>
+    <w:name w:val="页脚字符"/>
     <w:basedOn w:val="a0"/>
     <w:link w:val="ac"/>
     <w:uiPriority w:val="99"/>
@@ -5018,7 +5678,7 @@
 </file>
 
 <file path=customXml/itemProps1.xml><?xml version="1.0" encoding="utf-8"?>
-<ds:datastoreItem xmlns:ds="http://schemas.openxmlformats.org/officeDocument/2006/customXml" ds:itemID="{93D03022-6724-4020-841E-27E9EDB8E077}">
+<ds:datastoreItem xmlns:ds="http://schemas.openxmlformats.org/officeDocument/2006/customXml" ds:itemID="{B1C4D621-2E54-CE4C-97B0-17E956069EB2}">
   <ds:schemaRefs>
     <ds:schemaRef ds:uri="http://schemas.openxmlformats.org/officeDocument/2006/bibliography"/>
   </ds:schemaRefs>

--- a/简历/姜莹的简历.docx
+++ b/简历/姜莹的简历.docx
@@ -1,6 +1,6 @@
 
 <file path=word/document.xml><?xml version="1.0" encoding="utf-8"?>
-<w:document xmlns:wpc="http://schemas.microsoft.com/office/word/2010/wordprocessingCanvas" xmlns:mo="http://schemas.microsoft.com/office/mac/office/2008/main" xmlns:mc="http://schemas.openxmlformats.org/markup-compatibility/2006" xmlns:mv="urn:schemas-microsoft-com:mac:vml" xmlns:o="urn:schemas-microsoft-com:office:office" xmlns:r="http://schemas.openxmlformats.org/officeDocument/2006/relationships" xmlns:m="http://schemas.openxmlformats.org/officeDocument/2006/math" xmlns:v="urn:schemas-microsoft-com:vml" xmlns:wp14="http://schemas.microsoft.com/office/word/2010/wordprocessingDrawing" xmlns:wp="http://schemas.openxmlformats.org/drawingml/2006/wordprocessingDrawing" xmlns:w10="urn:schemas-microsoft-com:office:word" xmlns:w="http://schemas.openxmlformats.org/wordprocessingml/2006/main" xmlns:w14="http://schemas.microsoft.com/office/word/2010/wordml" xmlns:w15="http://schemas.microsoft.com/office/word/2012/wordml" xmlns:wpg="http://schemas.microsoft.com/office/word/2010/wordprocessingGroup" xmlns:wpi="http://schemas.microsoft.com/office/word/2010/wordprocessingInk" xmlns:wne="http://schemas.microsoft.com/office/word/2006/wordml" xmlns:wps="http://schemas.microsoft.com/office/word/2010/wordprocessingShape" mc:Ignorable="w14 w15 wp14">
+<w:document xmlns:wpc="http://schemas.microsoft.com/office/word/2010/wordprocessingCanvas" xmlns:cx="http://schemas.microsoft.com/office/drawing/2014/chartex" xmlns:cx1="http://schemas.microsoft.com/office/drawing/2015/9/8/chartex" xmlns:cx2="http://schemas.microsoft.com/office/drawing/2015/10/21/chartex" xmlns:cx3="http://schemas.microsoft.com/office/drawing/2016/5/9/chartex" xmlns:cx4="http://schemas.microsoft.com/office/drawing/2016/5/10/chartex" xmlns:cx5="http://schemas.microsoft.com/office/drawing/2016/5/11/chartex" xmlns:cx6="http://schemas.microsoft.com/office/drawing/2016/5/12/chartex" xmlns:cx7="http://schemas.microsoft.com/office/drawing/2016/5/13/chartex" xmlns:cx8="http://schemas.microsoft.com/office/drawing/2016/5/14/chartex" xmlns:mc="http://schemas.openxmlformats.org/markup-compatibility/2006" xmlns:aink="http://schemas.microsoft.com/office/drawing/2016/ink" xmlns:am3d="http://schemas.microsoft.com/office/drawing/2017/model3d" xmlns:o="urn:schemas-microsoft-com:office:office" xmlns:r="http://schemas.openxmlformats.org/officeDocument/2006/relationships" xmlns:m="http://schemas.openxmlformats.org/officeDocument/2006/math" xmlns:v="urn:schemas-microsoft-com:vml" xmlns:wp14="http://schemas.microsoft.com/office/word/2010/wordprocessingDrawing" xmlns:wp="http://schemas.openxmlformats.org/drawingml/2006/wordprocessingDrawing" xmlns:w10="urn:schemas-microsoft-com:office:word" xmlns:w="http://schemas.openxmlformats.org/wordprocessingml/2006/main" xmlns:w14="http://schemas.microsoft.com/office/word/2010/wordml" xmlns:w15="http://schemas.microsoft.com/office/word/2012/wordml" xmlns:w16cid="http://schemas.microsoft.com/office/word/2016/wordml/cid" xmlns:w16se="http://schemas.microsoft.com/office/word/2015/wordml/symex" xmlns:wpg="http://schemas.microsoft.com/office/word/2010/wordprocessingGroup" xmlns:wpi="http://schemas.microsoft.com/office/word/2010/wordprocessingInk" xmlns:wne="http://schemas.microsoft.com/office/word/2006/wordml" xmlns:wps="http://schemas.microsoft.com/office/word/2010/wordprocessingShape" mc:Ignorable="w14 w15 w16se w16cid wp14">
   <w:body>
     <w:tbl>
       <w:tblPr>
@@ -1774,6 +1774,15 @@
                 <w:sz w:val="18"/>
                 <w:szCs w:val="18"/>
               </w:rPr>
+              <w:t>用户</w:t>
+            </w:r>
+            <w:r>
+              <w:rPr>
+                <w:rFonts w:ascii="微软雅黑" w:eastAsia="微软雅黑" w:hAnsi="微软雅黑" w:hint="eastAsia"/>
+                <w:color w:val="7F7F7F" w:themeColor="text1" w:themeTint="80"/>
+                <w:sz w:val="18"/>
+                <w:szCs w:val="18"/>
+              </w:rPr>
               <w:t>在线提交购车意向单</w:t>
             </w:r>
             <w:r>
@@ -1784,15 +1793,6 @@
                 <w:szCs w:val="18"/>
               </w:rPr>
               <w:t>，锁定购车优惠</w:t>
-            </w:r>
-            <w:r>
-              <w:rPr>
-                <w:rFonts w:ascii="微软雅黑" w:eastAsia="微软雅黑" w:hAnsi="微软雅黑" w:hint="eastAsia"/>
-                <w:color w:val="7F7F7F" w:themeColor="text1" w:themeTint="80"/>
-                <w:sz w:val="18"/>
-                <w:szCs w:val="18"/>
-              </w:rPr>
-              <w:t>的模块</w:t>
             </w:r>
             <w:r>
               <w:rPr>
@@ -2323,6 +2323,51 @@
               </w:rPr>
               <w:t>到</w:t>
             </w:r>
+            <w:r>
+              <w:rPr>
+                <w:rFonts w:ascii="微软雅黑" w:eastAsia="微软雅黑" w:hAnsi="微软雅黑" w:hint="eastAsia"/>
+                <w:color w:val="7F7F7F" w:themeColor="text1" w:themeTint="80"/>
+                <w:sz w:val="18"/>
+                <w:szCs w:val="18"/>
+              </w:rPr>
+              <w:t>他人问过的问题</w:t>
+            </w:r>
+            <w:r>
+              <w:rPr>
+                <w:rFonts w:ascii="微软雅黑" w:eastAsia="微软雅黑" w:hAnsi="微软雅黑" w:hint="eastAsia"/>
+                <w:color w:val="7F7F7F" w:themeColor="text1" w:themeTint="80"/>
+                <w:sz w:val="18"/>
+                <w:szCs w:val="18"/>
+              </w:rPr>
+              <w:t>答案</w:t>
+            </w:r>
+            <w:r>
+              <w:rPr>
+                <w:rFonts w:ascii="微软雅黑" w:eastAsia="微软雅黑" w:hAnsi="微软雅黑" w:hint="eastAsia"/>
+                <w:color w:val="7F7F7F" w:themeColor="text1" w:themeTint="80"/>
+                <w:sz w:val="18"/>
+                <w:szCs w:val="18"/>
+              </w:rPr>
+              <w:t>，</w:t>
+            </w:r>
+            <w:r>
+              <w:rPr>
+                <w:rFonts w:ascii="微软雅黑" w:eastAsia="微软雅黑" w:hAnsi="微软雅黑" w:hint="eastAsia"/>
+                <w:color w:val="7F7F7F" w:themeColor="text1" w:themeTint="80"/>
+                <w:sz w:val="18"/>
+                <w:szCs w:val="18"/>
+              </w:rPr>
+              <w:t>让车主更快解决问题；</w:t>
+            </w:r>
+            <w:r>
+              <w:rPr>
+                <w:rFonts w:ascii="微软雅黑" w:eastAsia="微软雅黑" w:hAnsi="微软雅黑" w:hint="eastAsia"/>
+                <w:color w:val="7F7F7F" w:themeColor="text1" w:themeTint="80"/>
+                <w:sz w:val="18"/>
+                <w:szCs w:val="18"/>
+              </w:rPr>
+              <w:t>用户提问被采纳可将提问消耗的金币返还，提高采纳率</w:t>
+            </w:r>
             <w:bookmarkStart w:id="0" w:name="_GoBack"/>
             <w:bookmarkEnd w:id="0"/>
             <w:r>
@@ -2332,43 +2377,7 @@
                 <w:sz w:val="18"/>
                 <w:szCs w:val="18"/>
               </w:rPr>
-              <w:t>他人问过的问题</w:t>
-            </w:r>
-            <w:r>
-              <w:rPr>
-                <w:rFonts w:ascii="微软雅黑" w:eastAsia="微软雅黑" w:hAnsi="微软雅黑" w:hint="eastAsia"/>
-                <w:color w:val="7F7F7F" w:themeColor="text1" w:themeTint="80"/>
-                <w:sz w:val="18"/>
-                <w:szCs w:val="18"/>
-              </w:rPr>
-              <w:t>答案</w:t>
-            </w:r>
-            <w:r>
-              <w:rPr>
-                <w:rFonts w:ascii="微软雅黑" w:eastAsia="微软雅黑" w:hAnsi="微软雅黑" w:hint="eastAsia"/>
-                <w:color w:val="7F7F7F" w:themeColor="text1" w:themeTint="80"/>
-                <w:sz w:val="18"/>
-                <w:szCs w:val="18"/>
-              </w:rPr>
-              <w:t>，</w:t>
-            </w:r>
-            <w:r>
-              <w:rPr>
-                <w:rFonts w:ascii="微软雅黑" w:eastAsia="微软雅黑" w:hAnsi="微软雅黑" w:hint="eastAsia"/>
-                <w:color w:val="7F7F7F" w:themeColor="text1" w:themeTint="80"/>
-                <w:sz w:val="18"/>
-                <w:szCs w:val="18"/>
-              </w:rPr>
-              <w:t>让车主更快解决问题；</w:t>
-            </w:r>
-            <w:r>
-              <w:rPr>
-                <w:rFonts w:ascii="微软雅黑" w:eastAsia="微软雅黑" w:hAnsi="微软雅黑" w:hint="eastAsia"/>
-                <w:color w:val="7F7F7F" w:themeColor="text1" w:themeTint="80"/>
-                <w:sz w:val="18"/>
-                <w:szCs w:val="18"/>
-              </w:rPr>
-              <w:t>用户提问被采纳可将提问消耗的金币返还，提高采纳率，被用户采纳可以获得奖励，</w:t>
+              <w:t>，被用户采纳可以获得奖励，</w:t>
             </w:r>
             <w:r>
               <w:rPr>
@@ -2395,16 +2404,16 @@
                 <w:sz w:val="18"/>
                 <w:szCs w:val="18"/>
               </w:rPr>
-              <w:t>多名，</w:t>
-            </w:r>
-            <w:r>
-              <w:rPr>
-                <w:rFonts w:ascii="微软雅黑" w:eastAsia="微软雅黑" w:hAnsi="微软雅黑" w:hint="eastAsia"/>
-                <w:color w:val="7F7F7F" w:themeColor="text1" w:themeTint="80"/>
-                <w:sz w:val="18"/>
-                <w:szCs w:val="18"/>
-              </w:rPr>
-              <w:t>回复响应时间缩短、响应率提升。</w:t>
+              <w:t>多名</w:t>
+            </w:r>
+            <w:r>
+              <w:rPr>
+                <w:rFonts w:ascii="微软雅黑" w:eastAsia="微软雅黑" w:hAnsi="微软雅黑" w:hint="eastAsia"/>
+                <w:color w:val="7F7F7F" w:themeColor="text1" w:themeTint="80"/>
+                <w:sz w:val="18"/>
+                <w:szCs w:val="18"/>
+              </w:rPr>
+              <w:t>。</w:t>
             </w:r>
           </w:p>
           <w:p>
@@ -2414,67 +2423,6 @@
                 <w:tab w:val="center" w:pos="880"/>
               </w:tabs>
               <w:spacing w:beforeLines="30" w:before="97" w:after="163"/>
-              <w:ind w:left="480" w:rightChars="73" w:right="175" w:firstLineChars="0" w:firstLine="0"/>
-              <w:rPr>
-                <w:rFonts w:ascii="微软雅黑" w:eastAsia="微软雅黑" w:hAnsi="微软雅黑"/>
-                <w:color w:val="7F7F7F" w:themeColor="text1" w:themeTint="80"/>
-                <w:sz w:val="18"/>
-                <w:szCs w:val="18"/>
-              </w:rPr>
-            </w:pPr>
-            <w:r>
-              <w:rPr>
-                <w:rFonts w:ascii="微软雅黑" w:eastAsia="微软雅黑" w:hAnsi="微软雅黑" w:hint="eastAsia"/>
-                <w:color w:val="7F7F7F" w:themeColor="text1" w:themeTint="80"/>
-                <w:sz w:val="18"/>
-                <w:szCs w:val="18"/>
-              </w:rPr>
-              <w:t>优化体验</w:t>
-            </w:r>
-            <w:r>
-              <w:rPr>
-                <w:rFonts w:ascii="微软雅黑" w:eastAsia="微软雅黑" w:hAnsi="微软雅黑" w:hint="eastAsia"/>
-                <w:color w:val="7F7F7F" w:themeColor="text1" w:themeTint="80"/>
-                <w:sz w:val="18"/>
-                <w:szCs w:val="18"/>
-              </w:rPr>
-              <w:t>，</w:t>
-            </w:r>
-            <w:r>
-              <w:rPr>
-                <w:rFonts w:ascii="微软雅黑" w:eastAsia="微软雅黑" w:hAnsi="微软雅黑" w:hint="eastAsia"/>
-                <w:color w:val="7F7F7F" w:themeColor="text1" w:themeTint="80"/>
-                <w:sz w:val="18"/>
-                <w:szCs w:val="18"/>
-              </w:rPr>
-              <w:t>调整用户、技师的奖励机制</w:t>
-            </w:r>
-            <w:r>
-              <w:rPr>
-                <w:rFonts w:ascii="微软雅黑" w:eastAsia="微软雅黑" w:hAnsi="微软雅黑" w:hint="eastAsia"/>
-                <w:color w:val="7F7F7F" w:themeColor="text1" w:themeTint="80"/>
-                <w:sz w:val="18"/>
-                <w:szCs w:val="18"/>
-              </w:rPr>
-              <w:t>，</w:t>
-            </w:r>
-            <w:r>
-              <w:rPr>
-                <w:rFonts w:ascii="微软雅黑" w:eastAsia="微软雅黑" w:hAnsi="微软雅黑"/>
-                <w:color w:val="7F7F7F" w:themeColor="text1" w:themeTint="80"/>
-                <w:sz w:val="18"/>
-                <w:szCs w:val="18"/>
-              </w:rPr>
-              <w:t xml:space="preserve"> </w:t>
-            </w:r>
-          </w:p>
-          <w:p>
-            <w:pPr>
-              <w:pStyle w:val="a9"/>
-              <w:tabs>
-                <w:tab w:val="center" w:pos="880"/>
-              </w:tabs>
-              <w:spacing w:beforeLines="30" w:before="97" w:after="163" w:line="300" w:lineRule="exact"/>
               <w:ind w:left="480" w:rightChars="73" w:right="175" w:firstLineChars="0" w:firstLine="0"/>
               <w:rPr>
                 <w:rFonts w:ascii="微软雅黑" w:eastAsia="微软雅黑" w:hAnsi="微软雅黑"/>
@@ -3382,7 +3330,7 @@
 </file>
 
 <file path=word/endnotes.xml><?xml version="1.0" encoding="utf-8"?>
-<w:endnotes xmlns:wpc="http://schemas.microsoft.com/office/word/2010/wordprocessingCanvas" xmlns:mo="http://schemas.microsoft.com/office/mac/office/2008/main" xmlns:mc="http://schemas.openxmlformats.org/markup-compatibility/2006" xmlns:mv="urn:schemas-microsoft-com:mac:vml" xmlns:o="urn:schemas-microsoft-com:office:office" xmlns:r="http://schemas.openxmlformats.org/officeDocument/2006/relationships" xmlns:m="http://schemas.openxmlformats.org/officeDocument/2006/math" xmlns:v="urn:schemas-microsoft-com:vml" xmlns:wp14="http://schemas.microsoft.com/office/word/2010/wordprocessingDrawing" xmlns:wp="http://schemas.openxmlformats.org/drawingml/2006/wordprocessingDrawing" xmlns:w10="urn:schemas-microsoft-com:office:word" xmlns:w="http://schemas.openxmlformats.org/wordprocessingml/2006/main" xmlns:w14="http://schemas.microsoft.com/office/word/2010/wordml" xmlns:w15="http://schemas.microsoft.com/office/word/2012/wordml" xmlns:wpg="http://schemas.microsoft.com/office/word/2010/wordprocessingGroup" xmlns:wpi="http://schemas.microsoft.com/office/word/2010/wordprocessingInk" xmlns:wne="http://schemas.microsoft.com/office/word/2006/wordml" xmlns:wps="http://schemas.microsoft.com/office/word/2010/wordprocessingShape" mc:Ignorable="w14 w15 wp14">
+<w:endnotes xmlns:wpc="http://schemas.microsoft.com/office/word/2010/wordprocessingCanvas" xmlns:cx="http://schemas.microsoft.com/office/drawing/2014/chartex" xmlns:cx1="http://schemas.microsoft.com/office/drawing/2015/9/8/chartex" xmlns:cx2="http://schemas.microsoft.com/office/drawing/2015/10/21/chartex" xmlns:cx3="http://schemas.microsoft.com/office/drawing/2016/5/9/chartex" xmlns:cx4="http://schemas.microsoft.com/office/drawing/2016/5/10/chartex" xmlns:cx5="http://schemas.microsoft.com/office/drawing/2016/5/11/chartex" xmlns:cx6="http://schemas.microsoft.com/office/drawing/2016/5/12/chartex" xmlns:cx7="http://schemas.microsoft.com/office/drawing/2016/5/13/chartex" xmlns:cx8="http://schemas.microsoft.com/office/drawing/2016/5/14/chartex" xmlns:mc="http://schemas.openxmlformats.org/markup-compatibility/2006" xmlns:aink="http://schemas.microsoft.com/office/drawing/2016/ink" xmlns:am3d="http://schemas.microsoft.com/office/drawing/2017/model3d" xmlns:o="urn:schemas-microsoft-com:office:office" xmlns:r="http://schemas.openxmlformats.org/officeDocument/2006/relationships" xmlns:m="http://schemas.openxmlformats.org/officeDocument/2006/math" xmlns:v="urn:schemas-microsoft-com:vml" xmlns:wp14="http://schemas.microsoft.com/office/word/2010/wordprocessingDrawing" xmlns:wp="http://schemas.openxmlformats.org/drawingml/2006/wordprocessingDrawing" xmlns:w10="urn:schemas-microsoft-com:office:word" xmlns:w="http://schemas.openxmlformats.org/wordprocessingml/2006/main" xmlns:w14="http://schemas.microsoft.com/office/word/2010/wordml" xmlns:w15="http://schemas.microsoft.com/office/word/2012/wordml" xmlns:w16cid="http://schemas.microsoft.com/office/word/2016/wordml/cid" xmlns:w16se="http://schemas.microsoft.com/office/word/2015/wordml/symex" xmlns:wpg="http://schemas.microsoft.com/office/word/2010/wordprocessingGroup" xmlns:wpi="http://schemas.microsoft.com/office/word/2010/wordprocessingInk" xmlns:wne="http://schemas.microsoft.com/office/word/2006/wordml" xmlns:wps="http://schemas.microsoft.com/office/word/2010/wordprocessingShape" mc:Ignorable="w14 w15 w16se w16cid wp14">
   <w:endnote w:type="separator" w:id="-1">
     <w:p>
       <w:r>
@@ -3401,7 +3349,7 @@
 </file>
 
 <file path=word/footnotes.xml><?xml version="1.0" encoding="utf-8"?>
-<w:footnotes xmlns:wpc="http://schemas.microsoft.com/office/word/2010/wordprocessingCanvas" xmlns:mo="http://schemas.microsoft.com/office/mac/office/2008/main" xmlns:mc="http://schemas.openxmlformats.org/markup-compatibility/2006" xmlns:mv="urn:schemas-microsoft-com:mac:vml" xmlns:o="urn:schemas-microsoft-com:office:office" xmlns:r="http://schemas.openxmlformats.org/officeDocument/2006/relationships" xmlns:m="http://schemas.openxmlformats.org/officeDocument/2006/math" xmlns:v="urn:schemas-microsoft-com:vml" xmlns:wp14="http://schemas.microsoft.com/office/word/2010/wordprocessingDrawing" xmlns:wp="http://schemas.openxmlformats.org/drawingml/2006/wordprocessingDrawing" xmlns:w10="urn:schemas-microsoft-com:office:word" xmlns:w="http://schemas.openxmlformats.org/wordprocessingml/2006/main" xmlns:w14="http://schemas.microsoft.com/office/word/2010/wordml" xmlns:w15="http://schemas.microsoft.com/office/word/2012/wordml" xmlns:wpg="http://schemas.microsoft.com/office/word/2010/wordprocessingGroup" xmlns:wpi="http://schemas.microsoft.com/office/word/2010/wordprocessingInk" xmlns:wne="http://schemas.microsoft.com/office/word/2006/wordml" xmlns:wps="http://schemas.microsoft.com/office/word/2010/wordprocessingShape" mc:Ignorable="w14 w15 wp14">
+<w:footnotes xmlns:wpc="http://schemas.microsoft.com/office/word/2010/wordprocessingCanvas" xmlns:cx="http://schemas.microsoft.com/office/drawing/2014/chartex" xmlns:cx1="http://schemas.microsoft.com/office/drawing/2015/9/8/chartex" xmlns:cx2="http://schemas.microsoft.com/office/drawing/2015/10/21/chartex" xmlns:cx3="http://schemas.microsoft.com/office/drawing/2016/5/9/chartex" xmlns:cx4="http://schemas.microsoft.com/office/drawing/2016/5/10/chartex" xmlns:cx5="http://schemas.microsoft.com/office/drawing/2016/5/11/chartex" xmlns:cx6="http://schemas.microsoft.com/office/drawing/2016/5/12/chartex" xmlns:cx7="http://schemas.microsoft.com/office/drawing/2016/5/13/chartex" xmlns:cx8="http://schemas.microsoft.com/office/drawing/2016/5/14/chartex" xmlns:mc="http://schemas.openxmlformats.org/markup-compatibility/2006" xmlns:aink="http://schemas.microsoft.com/office/drawing/2016/ink" xmlns:am3d="http://schemas.microsoft.com/office/drawing/2017/model3d" xmlns:o="urn:schemas-microsoft-com:office:office" xmlns:r="http://schemas.openxmlformats.org/officeDocument/2006/relationships" xmlns:m="http://schemas.openxmlformats.org/officeDocument/2006/math" xmlns:v="urn:schemas-microsoft-com:vml" xmlns:wp14="http://schemas.microsoft.com/office/word/2010/wordprocessingDrawing" xmlns:wp="http://schemas.openxmlformats.org/drawingml/2006/wordprocessingDrawing" xmlns:w10="urn:schemas-microsoft-com:office:word" xmlns:w="http://schemas.openxmlformats.org/wordprocessingml/2006/main" xmlns:w14="http://schemas.microsoft.com/office/word/2010/wordml" xmlns:w15="http://schemas.microsoft.com/office/word/2012/wordml" xmlns:w16cid="http://schemas.microsoft.com/office/word/2016/wordml/cid" xmlns:w16se="http://schemas.microsoft.com/office/word/2015/wordml/symex" xmlns:wpg="http://schemas.microsoft.com/office/word/2010/wordprocessingGroup" xmlns:wpi="http://schemas.microsoft.com/office/word/2010/wordprocessingInk" xmlns:wne="http://schemas.microsoft.com/office/word/2006/wordml" xmlns:wps="http://schemas.microsoft.com/office/word/2010/wordprocessingShape" mc:Ignorable="w14 w15 w16se w16cid wp14">
   <w:footnote w:type="separator" w:id="-1">
     <w:p>
       <w:r>
@@ -3420,8 +3368,8 @@
 </file>
 
 <file path=word/numbering.xml><?xml version="1.0" encoding="utf-8"?>
-<w:numbering xmlns:wpc="http://schemas.microsoft.com/office/word/2010/wordprocessingCanvas" xmlns:mo="http://schemas.microsoft.com/office/mac/office/2008/main" xmlns:mc="http://schemas.openxmlformats.org/markup-compatibility/2006" xmlns:mv="urn:schemas-microsoft-com:mac:vml" xmlns:o="urn:schemas-microsoft-com:office:office" xmlns:r="http://schemas.openxmlformats.org/officeDocument/2006/relationships" xmlns:m="http://schemas.openxmlformats.org/officeDocument/2006/math" xmlns:v="urn:schemas-microsoft-com:vml" xmlns:wp14="http://schemas.microsoft.com/office/word/2010/wordprocessingDrawing" xmlns:wp="http://schemas.openxmlformats.org/drawingml/2006/wordprocessingDrawing" xmlns:w10="urn:schemas-microsoft-com:office:word" xmlns:w="http://schemas.openxmlformats.org/wordprocessingml/2006/main" xmlns:w14="http://schemas.microsoft.com/office/word/2010/wordml" xmlns:w15="http://schemas.microsoft.com/office/word/2012/wordml" xmlns:wpg="http://schemas.microsoft.com/office/word/2010/wordprocessingGroup" xmlns:wpi="http://schemas.microsoft.com/office/word/2010/wordprocessingInk" xmlns:wne="http://schemas.microsoft.com/office/word/2006/wordml" xmlns:wps="http://schemas.microsoft.com/office/word/2010/wordprocessingShape" mc:Ignorable="w14 w15 wp14">
-  <w:abstractNum w:abstractNumId="0">
+<w:numbering xmlns:wpc="http://schemas.microsoft.com/office/word/2010/wordprocessingCanvas" xmlns:cx="http://schemas.microsoft.com/office/drawing/2014/chartex" xmlns:cx1="http://schemas.microsoft.com/office/drawing/2015/9/8/chartex" xmlns:cx2="http://schemas.microsoft.com/office/drawing/2015/10/21/chartex" xmlns:cx3="http://schemas.microsoft.com/office/drawing/2016/5/9/chartex" xmlns:cx4="http://schemas.microsoft.com/office/drawing/2016/5/10/chartex" xmlns:cx5="http://schemas.microsoft.com/office/drawing/2016/5/11/chartex" xmlns:cx6="http://schemas.microsoft.com/office/drawing/2016/5/12/chartex" xmlns:cx7="http://schemas.microsoft.com/office/drawing/2016/5/13/chartex" xmlns:cx8="http://schemas.microsoft.com/office/drawing/2016/5/14/chartex" xmlns:mc="http://schemas.openxmlformats.org/markup-compatibility/2006" xmlns:aink="http://schemas.microsoft.com/office/drawing/2016/ink" xmlns:am3d="http://schemas.microsoft.com/office/drawing/2017/model3d" xmlns:o="urn:schemas-microsoft-com:office:office" xmlns:r="http://schemas.openxmlformats.org/officeDocument/2006/relationships" xmlns:m="http://schemas.openxmlformats.org/officeDocument/2006/math" xmlns:v="urn:schemas-microsoft-com:vml" xmlns:wp14="http://schemas.microsoft.com/office/word/2010/wordprocessingDrawing" xmlns:wp="http://schemas.openxmlformats.org/drawingml/2006/wordprocessingDrawing" xmlns:w10="urn:schemas-microsoft-com:office:word" xmlns:w="http://schemas.openxmlformats.org/wordprocessingml/2006/main" xmlns:w14="http://schemas.microsoft.com/office/word/2010/wordml" xmlns:w15="http://schemas.microsoft.com/office/word/2012/wordml" xmlns:w16cid="http://schemas.microsoft.com/office/word/2016/wordml/cid" xmlns:w16se="http://schemas.microsoft.com/office/word/2015/wordml/symex" xmlns:wpg="http://schemas.microsoft.com/office/word/2010/wordprocessingGroup" xmlns:wpi="http://schemas.microsoft.com/office/word/2010/wordprocessingInk" xmlns:wne="http://schemas.microsoft.com/office/word/2006/wordml" xmlns:wps="http://schemas.microsoft.com/office/word/2010/wordprocessingShape" mc:Ignorable="w14 w15 w16se w16cid wp14">
+  <w:abstractNum w:abstractNumId="0" w15:restartNumberingAfterBreak="0">
     <w:nsid w:val="00DE6B7F"/>
     <w:multiLevelType w:val="hybridMultilevel"/>
     <w:tmpl w:val="676AE3CE"/>
@@ -3510,7 +3458,7 @@
       </w:pPr>
     </w:lvl>
   </w:abstractNum>
-  <w:abstractNum w:abstractNumId="1">
+  <w:abstractNum w:abstractNumId="1" w15:restartNumberingAfterBreak="0">
     <w:nsid w:val="055D75FE"/>
     <w:multiLevelType w:val="hybridMultilevel"/>
     <w:tmpl w:val="AF90C846"/>
@@ -3624,7 +3572,7 @@
       </w:rPr>
     </w:lvl>
   </w:abstractNum>
-  <w:abstractNum w:abstractNumId="2">
+  <w:abstractNum w:abstractNumId="2" w15:restartNumberingAfterBreak="0">
     <w:nsid w:val="0AF5101D"/>
     <w:multiLevelType w:val="hybridMultilevel"/>
     <w:tmpl w:val="94947D2A"/>
@@ -3710,7 +3658,7 @@
       </w:pPr>
     </w:lvl>
   </w:abstractNum>
-  <w:abstractNum w:abstractNumId="3">
+  <w:abstractNum w:abstractNumId="3" w15:restartNumberingAfterBreak="0">
     <w:nsid w:val="15B61BD9"/>
     <w:multiLevelType w:val="hybridMultilevel"/>
     <w:tmpl w:val="0D76B890"/>
@@ -3824,7 +3772,7 @@
       </w:rPr>
     </w:lvl>
   </w:abstractNum>
-  <w:abstractNum w:abstractNumId="4">
+  <w:abstractNum w:abstractNumId="4" w15:restartNumberingAfterBreak="0">
     <w:nsid w:val="1A48683E"/>
     <w:multiLevelType w:val="hybridMultilevel"/>
     <w:tmpl w:val="6D40BBB2"/>
@@ -3937,7 +3885,7 @@
       </w:rPr>
     </w:lvl>
   </w:abstractNum>
-  <w:abstractNum w:abstractNumId="5">
+  <w:abstractNum w:abstractNumId="5" w15:restartNumberingAfterBreak="0">
     <w:nsid w:val="26A66933"/>
     <w:multiLevelType w:val="hybridMultilevel"/>
     <w:tmpl w:val="A8FEC080"/>
@@ -4051,7 +3999,7 @@
       </w:rPr>
     </w:lvl>
   </w:abstractNum>
-  <w:abstractNum w:abstractNumId="6">
+  <w:abstractNum w:abstractNumId="6" w15:restartNumberingAfterBreak="0">
     <w:nsid w:val="3A951BDB"/>
     <w:multiLevelType w:val="hybridMultilevel"/>
     <w:tmpl w:val="676AE3CE"/>
@@ -4140,7 +4088,7 @@
       </w:pPr>
     </w:lvl>
   </w:abstractNum>
-  <w:abstractNum w:abstractNumId="7">
+  <w:abstractNum w:abstractNumId="7" w15:restartNumberingAfterBreak="0">
     <w:nsid w:val="54AE571E"/>
     <w:multiLevelType w:val="hybridMultilevel"/>
     <w:tmpl w:val="82649AAC"/>
@@ -4254,7 +4202,7 @@
       </w:rPr>
     </w:lvl>
   </w:abstractNum>
-  <w:abstractNum w:abstractNumId="8">
+  <w:abstractNum w:abstractNumId="8" w15:restartNumberingAfterBreak="0">
     <w:nsid w:val="63143CDD"/>
     <w:multiLevelType w:val="hybridMultilevel"/>
     <w:tmpl w:val="363CF742"/>
@@ -4368,7 +4316,7 @@
       </w:rPr>
     </w:lvl>
   </w:abstractNum>
-  <w:abstractNum w:abstractNumId="9">
+  <w:abstractNum w:abstractNumId="9" w15:restartNumberingAfterBreak="0">
     <w:nsid w:val="65E66401"/>
     <w:multiLevelType w:val="hybridMultilevel"/>
     <w:tmpl w:val="7F1CDCB8"/>
@@ -4481,7 +4429,7 @@
       </w:rPr>
     </w:lvl>
   </w:abstractNum>
-  <w:abstractNum w:abstractNumId="10">
+  <w:abstractNum w:abstractNumId="10" w15:restartNumberingAfterBreak="0">
     <w:nsid w:val="67767521"/>
     <w:multiLevelType w:val="hybridMultilevel"/>
     <w:tmpl w:val="9E8E4FC0"/>
@@ -4567,7 +4515,7 @@
       </w:pPr>
     </w:lvl>
   </w:abstractNum>
-  <w:abstractNum w:abstractNumId="11">
+  <w:abstractNum w:abstractNumId="11" w15:restartNumberingAfterBreak="0">
     <w:nsid w:val="79A8042F"/>
     <w:multiLevelType w:val="hybridMultilevel"/>
     <w:tmpl w:val="9E8E4FC0"/>
@@ -4693,7 +4641,7 @@
 </file>
 
 <file path=word/styles.xml><?xml version="1.0" encoding="utf-8"?>
-<w:styles xmlns:mc="http://schemas.openxmlformats.org/markup-compatibility/2006" xmlns:r="http://schemas.openxmlformats.org/officeDocument/2006/relationships" xmlns:w="http://schemas.openxmlformats.org/wordprocessingml/2006/main" xmlns:w14="http://schemas.microsoft.com/office/word/2010/wordml" xmlns:w15="http://schemas.microsoft.com/office/word/2012/wordml" mc:Ignorable="w14 w15">
+<w:styles xmlns:mc="http://schemas.openxmlformats.org/markup-compatibility/2006" xmlns:r="http://schemas.openxmlformats.org/officeDocument/2006/relationships" xmlns:w="http://schemas.openxmlformats.org/wordprocessingml/2006/main" xmlns:w14="http://schemas.microsoft.com/office/word/2010/wordml" xmlns:w15="http://schemas.microsoft.com/office/word/2012/wordml" xmlns:w16cid="http://schemas.microsoft.com/office/word/2016/wordml/cid" xmlns:w16se="http://schemas.microsoft.com/office/word/2015/wordml/symex" mc:Ignorable="w14 w15 w16se w16cid">
   <w:docDefaults>
     <w:rPrDefault>
       <w:rPr>
@@ -4706,7 +4654,7 @@
     </w:rPrDefault>
     <w:pPrDefault/>
   </w:docDefaults>
-  <w:latentStyles w:defLockedState="0" w:defUIPriority="99" w:defSemiHidden="0" w:defUnhideWhenUsed="0" w:defQFormat="0" w:count="382">
+  <w:latentStyles w:defLockedState="0" w:defUIPriority="99" w:defSemiHidden="0" w:defUnhideWhenUsed="0" w:defQFormat="0" w:count="375">
     <w:lsdException w:name="Normal" w:uiPriority="0" w:qFormat="1"/>
     <w:lsdException w:name="heading 1" w:uiPriority="9" w:qFormat="1"/>
     <w:lsdException w:name="heading 2" w:semiHidden="1" w:uiPriority="9" w:unhideWhenUsed="1" w:qFormat="1"/>
@@ -5161,7 +5109,7 @@
     </w:rPr>
   </w:style>
   <w:style w:type="character" w:customStyle="1" w:styleId="10">
-    <w:name w:val="标题 1字符"/>
+    <w:name w:val="标题 1 字符"/>
     <w:basedOn w:val="a0"/>
     <w:link w:val="1"/>
     <w:uiPriority w:val="9"/>
@@ -5264,7 +5212,6 @@
     <w:uiPriority w:val="39"/>
     <w:rsid w:val="007D67ED"/>
     <w:tblPr>
-      <w:tblInd w:w="0" w:type="dxa"/>
       <w:tblBorders>
         <w:top w:val="single" w:sz="4" w:space="0" w:color="auto"/>
         <w:left w:val="single" w:sz="4" w:space="0" w:color="auto"/>
@@ -5273,12 +5220,6 @@
         <w:insideH w:val="single" w:sz="4" w:space="0" w:color="auto"/>
         <w:insideV w:val="single" w:sz="4" w:space="0" w:color="auto"/>
       </w:tblBorders>
-      <w:tblCellMar>
-        <w:top w:w="0" w:type="dxa"/>
-        <w:left w:w="108" w:type="dxa"/>
-        <w:bottom w:w="0" w:type="dxa"/>
-        <w:right w:w="108" w:type="dxa"/>
-      </w:tblCellMar>
     </w:tblPr>
   </w:style>
   <w:style w:type="character" w:styleId="a7">
@@ -5338,7 +5279,7 @@
     </w:rPr>
   </w:style>
   <w:style w:type="character" w:customStyle="1" w:styleId="ab">
-    <w:name w:val="页眉字符"/>
+    <w:name w:val="页眉 字符"/>
     <w:basedOn w:val="a0"/>
     <w:link w:val="aa"/>
     <w:uiPriority w:val="99"/>
@@ -5369,7 +5310,7 @@
     </w:rPr>
   </w:style>
   <w:style w:type="character" w:customStyle="1" w:styleId="ad">
-    <w:name w:val="页脚字符"/>
+    <w:name w:val="页脚 字符"/>
     <w:basedOn w:val="a0"/>
     <w:link w:val="ac"/>
     <w:uiPriority w:val="99"/>
@@ -5678,7 +5619,7 @@
 </file>
 
 <file path=customXml/itemProps1.xml><?xml version="1.0" encoding="utf-8"?>
-<ds:datastoreItem xmlns:ds="http://schemas.openxmlformats.org/officeDocument/2006/customXml" ds:itemID="{B1C4D621-2E54-CE4C-97B0-17E956069EB2}">
+<ds:datastoreItem xmlns:ds="http://schemas.openxmlformats.org/officeDocument/2006/customXml" ds:itemID="{8F67527C-5AF3-49DC-83CD-C8C0D2A2E670}">
   <ds:schemaRefs>
     <ds:schemaRef ds:uri="http://schemas.openxmlformats.org/officeDocument/2006/bibliography"/>
   </ds:schemaRefs>
